--- a/fuentes/contenidos/grado09/guion04/CS_09_04_CO.docx
+++ b/fuentes/contenidos/grado09/guion04/CS_09_04_CO.docx
@@ -63,9 +63,11 @@
               <w:spacing w:line="360" w:lineRule="auto"/>
               <w:ind w:right="360"/>
             </w:pPr>
+            <w:bookmarkStart w:id="0" w:name="_GoBack"/>
             <w:r>
               <w:t>Colombia en la primera mitad del siglo XX</w:t>
             </w:r>
+            <w:bookmarkEnd w:id="0"/>
           </w:p>
         </w:tc>
       </w:tr>
@@ -594,6 +596,7 @@
           <w:sz w:val="24"/>
           <w:szCs w:val="24"/>
         </w:rPr>
+        <w:lastRenderedPageBreak/>
         <w:t>En l</w:t>
       </w:r>
       <w:r>
@@ -657,7 +660,6 @@
           <w:sz w:val="24"/>
           <w:szCs w:val="24"/>
         </w:rPr>
-        <w:lastRenderedPageBreak/>
         <w:t xml:space="preserve">Entre 1863 y 1886 </w:t>
       </w:r>
       <w:r>
@@ -1139,7 +1141,16 @@
                 <w:sz w:val="24"/>
                 <w:szCs w:val="24"/>
               </w:rPr>
-              <w:t xml:space="preserve"> a la Iglesia del Estado, decret</w:t>
+              <w:t xml:space="preserve"> a la Iglesia del Estado, </w:t>
+            </w:r>
+            <w:r>
+              <w:rPr>
+                <w:rFonts w:ascii="Times New Roman" w:hAnsi="Times New Roman" w:cs="Times New Roman"/>
+                <w:sz w:val="24"/>
+                <w:szCs w:val="24"/>
+              </w:rPr>
+              <w:lastRenderedPageBreak/>
+              <w:t>decret</w:t>
             </w:r>
             <w:r>
               <w:rPr>
@@ -1445,7 +1456,7 @@
                   <wp:extent cx="733255" cy="940827"/>
                   <wp:effectExtent l="0" t="0" r="0" b="0"/>
                   <wp:docPr id="1" name="Imagen 1" descr="Rafael Núñez, 1891. Óleo de Epifanio Julián Garay Caicedo. Colección Museo Nacional de Colombia. Reg. 2105. © Museo Nacional de Colombia /Juan Camilo Segura">
-                    <a:hlinkClick xmlns:a="http://schemas.openxmlformats.org/drawingml/2006/main" r:id="rId6"/>
+                    <a:hlinkClick xmlns:a="http://schemas.openxmlformats.org/drawingml/2006/main" r:id="rId8"/>
                   </wp:docPr>
                   <wp:cNvGraphicFramePr>
                     <a:graphicFrameLocks xmlns:a="http://schemas.openxmlformats.org/drawingml/2006/main" noChangeAspect="1"/>
@@ -1455,14 +1466,14 @@
                       <pic:pic xmlns:pic="http://schemas.openxmlformats.org/drawingml/2006/picture">
                         <pic:nvPicPr>
                           <pic:cNvPr id="0" name="Picture 1" descr="Rafael Núñez, 1891. Óleo de Epifanio Julián Garay Caicedo. Colección Museo Nacional de Colombia. Reg. 2105. © Museo Nacional de Colombia /Juan Camilo Segura">
-                            <a:hlinkClick r:id="rId6"/>
+                            <a:hlinkClick r:id="rId8"/>
                           </pic:cNvPr>
                           <pic:cNvPicPr>
                             <a:picLocks noChangeAspect="1" noChangeArrowheads="1"/>
                           </pic:cNvPicPr>
                         </pic:nvPicPr>
                         <pic:blipFill>
-                          <a:blip r:embed="rId7" cstate="print">
+                          <a:blip r:embed="rId9" cstate="print">
                             <a:extLst>
                               <a:ext uri="{28A0092B-C50C-407E-A947-70E740481C1C}">
                                 <a14:useLocalDpi xmlns:a14="http://schemas.microsoft.com/office/drawing/2010/main" val="0"/>
@@ -1915,6 +1926,7 @@
           <w:sz w:val="24"/>
           <w:szCs w:val="24"/>
         </w:rPr>
+        <w:lastRenderedPageBreak/>
         <w:t xml:space="preserve">De </w:t>
       </w:r>
       <w:r>
@@ -2059,7 +2071,6 @@
           <w:sz w:val="24"/>
           <w:szCs w:val="24"/>
         </w:rPr>
-        <w:lastRenderedPageBreak/>
         <w:t xml:space="preserve">La </w:t>
       </w:r>
       <w:r>
@@ -2285,7 +2296,7 @@
         </w:rPr>
         <w:t xml:space="preserve"> que es un acuerdo solemne establecido entre la Santa Sede y la autoridad suprema de un país, para reglamentar las relaciones mutuas entre la Iglesia católica y el Estado y declarar los derechos y deberes recíprocos [</w:t>
       </w:r>
-      <w:hyperlink r:id="rId8" w:history="1">
+      <w:hyperlink r:id="rId10" w:history="1">
         <w:r>
           <w:rPr>
             <w:rStyle w:val="Hipervnculo"/>
@@ -2548,7 +2559,16 @@
           <w:sz w:val="24"/>
           <w:szCs w:val="24"/>
         </w:rPr>
-        <w:t>Por más que se quiso, el periodo de la Regeneración liderado por Rafael Núñez y Miguel Antonio Caro no logró homogenizar a la sociedad e imponer el orden esperado. Para los liberales y grupo de librepensadores la injerencia de la Iglesia católica en todas las decisiones políticas iba en contravía de las ideas modernizadoras que habían toma</w:t>
+        <w:t xml:space="preserve">Por más que se quiso, el periodo de la Regeneración liderado por Rafael Núñez y Miguel Antonio Caro no logró homogenizar a la sociedad e imponer el orden esperado. Para los liberales y grupo de librepensadores la injerencia de la Iglesia católica en todas las </w:t>
+      </w:r>
+      <w:r>
+        <w:rPr>
+          <w:rFonts w:ascii="Times New Roman" w:hAnsi="Times New Roman" w:cs="Times New Roman"/>
+          <w:sz w:val="24"/>
+          <w:szCs w:val="24"/>
+        </w:rPr>
+        <w:lastRenderedPageBreak/>
+        <w:t>decisiones políticas iba en contravía de las ideas modernizadoras que habían toma</w:t>
       </w:r>
       <w:r>
         <w:rPr>
@@ -2614,7 +2634,6 @@
           <w:sz w:val="24"/>
           <w:szCs w:val="24"/>
         </w:rPr>
-        <w:lastRenderedPageBreak/>
         <w:t xml:space="preserve">Así mismo, </w:t>
       </w:r>
       <w:r>
@@ -3436,7 +3455,16 @@
           <w:sz w:val="24"/>
           <w:szCs w:val="24"/>
         </w:rPr>
-        <w:t xml:space="preserve">aron con piedras o machetes. Esto los puso en desventaja frente al Ejército nacional que justamente en 1886 había empezado a </w:t>
+        <w:t xml:space="preserve">aron con piedras o machetes. Esto los puso en desventaja frente al Ejército nacional que </w:t>
+      </w:r>
+      <w:r>
+        <w:rPr>
+          <w:rFonts w:ascii="Times New Roman" w:hAnsi="Times New Roman" w:cs="Times New Roman"/>
+          <w:sz w:val="24"/>
+          <w:szCs w:val="24"/>
+        </w:rPr>
+        <w:lastRenderedPageBreak/>
+        <w:t xml:space="preserve">justamente en 1886 había empezado a </w:t>
       </w:r>
       <w:r>
         <w:rPr>
@@ -3613,16 +3641,7 @@
           <w:sz w:val="24"/>
           <w:szCs w:val="24"/>
         </w:rPr>
-        <w:t xml:space="preserve"> intentó </w:t>
-      </w:r>
-      <w:r>
-        <w:rPr>
-          <w:rFonts w:ascii="Times New Roman" w:hAnsi="Times New Roman" w:cs="Times New Roman"/>
-          <w:sz w:val="24"/>
-          <w:szCs w:val="24"/>
-        </w:rPr>
-        <w:lastRenderedPageBreak/>
-        <w:t xml:space="preserve">tomarse la ciudad con su ejército de liberales mal armados </w:t>
+        <w:t xml:space="preserve"> intentó tomarse la ciudad con su ejército de liberales mal armados </w:t>
       </w:r>
       <w:r>
         <w:rPr>
@@ -4381,7 +4400,16 @@
           <w:sz w:val="24"/>
           <w:szCs w:val="24"/>
         </w:rPr>
-        <w:t xml:space="preserve"> que había logrado dar golpes contundentes a las tropas gobiernistas</w:t>
+        <w:t xml:space="preserve"> que había logrado dar golpes contundentes a las </w:t>
+      </w:r>
+      <w:r>
+        <w:rPr>
+          <w:rFonts w:ascii="Times New Roman" w:hAnsi="Times New Roman" w:cs="Times New Roman"/>
+          <w:sz w:val="24"/>
+          <w:szCs w:val="24"/>
+        </w:rPr>
+        <w:lastRenderedPageBreak/>
+        <w:t>tropas gobiernistas</w:t>
       </w:r>
       <w:r>
         <w:rPr>
@@ -4556,7 +4584,7 @@
         </w:rPr>
         <w:t xml:space="preserve"> [</w:t>
       </w:r>
-      <w:hyperlink r:id="rId9" w:history="1">
+      <w:hyperlink r:id="rId11" w:history="1">
         <w:r>
           <w:rPr>
             <w:rStyle w:val="Hipervnculo"/>
@@ -4628,7 +4656,6 @@
           <w:sz w:val="24"/>
           <w:szCs w:val="24"/>
         </w:rPr>
-        <w:lastRenderedPageBreak/>
         <w:t xml:space="preserve">Al verse arrinconado y en una gran desventaja el general Benjamín Herrera debió aceptar la </w:t>
       </w:r>
       <w:r>
@@ -5121,6 +5148,7 @@
           <w:sz w:val="24"/>
           <w:szCs w:val="24"/>
         </w:rPr>
+        <w:lastRenderedPageBreak/>
         <w:t xml:space="preserve">Estados Unidos </w:t>
       </w:r>
       <w:r>
@@ -5267,7 +5295,6 @@
           <w:sz w:val="24"/>
           <w:szCs w:val="24"/>
         </w:rPr>
-        <w:lastRenderedPageBreak/>
         <w:t xml:space="preserve">En 1903, el </w:t>
       </w:r>
       <w:r>
@@ -6236,7 +6263,6 @@
           <w:sz w:val="24"/>
           <w:szCs w:val="24"/>
         </w:rPr>
-        <w:lastRenderedPageBreak/>
         <w:t>empresario</w:t>
       </w:r>
       <w:r>
@@ -6853,6 +6879,7 @@
           <w:sz w:val="24"/>
           <w:szCs w:val="24"/>
         </w:rPr>
+        <w:lastRenderedPageBreak/>
         <w:t xml:space="preserve">El derrumbe del gobierno de Reyes fue fraguándose con la acción de la </w:t>
       </w:r>
       <w:r>
@@ -7041,7 +7068,6 @@
                 <w:b/>
                 <w:color w:val="FFFFFF" w:themeColor="background1"/>
               </w:rPr>
-              <w:lastRenderedPageBreak/>
               <w:t>Recuerda</w:t>
             </w:r>
           </w:p>
@@ -7886,16 +7912,7 @@
           <w:sz w:val="24"/>
           <w:szCs w:val="24"/>
         </w:rPr>
-        <w:t xml:space="preserve"> </w:t>
-      </w:r>
-      <w:r>
-        <w:rPr>
-          <w:rFonts w:ascii="Times New Roman" w:hAnsi="Times New Roman" w:cs="Times New Roman"/>
-          <w:sz w:val="24"/>
-          <w:szCs w:val="24"/>
-        </w:rPr>
-        <w:lastRenderedPageBreak/>
-        <w:t xml:space="preserve">Hegemonía conservadora (Pedro </w:t>
+        <w:t xml:space="preserve"> Hegemonía conservadora (Pedro </w:t>
       </w:r>
       <w:proofErr w:type="spellStart"/>
       <w:r>
@@ -8188,7 +8205,7 @@
               </w:rPr>
               <w:t xml:space="preserve"> [</w:t>
             </w:r>
-            <w:hyperlink r:id="rId10" w:history="1">
+            <w:hyperlink r:id="rId12" w:history="1">
               <w:r>
                 <w:rPr>
                   <w:rStyle w:val="Hipervnculo"/>
@@ -8432,7 +8449,16 @@
           <w:sz w:val="24"/>
           <w:szCs w:val="24"/>
         </w:rPr>
-        <w:t xml:space="preserve"> a pesar de la cercanía ideológica de las élites de Colombia con Estados Unidos, logr</w:t>
+        <w:t xml:space="preserve"> a pesar de la </w:t>
+      </w:r>
+      <w:r>
+        <w:rPr>
+          <w:rFonts w:ascii="Times New Roman" w:hAnsi="Times New Roman" w:cs="Times New Roman"/>
+          <w:sz w:val="24"/>
+          <w:szCs w:val="24"/>
+        </w:rPr>
+        <w:lastRenderedPageBreak/>
+        <w:t>cercanía ideológica de las élites de Colombia con Estados Unidos, logr</w:t>
       </w:r>
       <w:r>
         <w:rPr>
@@ -8755,7 +8781,6 @@
           <w:sz w:val="24"/>
           <w:szCs w:val="24"/>
         </w:rPr>
-        <w:lastRenderedPageBreak/>
         <w:t xml:space="preserve">esos trabajadores fueron conociendo ideologías que llegaron al continente gracias a periódicos, a libros y a los inmigrantes provenientes de Europa. </w:t>
       </w:r>
       <w:r>
@@ -8791,7 +8816,7 @@
         </w:rPr>
         <w:t xml:space="preserve"> [</w:t>
       </w:r>
-      <w:hyperlink r:id="rId11" w:history="1">
+      <w:hyperlink r:id="rId13" w:history="1">
         <w:r>
           <w:rPr>
             <w:rStyle w:val="Hipervnculo"/>
@@ -9509,16 +9534,7 @@
           <w:sz w:val="24"/>
           <w:szCs w:val="24"/>
         </w:rPr>
-        <w:t xml:space="preserve">. Aquello coincidió con el momento que </w:t>
-      </w:r>
-      <w:r>
-        <w:rPr>
-          <w:rFonts w:ascii="Times New Roman" w:hAnsi="Times New Roman" w:cs="Times New Roman"/>
-          <w:sz w:val="24"/>
-          <w:szCs w:val="24"/>
-        </w:rPr>
-        <w:lastRenderedPageBreak/>
-        <w:t xml:space="preserve">Estados Unidos le pagaría a Colombia los 25 </w:t>
+        <w:t xml:space="preserve">. Aquello coincidió con el momento que Estados Unidos le pagaría a Colombia los 25 </w:t>
       </w:r>
       <w:r>
         <w:rPr>
@@ -9729,7 +9745,7 @@
               </w:rPr>
               <w:t xml:space="preserve"> [</w:t>
             </w:r>
-            <w:hyperlink r:id="rId12" w:history="1">
+            <w:hyperlink r:id="rId14" w:history="1">
               <w:r>
                 <w:rPr>
                   <w:rStyle w:val="Hipervnculo"/>
@@ -9950,6 +9966,7 @@
                 <w:sz w:val="24"/>
                 <w:szCs w:val="24"/>
               </w:rPr>
+              <w:lastRenderedPageBreak/>
               <w:t>Profundiza. Recurso nuevo</w:t>
             </w:r>
           </w:p>
@@ -10372,16 +10389,7 @@
                 <w:sz w:val="24"/>
                 <w:szCs w:val="24"/>
               </w:rPr>
-              <w:t xml:space="preserve">En el mundo entero el café se convirtió en una bebida fundamental. Colombia </w:t>
-            </w:r>
-            <w:r>
-              <w:rPr>
-                <w:rFonts w:ascii="Times New Roman" w:hAnsi="Times New Roman" w:cs="Times New Roman"/>
-                <w:sz w:val="24"/>
-                <w:szCs w:val="24"/>
-              </w:rPr>
-              <w:lastRenderedPageBreak/>
-              <w:t xml:space="preserve">quiso aprovechar este hecho y en los años veinte se dio gran impulso para que el producto pudiera ser exportado. En </w:t>
+              <w:t xml:space="preserve">En el mundo entero el café se convirtió en una bebida fundamental. Colombia quiso aprovechar este hecho y en los años veinte se dio gran impulso para que el producto pudiera ser exportado. En </w:t>
             </w:r>
             <w:r>
               <w:rPr>
@@ -10567,7 +10575,7 @@
         </w:rPr>
         <w:t>Aquello se conoció más tarde como “la prosperidad al debe” [</w:t>
       </w:r>
-      <w:hyperlink r:id="rId13" w:history="1">
+      <w:hyperlink r:id="rId15" w:history="1">
         <w:r>
           <w:rPr>
             <w:rStyle w:val="Hipervnculo"/>
@@ -10706,7 +10714,7 @@
         </w:rPr>
         <w:t xml:space="preserve"> [</w:t>
       </w:r>
-      <w:hyperlink r:id="rId14" w:history="1">
+      <w:hyperlink r:id="rId16" w:history="1">
         <w:r>
           <w:rPr>
             <w:rStyle w:val="Hipervnculo"/>
@@ -10872,6 +10880,7 @@
           <w:sz w:val="24"/>
           <w:szCs w:val="24"/>
         </w:rPr>
+        <w:lastRenderedPageBreak/>
         <w:t>E</w:t>
       </w:r>
       <w:r>
@@ -11025,16 +11034,7 @@
           <w:sz w:val="24"/>
           <w:szCs w:val="24"/>
         </w:rPr>
-        <w:t xml:space="preserve">de los trabajadores. El gobierno conservador, atemorizado ante el </w:t>
-      </w:r>
-      <w:r>
-        <w:rPr>
-          <w:rFonts w:ascii="Times New Roman" w:hAnsi="Times New Roman" w:cs="Times New Roman"/>
-          <w:sz w:val="24"/>
-          <w:szCs w:val="24"/>
-        </w:rPr>
-        <w:lastRenderedPageBreak/>
-        <w:t>avance de la organización obre</w:t>
+        <w:t>de los trabajadores. El gobierno conservador, atemorizado ante el avance de la organización obre</w:t>
       </w:r>
       <w:r>
         <w:rPr>
@@ -12043,7 +12043,6 @@
                 <w:sz w:val="24"/>
                 <w:szCs w:val="24"/>
               </w:rPr>
-              <w:lastRenderedPageBreak/>
               <w:t>Descripción</w:t>
             </w:r>
           </w:p>
@@ -12483,7 +12482,16 @@
           <w:sz w:val="24"/>
           <w:szCs w:val="24"/>
         </w:rPr>
-        <w:t xml:space="preserve">mismo empezó a implementar el modelo de </w:t>
+        <w:t xml:space="preserve">mismo empezó a implementar el </w:t>
+      </w:r>
+      <w:r>
+        <w:rPr>
+          <w:rFonts w:ascii="Times New Roman" w:hAnsi="Times New Roman" w:cs="Times New Roman"/>
+          <w:sz w:val="24"/>
+          <w:szCs w:val="24"/>
+        </w:rPr>
+        <w:lastRenderedPageBreak/>
+        <w:t xml:space="preserve">modelo de </w:t>
       </w:r>
       <w:r>
         <w:rPr>
@@ -12644,7 +12652,6 @@
           <w:sz w:val="24"/>
           <w:szCs w:val="24"/>
         </w:rPr>
-        <w:lastRenderedPageBreak/>
         <w:t>La masacre de</w:t>
       </w:r>
       <w:r>
@@ -13184,7 +13191,7 @@
         </w:rPr>
         <w:t xml:space="preserve"> [</w:t>
       </w:r>
-      <w:hyperlink r:id="rId15" w:history="1">
+      <w:hyperlink r:id="rId17" w:history="1">
         <w:r>
           <w:rPr>
             <w:rStyle w:val="Hipervnculo"/>
@@ -13210,7 +13217,16 @@
           <w:sz w:val="24"/>
           <w:szCs w:val="24"/>
         </w:rPr>
-        <w:t xml:space="preserve"> había sido predio de </w:t>
+        <w:t xml:space="preserve"> </w:t>
+      </w:r>
+      <w:r>
+        <w:rPr>
+          <w:rFonts w:ascii="Times New Roman" w:hAnsi="Times New Roman" w:cs="Times New Roman"/>
+          <w:sz w:val="24"/>
+          <w:szCs w:val="24"/>
+        </w:rPr>
+        <w:lastRenderedPageBreak/>
+        <w:t xml:space="preserve">había sido predio de </w:t>
       </w:r>
       <w:r>
         <w:rPr>
@@ -13475,17 +13491,7 @@
                 <w:sz w:val="24"/>
                 <w:szCs w:val="24"/>
               </w:rPr>
-              <w:t xml:space="preserve"> </w:t>
-            </w:r>
-            <w:r>
-              <w:rPr>
-                <w:b/>
-                <w:color w:val="000000"/>
-                <w:sz w:val="24"/>
-                <w:szCs w:val="24"/>
-              </w:rPr>
-              <w:lastRenderedPageBreak/>
-              <w:t xml:space="preserve">(o URL o la ruta en </w:t>
+              <w:t xml:space="preserve"> (o URL o la ruta en </w:t>
             </w:r>
             <w:proofErr w:type="spellStart"/>
             <w:r>
@@ -13514,19 +13520,12 @@
             <w:tcW w:w="7386" w:type="dxa"/>
           </w:tcPr>
           <w:p>
-            <w:hyperlink r:id="rId16" w:history="1">
+            <w:hyperlink r:id="rId18" w:history="1">
               <w:r>
                 <w:rPr>
                   <w:rStyle w:val="Hipervnculo"/>
                 </w:rPr>
-                <w:t>http://www.bibliotecanacional.gov.co/sites/default/files/u8165/imagenes/Exposiciones_virtuales/voragine/Campa__a_en_el_Nuevo_Tiempo__Baja_%20%28</w:t>
-              </w:r>
-              <w:r>
-                <w:rPr>
-                  <w:rStyle w:val="Hipervnculo"/>
-                </w:rPr>
-                <w:lastRenderedPageBreak/>
-                <w:t>1%29.jpg</w:t>
+                <w:t>http://www.bibliotecanacional.gov.co/sites/default/files/u8165/imagenes/Exposiciones_virtuales/voragine/Campa__a_en_el_Nuevo_Tiempo__Baja_%20%281%29.jpg</w:t>
               </w:r>
             </w:hyperlink>
           </w:p>
@@ -13562,7 +13561,7 @@
                           </pic:cNvPicPr>
                         </pic:nvPicPr>
                         <pic:blipFill>
-                          <a:blip r:embed="rId17" cstate="print">
+                          <a:blip r:embed="rId19" cstate="print">
                             <a:extLst>
                               <a:ext uri="{28A0092B-C50C-407E-A947-70E740481C1C}">
                                 <a14:useLocalDpi xmlns:a14="http://schemas.microsoft.com/office/drawing/2010/main" val="0"/>
@@ -13616,7 +13615,6 @@
                 <w:sz w:val="24"/>
                 <w:szCs w:val="24"/>
               </w:rPr>
-              <w:lastRenderedPageBreak/>
               <w:t>Pie de imagen</w:t>
             </w:r>
           </w:p>
@@ -14093,6 +14091,7 @@
           <w:sz w:val="24"/>
           <w:szCs w:val="24"/>
         </w:rPr>
+        <w:lastRenderedPageBreak/>
         <w:t>La guerra no tuvo grandes proporciones. Dejó como resultado inmediato</w:t>
       </w:r>
       <w:r>
@@ -14252,7 +14251,6 @@
                 <w:sz w:val="24"/>
                 <w:szCs w:val="24"/>
               </w:rPr>
-              <w:lastRenderedPageBreak/>
               <w:t>Profundiza. Recurso nuevo</w:t>
             </w:r>
           </w:p>
@@ -14844,7 +14842,16 @@
           <w:sz w:val="24"/>
           <w:szCs w:val="24"/>
         </w:rPr>
-        <w:t>Para poner en marcha esta función se creó la Ley 200 de 1936,</w:t>
+        <w:t xml:space="preserve">Para poner en marcha esta función se creó la Ley 200 de </w:t>
+      </w:r>
+      <w:r>
+        <w:rPr>
+          <w:rFonts w:ascii="Times New Roman" w:hAnsi="Times New Roman" w:cs="Times New Roman"/>
+          <w:sz w:val="24"/>
+          <w:szCs w:val="24"/>
+        </w:rPr>
+        <w:lastRenderedPageBreak/>
+        <w:t>1936,</w:t>
       </w:r>
       <w:r>
         <w:rPr>
@@ -14941,7 +14948,6 @@
           <w:sz w:val="24"/>
           <w:szCs w:val="24"/>
         </w:rPr>
-        <w:lastRenderedPageBreak/>
         <w:t xml:space="preserve">Intervención </w:t>
       </w:r>
       <w:r>
@@ -15415,6 +15421,7 @@
                 <w:sz w:val="24"/>
                 <w:szCs w:val="24"/>
               </w:rPr>
+              <w:lastRenderedPageBreak/>
               <w:t>Código</w:t>
             </w:r>
           </w:p>
@@ -15727,16 +15734,7 @@
           <w:sz w:val="24"/>
           <w:szCs w:val="24"/>
         </w:rPr>
-        <w:t xml:space="preserve">”, en particular porque las reformas que empezaron con el </w:t>
-      </w:r>
-      <w:r>
-        <w:rPr>
-          <w:rFonts w:ascii="Times New Roman" w:hAnsi="Times New Roman" w:cs="Times New Roman"/>
-          <w:sz w:val="24"/>
-          <w:szCs w:val="24"/>
-        </w:rPr>
-        <w:lastRenderedPageBreak/>
-        <w:t>gobierno de López Pumarejo detuvieron su impulso, aunque se mantuvo e</w:t>
+        <w:t>”, en particular porque las reformas que empezaron con el gobierno de López Pumarejo detuvieron su impulso, aunque se mantuvo e</w:t>
       </w:r>
       <w:r>
         <w:rPr>
@@ -15989,7 +15987,17 @@
           <w:szCs w:val="24"/>
           <w:lang w:val="es-ES"/>
         </w:rPr>
-        <w:t xml:space="preserve"> por órdenes del coronel Diógenes Gil. El episodio tuvo una corta duración. Los militares golpistas, que en un principio manifestaron total seguridad y unión, pronto se rindieron y dejaron en libertad al presidente. Entre tanto, a pesar de lo difícil de las comunicaciones, en Bogotá se supo la noticia de inmediato y se declaró el </w:t>
+        <w:t xml:space="preserve"> por órdenes del coronel Diógenes Gil. El episodio tuvo una corta </w:t>
+      </w:r>
+      <w:r>
+        <w:rPr>
+          <w:rFonts w:ascii="Times New Roman" w:hAnsi="Times New Roman" w:cs="Times New Roman"/>
+          <w:sz w:val="24"/>
+          <w:szCs w:val="24"/>
+          <w:lang w:val="es-ES"/>
+        </w:rPr>
+        <w:lastRenderedPageBreak/>
+        <w:t xml:space="preserve">duración. Los militares golpistas, que en un principio manifestaron total seguridad y unión, pronto se rindieron y dejaron en libertad al presidente. Entre tanto, a pesar de lo difícil de las comunicaciones, en Bogotá se supo la noticia de inmediato y se declaró el </w:t>
       </w:r>
       <w:r>
         <w:rPr>
@@ -16158,7 +16166,6 @@
           <w:szCs w:val="24"/>
           <w:lang w:val="es-ES"/>
         </w:rPr>
-        <w:lastRenderedPageBreak/>
         <w:t xml:space="preserve">El presidente López decidió renunciar y asumió como presidente designado el liberal Alberto Lleras Camargo quien ocupaba el cargo de Ministro de Gobierno. Alberto Lleras gobernó por un año. Así llegó a su fin la República Liberal. </w:t>
       </w:r>
     </w:p>
@@ -16352,7 +16359,7 @@
               </w:rPr>
               <w:t>hubo un intento de golpe militar en la ciudad de Pasto [</w:t>
             </w:r>
-            <w:hyperlink r:id="rId18" w:history="1">
+            <w:hyperlink r:id="rId20" w:history="1">
               <w:r>
                 <w:rPr>
                   <w:rStyle w:val="Hipervnculo"/>
@@ -16976,7 +16983,6 @@
           <w:sz w:val="24"/>
           <w:szCs w:val="24"/>
         </w:rPr>
-        <w:lastRenderedPageBreak/>
         <w:t xml:space="preserve"> </w:t>
       </w:r>
     </w:p>
@@ -17423,6 +17429,7 @@
           <w:sz w:val="24"/>
           <w:szCs w:val="24"/>
         </w:rPr>
+        <w:lastRenderedPageBreak/>
         <w:t>Gaitán</w:t>
       </w:r>
       <w:r>
@@ -17692,7 +17699,6 @@
               <w:rPr>
                 <w:lang w:val="es-ES"/>
               </w:rPr>
-              <w:lastRenderedPageBreak/>
               <w:t>T</w:t>
             </w:r>
             <w:r>
@@ -18199,7 +18205,16 @@
           <w:sz w:val="24"/>
           <w:szCs w:val="24"/>
         </w:rPr>
-        <w:t>omar las armas fueron el reflejo de lo poco que el Estado había logrado en construir un orden social que tuviera en cuenta las necesidades de todos. Luego del Bogotazo la violencia se recrudeció por muchos años</w:t>
+        <w:t xml:space="preserve">omar las armas fueron el reflejo de lo poco que el Estado había logrado en construir un orden social que tuviera en cuenta las necesidades de todos. Luego del Bogotazo la </w:t>
+      </w:r>
+      <w:r>
+        <w:rPr>
+          <w:rFonts w:ascii="Times New Roman" w:hAnsi="Times New Roman" w:cs="Times New Roman"/>
+          <w:sz w:val="24"/>
+          <w:szCs w:val="24"/>
+        </w:rPr>
+        <w:lastRenderedPageBreak/>
+        <w:t>violencia se recrudeció por muchos años</w:t>
       </w:r>
       <w:r>
         <w:rPr>
@@ -18389,16 +18404,7 @@
           <w:sz w:val="24"/>
           <w:szCs w:val="24"/>
         </w:rPr>
-        <w:t xml:space="preserve">La victoria fue para el </w:t>
-      </w:r>
-      <w:r>
-        <w:rPr>
-          <w:rFonts w:ascii="Times New Roman" w:hAnsi="Times New Roman" w:cs="Times New Roman"/>
-          <w:sz w:val="24"/>
-          <w:szCs w:val="24"/>
-        </w:rPr>
-        <w:lastRenderedPageBreak/>
-        <w:t xml:space="preserve">conservador </w:t>
+        <w:t xml:space="preserve">La victoria fue para el conservador </w:t>
       </w:r>
       <w:r>
         <w:rPr>
@@ -18418,7 +18424,7 @@
         </w:rPr>
         <w:t xml:space="preserve"> [</w:t>
       </w:r>
-      <w:hyperlink r:id="rId19" w:history="1">
+      <w:hyperlink r:id="rId21" w:history="1">
         <w:r>
           <w:rPr>
             <w:rStyle w:val="Hipervnculo"/>
@@ -18808,6 +18814,7 @@
                 <w:sz w:val="24"/>
                 <w:szCs w:val="24"/>
               </w:rPr>
+              <w:lastRenderedPageBreak/>
               <w:t>Código</w:t>
             </w:r>
           </w:p>
@@ -19127,7 +19134,7 @@
       <w:r>
         <w:t>[</w:t>
       </w:r>
-      <w:hyperlink r:id="rId20" w:history="1">
+      <w:hyperlink r:id="rId22" w:history="1">
         <w:r>
           <w:rPr>
             <w:rStyle w:val="Hipervnculo"/>
@@ -19178,7 +19185,6 @@
           <w:sz w:val="24"/>
           <w:szCs w:val="24"/>
         </w:rPr>
-        <w:lastRenderedPageBreak/>
         <w:t>Para las élites liberales e incluso para un sector del conservatismo, el gobierno de Laureano Gómez resultaba despótico. El recrudecimiento de la violencia motivó un pacto entre un sector cercano al conservador Mariano Osp</w:t>
       </w:r>
       <w:r>
@@ -19673,6 +19679,7 @@
           <w:szCs w:val="24"/>
           <w:highlight w:val="yellow"/>
         </w:rPr>
+        <w:lastRenderedPageBreak/>
         <w:t>[</w:t>
       </w:r>
       <w:r>
@@ -19942,7 +19949,6 @@
           <w:szCs w:val="24"/>
           <w:lang w:val="es-ES"/>
         </w:rPr>
-        <w:lastRenderedPageBreak/>
         <w:t>El 13 de junio de 1954, al cumplirse el primer año de su mandato</w:t>
       </w:r>
       <w:r>
@@ -20248,7 +20254,17 @@
           <w:szCs w:val="24"/>
           <w:lang w:val="es-ES"/>
         </w:rPr>
-        <w:t xml:space="preserve"> el 10 de mayo de 1957. Ese día se hizo efectivo el </w:t>
+        <w:t xml:space="preserve"> el 10 de mayo </w:t>
+      </w:r>
+      <w:r>
+        <w:rPr>
+          <w:rFonts w:ascii="Times New Roman" w:hAnsi="Times New Roman" w:cs="Times New Roman"/>
+          <w:sz w:val="24"/>
+          <w:szCs w:val="24"/>
+          <w:lang w:val="es-ES"/>
+        </w:rPr>
+        <w:lastRenderedPageBreak/>
+        <w:t xml:space="preserve">de 1957. Ese día se hizo efectivo el </w:t>
       </w:r>
       <w:r>
         <w:rPr>
@@ -20401,7 +20417,7 @@
         </w:rPr>
         <w:t xml:space="preserve"> [</w:t>
       </w:r>
-      <w:hyperlink r:id="rId21" w:history="1">
+      <w:hyperlink r:id="rId23" w:history="1">
         <w:r>
           <w:rPr>
             <w:rStyle w:val="Hipervnculo"/>
@@ -20648,7 +20664,6 @@
                 <w:sz w:val="24"/>
                 <w:szCs w:val="24"/>
               </w:rPr>
-              <w:lastRenderedPageBreak/>
               <w:t>Descripción</w:t>
             </w:r>
           </w:p>
@@ -21322,6 +21337,7 @@
                 <w:sz w:val="24"/>
                 <w:szCs w:val="24"/>
               </w:rPr>
+              <w:lastRenderedPageBreak/>
               <w:t>Descripción</w:t>
             </w:r>
           </w:p>
@@ -21818,7 +21834,6 @@
                 <w:sz w:val="24"/>
                 <w:szCs w:val="24"/>
               </w:rPr>
-              <w:lastRenderedPageBreak/>
               <w:t>Título</w:t>
             </w:r>
           </w:p>
@@ -22499,8 +22514,6 @@
               </w:rPr>
               <w:t xml:space="preserve">Actividad que sintetiza la vida política de Colombia primera mitad del siglo XX </w:t>
             </w:r>
-            <w:bookmarkStart w:id="0" w:name="_GoBack"/>
-            <w:bookmarkEnd w:id="0"/>
           </w:p>
           <w:p>
             <w:pPr>
@@ -22769,28 +22782,7 @@
                 <w:sz w:val="24"/>
                 <w:szCs w:val="24"/>
               </w:rPr>
-              <w:t xml:space="preserve">Desarrollo sobre la </w:t>
-            </w:r>
-            <w:r>
-              <w:rPr>
-                <w:sz w:val="24"/>
-                <w:szCs w:val="24"/>
-              </w:rPr>
-              <w:t xml:space="preserve">el Bogotazo </w:t>
-            </w:r>
-            <w:r>
-              <w:rPr>
-                <w:sz w:val="24"/>
-                <w:szCs w:val="24"/>
-              </w:rPr>
-              <w:t xml:space="preserve">que ofrece </w:t>
-            </w:r>
-            <w:r>
-              <w:rPr>
-                <w:sz w:val="24"/>
-                <w:szCs w:val="24"/>
-              </w:rPr>
-              <w:t>el Ministerio de Educación de Colombia.</w:t>
+              <w:t>Desarrollo sobre la el Bogotazo que ofrece el Ministerio de Educación de Colombia.</w:t>
             </w:r>
           </w:p>
           <w:p>
@@ -22817,7 +22809,7 @@
                 <w:szCs w:val="24"/>
               </w:rPr>
             </w:pPr>
-            <w:hyperlink r:id="rId22" w:history="1"/>
+            <w:hyperlink r:id="rId24" w:history="1"/>
             <w:r>
               <w:rPr>
                 <w:rStyle w:val="Hipervnculo"/>
@@ -22838,7 +22830,7 @@
             <w:r>
               <w:t>http://www.colombiaaprende.edu.co/html/home/1592/article-122701.html</w:t>
             </w:r>
-            <w:hyperlink r:id="rId23" w:history="1">
+            <w:hyperlink r:id="rId25" w:history="1">
               <w:r>
                 <w:rPr>
                   <w:rStyle w:val="Hipervnculo"/>
@@ -22944,7 +22936,6 @@
                 <w:sz w:val="24"/>
                 <w:szCs w:val="24"/>
               </w:rPr>
-              <w:lastRenderedPageBreak/>
               <w:t>http://www.senalmemoria.gov.co/index.php/home/archivo-sonoro/item/1885-el-cierre-del-periódico-el-tiempo</w:t>
             </w:r>
           </w:p>
@@ -23007,6 +22998,7 @@
       </w:pPr>
     </w:p>
     <w:sectPr>
+      <w:headerReference w:type="default" r:id="rId26"/>
       <w:pgSz w:w="12240" w:h="15840"/>
       <w:pgMar w:top="1417" w:right="1701" w:bottom="1417" w:left="1701" w:header="708" w:footer="708" w:gutter="0"/>
       <w:cols w:space="708"/>
@@ -23014,6 +23006,221 @@
     </w:sectPr>
   </w:body>
 </w:document>
+</file>
+
+<file path=word/endnotes.xml><?xml version="1.0" encoding="utf-8"?>
+<w:endnotes xmlns:wpc="http://schemas.microsoft.com/office/word/2010/wordprocessingCanvas" xmlns:mc="http://schemas.openxmlformats.org/markup-compatibility/2006" xmlns:o="urn:schemas-microsoft-com:office:office" xmlns:r="http://schemas.openxmlformats.org/officeDocument/2006/relationships" xmlns:m="http://schemas.openxmlformats.org/officeDocument/2006/math" xmlns:v="urn:schemas-microsoft-com:vml" xmlns:wp14="http://schemas.microsoft.com/office/word/2010/wordprocessingDrawing" xmlns:wp="http://schemas.openxmlformats.org/drawingml/2006/wordprocessingDrawing" xmlns:w10="urn:schemas-microsoft-com:office:word" xmlns:w="http://schemas.openxmlformats.org/wordprocessingml/2006/main" xmlns:w14="http://schemas.microsoft.com/office/word/2010/wordml" xmlns:wpg="http://schemas.microsoft.com/office/word/2010/wordprocessingGroup" xmlns:wpi="http://schemas.microsoft.com/office/word/2010/wordprocessingInk" xmlns:wne="http://schemas.microsoft.com/office/word/2006/wordml" xmlns:wps="http://schemas.microsoft.com/office/word/2010/wordprocessingShape" mc:Ignorable="w14 wp14">
+  <w:endnote w:type="separator" w:id="-1">
+    <w:p>
+      <w:pPr>
+        <w:spacing w:after="0" w:line="240" w:lineRule="auto"/>
+      </w:pPr>
+      <w:r>
+        <w:separator/>
+      </w:r>
+    </w:p>
+  </w:endnote>
+  <w:endnote w:type="continuationSeparator" w:id="0">
+    <w:p>
+      <w:pPr>
+        <w:spacing w:after="0" w:line="240" w:lineRule="auto"/>
+      </w:pPr>
+      <w:r>
+        <w:continuationSeparator/>
+      </w:r>
+    </w:p>
+  </w:endnote>
+</w:endnotes>
+</file>
+
+<file path=word/footnotes.xml><?xml version="1.0" encoding="utf-8"?>
+<w:footnotes xmlns:wpc="http://schemas.microsoft.com/office/word/2010/wordprocessingCanvas" xmlns:mc="http://schemas.openxmlformats.org/markup-compatibility/2006" xmlns:o="urn:schemas-microsoft-com:office:office" xmlns:r="http://schemas.openxmlformats.org/officeDocument/2006/relationships" xmlns:m="http://schemas.openxmlformats.org/officeDocument/2006/math" xmlns:v="urn:schemas-microsoft-com:vml" xmlns:wp14="http://schemas.microsoft.com/office/word/2010/wordprocessingDrawing" xmlns:wp="http://schemas.openxmlformats.org/drawingml/2006/wordprocessingDrawing" xmlns:w10="urn:schemas-microsoft-com:office:word" xmlns:w="http://schemas.openxmlformats.org/wordprocessingml/2006/main" xmlns:w14="http://schemas.microsoft.com/office/word/2010/wordml" xmlns:wpg="http://schemas.microsoft.com/office/word/2010/wordprocessingGroup" xmlns:wpi="http://schemas.microsoft.com/office/word/2010/wordprocessingInk" xmlns:wne="http://schemas.microsoft.com/office/word/2006/wordml" xmlns:wps="http://schemas.microsoft.com/office/word/2010/wordprocessingShape" mc:Ignorable="w14 wp14">
+  <w:footnote w:type="separator" w:id="-1">
+    <w:p>
+      <w:pPr>
+        <w:spacing w:after="0" w:line="240" w:lineRule="auto"/>
+      </w:pPr>
+      <w:r>
+        <w:separator/>
+      </w:r>
+    </w:p>
+  </w:footnote>
+  <w:footnote w:type="continuationSeparator" w:id="0">
+    <w:p>
+      <w:pPr>
+        <w:spacing w:after="0" w:line="240" w:lineRule="auto"/>
+      </w:pPr>
+      <w:r>
+        <w:continuationSeparator/>
+      </w:r>
+    </w:p>
+  </w:footnote>
+</w:footnotes>
+</file>
+
+<file path=word/header1.xml><?xml version="1.0" encoding="utf-8"?>
+<w:hdr xmlns:wpc="http://schemas.microsoft.com/office/word/2010/wordprocessingCanvas" xmlns:mc="http://schemas.openxmlformats.org/markup-compatibility/2006" xmlns:o="urn:schemas-microsoft-com:office:office" xmlns:r="http://schemas.openxmlformats.org/officeDocument/2006/relationships" xmlns:m="http://schemas.openxmlformats.org/officeDocument/2006/math" xmlns:v="urn:schemas-microsoft-com:vml" xmlns:wp14="http://schemas.microsoft.com/office/word/2010/wordprocessingDrawing" xmlns:wp="http://schemas.openxmlformats.org/drawingml/2006/wordprocessingDrawing" xmlns:w10="urn:schemas-microsoft-com:office:word" xmlns:w="http://schemas.openxmlformats.org/wordprocessingml/2006/main" xmlns:w14="http://schemas.microsoft.com/office/word/2010/wordml" xmlns:wpg="http://schemas.microsoft.com/office/word/2010/wordprocessingGroup" xmlns:wpi="http://schemas.microsoft.com/office/word/2010/wordprocessingInk" xmlns:wne="http://schemas.microsoft.com/office/word/2006/wordml" xmlns:wps="http://schemas.microsoft.com/office/word/2010/wordprocessingShape" mc:Ignorable="w14 wp14">
+  <w:p>
+    <w:pPr>
+      <w:pStyle w:val="Encabezado"/>
+      <w:ind w:right="360"/>
+      <w:rPr>
+        <w:rFonts w:ascii="Times" w:hAnsi="Times"/>
+        <w:sz w:val="20"/>
+        <w:szCs w:val="20"/>
+        <w:lang w:val="en-US"/>
+      </w:rPr>
+    </w:pPr>
+    <w:r>
+      <w:rPr>
+        <w:rFonts w:ascii="Times" w:hAnsi="Times"/>
+        <w:sz w:val="20"/>
+        <w:szCs w:val="20"/>
+        <w:highlight w:val="yellow"/>
+        <w:lang w:val="en-US"/>
+      </w:rPr>
+      <w:t xml:space="preserve">[GUION </w:t>
+    </w:r>
+    <w:r>
+      <w:rPr>
+        <w:rFonts w:ascii="Times" w:hAnsi="Times"/>
+        <w:sz w:val="20"/>
+        <w:szCs w:val="20"/>
+        <w:highlight w:val="yellow"/>
+        <w:lang w:val="en-US"/>
+      </w:rPr>
+      <w:t>CS_</w:t>
+    </w:r>
+    <w:r>
+      <w:rPr>
+        <w:rFonts w:ascii="Times" w:hAnsi="Times"/>
+        <w:sz w:val="20"/>
+        <w:szCs w:val="20"/>
+        <w:highlight w:val="yellow"/>
+        <w:lang w:val="en-US"/>
+      </w:rPr>
+      <w:t>0</w:t>
+    </w:r>
+    <w:r>
+      <w:rPr>
+        <w:rFonts w:ascii="Times" w:hAnsi="Times"/>
+        <w:sz w:val="20"/>
+        <w:szCs w:val="20"/>
+        <w:highlight w:val="yellow"/>
+        <w:lang w:val="en-US"/>
+      </w:rPr>
+      <w:t>9</w:t>
+    </w:r>
+    <w:r>
+      <w:rPr>
+        <w:rFonts w:ascii="Times" w:hAnsi="Times"/>
+        <w:sz w:val="20"/>
+        <w:szCs w:val="20"/>
+        <w:highlight w:val="yellow"/>
+        <w:lang w:val="en-US"/>
+      </w:rPr>
+      <w:t>_0</w:t>
+    </w:r>
+    <w:r>
+      <w:rPr>
+        <w:rFonts w:ascii="Times" w:hAnsi="Times"/>
+        <w:sz w:val="20"/>
+        <w:szCs w:val="20"/>
+        <w:highlight w:val="yellow"/>
+        <w:lang w:val="en-US"/>
+      </w:rPr>
+      <w:t>4</w:t>
+    </w:r>
+    <w:r>
+      <w:rPr>
+        <w:rFonts w:ascii="Times" w:hAnsi="Times"/>
+        <w:sz w:val="20"/>
+        <w:szCs w:val="20"/>
+        <w:highlight w:val="yellow"/>
+        <w:lang w:val="en-US"/>
+      </w:rPr>
+      <w:t>_CO]</w:t>
+    </w:r>
+    <w:r>
+      <w:rPr>
+        <w:rFonts w:ascii="Times" w:hAnsi="Times"/>
+        <w:sz w:val="20"/>
+        <w:szCs w:val="20"/>
+        <w:lang w:val="en-US"/>
+      </w:rPr>
+      <w:t xml:space="preserve"> </w:t>
+    </w:r>
+    <w:proofErr w:type="spellStart"/>
+    <w:r>
+      <w:rPr>
+        <w:rFonts w:ascii="Times" w:hAnsi="Times"/>
+        <w:sz w:val="20"/>
+        <w:szCs w:val="20"/>
+        <w:lang w:val="en-US"/>
+      </w:rPr>
+      <w:t>Gui</w:t>
+    </w:r>
+    <w:r>
+      <w:rPr>
+        <w:rFonts w:ascii="Times" w:hAnsi="Times"/>
+        <w:sz w:val="20"/>
+        <w:szCs w:val="20"/>
+        <w:lang w:val="en-US"/>
+      </w:rPr>
+      <w:t>o</w:t>
+    </w:r>
+    <w:r>
+      <w:rPr>
+        <w:rFonts w:ascii="Times" w:hAnsi="Times"/>
+        <w:sz w:val="20"/>
+        <w:szCs w:val="20"/>
+        <w:lang w:val="en-US"/>
+      </w:rPr>
+      <w:t>n</w:t>
+    </w:r>
+    <w:proofErr w:type="spellEnd"/>
+    <w:r>
+      <w:rPr>
+        <w:rFonts w:ascii="Times" w:hAnsi="Times"/>
+        <w:sz w:val="20"/>
+        <w:szCs w:val="20"/>
+        <w:lang w:val="en-US"/>
+      </w:rPr>
+      <w:t xml:space="preserve"> </w:t>
+    </w:r>
+    <w:r>
+      <w:rPr>
+        <w:rFonts w:ascii="Times" w:hAnsi="Times"/>
+        <w:sz w:val="20"/>
+        <w:szCs w:val="20"/>
+        <w:lang w:val="en-US"/>
+      </w:rPr>
+      <w:t>4</w:t>
+    </w:r>
+    <w:r>
+      <w:rPr>
+        <w:rFonts w:ascii="Times" w:hAnsi="Times"/>
+        <w:sz w:val="20"/>
+        <w:szCs w:val="20"/>
+        <w:lang w:val="en-US"/>
+      </w:rPr>
+      <w:t xml:space="preserve">. </w:t>
+    </w:r>
+    <w:r>
+      <w:t>Colombia en la primera mitad del siglo XX</w:t>
+    </w:r>
+  </w:p>
+  <w:p>
+    <w:pPr>
+      <w:pStyle w:val="Encabezado"/>
+    </w:pPr>
+  </w:p>
+  <w:p>
+    <w:pPr>
+      <w:pStyle w:val="Encabezado"/>
+    </w:pPr>
+  </w:p>
+</w:hdr>
 </file>
 
 <file path=word/numbering.xml><?xml version="1.0" encoding="utf-8"?>
@@ -23742,6 +23949,28 @@
     <w:basedOn w:val="Fuentedeprrafopredeter"/>
     <w:rsid w:val="007040C2"/>
   </w:style>
+  <w:style w:type="paragraph" w:styleId="Piedepgina">
+    <w:name w:val="footer"/>
+    <w:basedOn w:val="Normal"/>
+    <w:link w:val="PiedepginaCar"/>
+    <w:uiPriority w:val="99"/>
+    <w:unhideWhenUsed/>
+    <w:rsid w:val="00283D47"/>
+    <w:pPr>
+      <w:tabs>
+        <w:tab w:val="center" w:pos="4419"/>
+        <w:tab w:val="right" w:pos="8838"/>
+      </w:tabs>
+      <w:spacing w:after="0" w:line="240" w:lineRule="auto"/>
+    </w:pPr>
+  </w:style>
+  <w:style w:type="character" w:customStyle="1" w:styleId="PiedepginaCar">
+    <w:name w:val="Pie de página Car"/>
+    <w:basedOn w:val="Fuentedeprrafopredeter"/>
+    <w:link w:val="Piedepgina"/>
+    <w:uiPriority w:val="99"/>
+    <w:rsid w:val="00283D47"/>
+  </w:style>
 </w:styles>
 </file>
 
@@ -24234,6 +24463,28 @@
     <w:basedOn w:val="Fuentedeprrafopredeter"/>
     <w:rsid w:val="007040C2"/>
   </w:style>
+  <w:style w:type="paragraph" w:styleId="Piedepgina">
+    <w:name w:val="footer"/>
+    <w:basedOn w:val="Normal"/>
+    <w:link w:val="PiedepginaCar"/>
+    <w:uiPriority w:val="99"/>
+    <w:unhideWhenUsed/>
+    <w:rsid w:val="00283D47"/>
+    <w:pPr>
+      <w:tabs>
+        <w:tab w:val="center" w:pos="4419"/>
+        <w:tab w:val="right" w:pos="8838"/>
+      </w:tabs>
+      <w:spacing w:after="0" w:line="240" w:lineRule="auto"/>
+    </w:pPr>
+  </w:style>
+  <w:style w:type="character" w:customStyle="1" w:styleId="PiedepginaCar">
+    <w:name w:val="Pie de página Car"/>
+    <w:basedOn w:val="Fuentedeprrafopredeter"/>
+    <w:link w:val="Piedepgina"/>
+    <w:uiPriority w:val="99"/>
+    <w:rsid w:val="00283D47"/>
+  </w:style>
 </w:styles>
 </file>
 

--- a/fuentes/contenidos/grado09/guion04/CS_09_04_CO.docx
+++ b/fuentes/contenidos/grado09/guion04/CS_09_04_CO.docx
@@ -221,17 +221,7 @@
                 <w:sz w:val="24"/>
                 <w:szCs w:val="24"/>
               </w:rPr>
-              <w:t>, Colombia vivió periodos caracterizados por las pugnas entre los partidos tradicionales, la presión de las clases o</w:t>
-            </w:r>
-            <w:bookmarkStart w:id="0" w:name="_GoBack"/>
-            <w:bookmarkEnd w:id="0"/>
-            <w:r>
-              <w:rPr>
-                <w:rFonts w:ascii="Times New Roman" w:hAnsi="Times New Roman" w:cs="Times New Roman"/>
-                <w:sz w:val="24"/>
-                <w:szCs w:val="24"/>
-              </w:rPr>
-              <w:t xml:space="preserve">breras y campesinas por tener mejores condiciones de vida y la violencia fratricida. </w:t>
+              <w:t xml:space="preserve">, Colombia vivió periodos caracterizados por las pugnas entre los partidos tradicionales, la presión de las clases obreras y campesinas por tener mejores condiciones de vida y la violencia fratricida. </w:t>
             </w:r>
           </w:p>
           <w:p>
@@ -650,7 +640,7 @@
               </w:rPr>
               <w:t xml:space="preserve"> que ocurrió entre 1900</w:t>
             </w:r>
-            <w:ins w:id="1" w:author="ANA MARIA LARA" w:date="2015-05-24T18:57:00Z">
+            <w:ins w:id="0" w:author="ANA MARIA LARA" w:date="2015-05-24T18:57:00Z">
               <w:r>
                 <w:rPr>
                   <w:rFonts w:ascii="Times New Roman" w:hAnsi="Times New Roman" w:cs="Times New Roman"/>
@@ -4661,7 +4651,7 @@
                 <w:lang w:val="es-CO"/>
               </w:rPr>
             </w:pPr>
-            <w:ins w:id="2" w:author="ANA MARIA LARA" w:date="2015-05-25T08:42:00Z">
+            <w:ins w:id="1" w:author="ANA MARIA LARA" w:date="2015-05-25T08:42:00Z">
               <w:r>
                 <w:rPr>
                   <w:noProof/>
@@ -4722,7 +4712,7 @@
                 </w:drawing>
               </w:r>
             </w:ins>
-            <w:del w:id="3" w:author="ANA MARIA LARA" w:date="2015-05-25T08:42:00Z">
+            <w:del w:id="2" w:author="ANA MARIA LARA" w:date="2015-05-25T08:42:00Z">
               <w:r>
                 <w:delText xml:space="preserve"> </w:delText>
               </w:r>
@@ -5058,19 +5048,8 @@
           <w:sz w:val="24"/>
           <w:szCs w:val="24"/>
         </w:rPr>
-        <w:t xml:space="preserve">Tratado </w:t>
-      </w:r>
-      <w:proofErr w:type="spellStart"/>
-      <w:r>
-        <w:rPr>
-          <w:rFonts w:ascii="Times New Roman" w:hAnsi="Times New Roman" w:cs="Times New Roman"/>
-          <w:b/>
-          <w:sz w:val="24"/>
-          <w:szCs w:val="24"/>
-        </w:rPr>
-        <w:t>Mallarino-Bidlack</w:t>
-      </w:r>
-      <w:proofErr w:type="spellEnd"/>
+        <w:t>Tratado Mallarino-Bidlack</w:t>
+      </w:r>
       <w:r>
         <w:rPr>
           <w:rFonts w:ascii="Times New Roman" w:hAnsi="Times New Roman" w:cs="Times New Roman"/>
@@ -6188,47 +6167,7 @@
                 <w:sz w:val="24"/>
                 <w:szCs w:val="24"/>
               </w:rPr>
-              <w:t xml:space="preserve">Código </w:t>
-            </w:r>
-            <w:proofErr w:type="spellStart"/>
-            <w:r>
-              <w:rPr>
-                <w:b/>
-                <w:color w:val="000000"/>
-                <w:sz w:val="24"/>
-                <w:szCs w:val="24"/>
-              </w:rPr>
-              <w:t>Shutterstock</w:t>
-            </w:r>
-            <w:proofErr w:type="spellEnd"/>
-            <w:r>
-              <w:rPr>
-                <w:b/>
-                <w:color w:val="000000"/>
-                <w:sz w:val="24"/>
-                <w:szCs w:val="24"/>
-              </w:rPr>
-              <w:t xml:space="preserve"> (o URL o la ruta en </w:t>
-            </w:r>
-            <w:proofErr w:type="spellStart"/>
-            <w:r>
-              <w:rPr>
-                <w:b/>
-                <w:color w:val="000000"/>
-                <w:sz w:val="24"/>
-                <w:szCs w:val="24"/>
-              </w:rPr>
-              <w:t>AulaPlaneta</w:t>
-            </w:r>
-            <w:proofErr w:type="spellEnd"/>
-            <w:r>
-              <w:rPr>
-                <w:b/>
-                <w:color w:val="000000"/>
-                <w:sz w:val="24"/>
-                <w:szCs w:val="24"/>
-              </w:rPr>
-              <w:t>)</w:t>
+              <w:t>Código Shutterstock (o URL o la ruta en AulaPlaneta)</w:t>
             </w:r>
           </w:p>
         </w:tc>
@@ -7704,47 +7643,7 @@
                 <w:szCs w:val="24"/>
               </w:rPr>
               <w:lastRenderedPageBreak/>
-              <w:t xml:space="preserve">Código </w:t>
-            </w:r>
-            <w:proofErr w:type="spellStart"/>
-            <w:r>
-              <w:rPr>
-                <w:b/>
-                <w:color w:val="000000"/>
-                <w:sz w:val="24"/>
-                <w:szCs w:val="24"/>
-              </w:rPr>
-              <w:t>Shutterstock</w:t>
-            </w:r>
-            <w:proofErr w:type="spellEnd"/>
-            <w:r>
-              <w:rPr>
-                <w:b/>
-                <w:color w:val="000000"/>
-                <w:sz w:val="24"/>
-                <w:szCs w:val="24"/>
-              </w:rPr>
-              <w:t xml:space="preserve"> (o URL o la ruta en </w:t>
-            </w:r>
-            <w:proofErr w:type="spellStart"/>
-            <w:r>
-              <w:rPr>
-                <w:b/>
-                <w:color w:val="000000"/>
-                <w:sz w:val="24"/>
-                <w:szCs w:val="24"/>
-              </w:rPr>
-              <w:t>AulaPlaneta</w:t>
-            </w:r>
-            <w:proofErr w:type="spellEnd"/>
-            <w:r>
-              <w:rPr>
-                <w:b/>
-                <w:color w:val="000000"/>
-                <w:sz w:val="24"/>
-                <w:szCs w:val="24"/>
-              </w:rPr>
-              <w:t>)</w:t>
+              <w:t>Código Shutterstock (o URL o la ruta en AulaPlaneta)</w:t>
             </w:r>
           </w:p>
         </w:tc>
@@ -10093,27 +9992,7 @@
           <w:sz w:val="24"/>
           <w:szCs w:val="24"/>
         </w:rPr>
-        <w:t xml:space="preserve">Tropical </w:t>
-      </w:r>
-      <w:proofErr w:type="spellStart"/>
-      <w:r>
-        <w:rPr>
-          <w:rFonts w:ascii="Times New Roman" w:hAnsi="Times New Roman" w:cs="Times New Roman"/>
-          <w:b/>
-          <w:sz w:val="24"/>
-          <w:szCs w:val="24"/>
-        </w:rPr>
-        <w:t>Oil</w:t>
-      </w:r>
-      <w:proofErr w:type="spellEnd"/>
-      <w:r>
-        <w:rPr>
-          <w:rFonts w:ascii="Times New Roman" w:hAnsi="Times New Roman" w:cs="Times New Roman"/>
-          <w:b/>
-          <w:sz w:val="24"/>
-          <w:szCs w:val="24"/>
-        </w:rPr>
-        <w:t xml:space="preserve"> Company</w:t>
+        <w:t>Tropical Oil Company</w:t>
       </w:r>
       <w:r>
         <w:rPr>
@@ -10447,7 +10326,6 @@
               </w:rPr>
               <w:t xml:space="preserve">la </w:t>
             </w:r>
-            <w:proofErr w:type="spellStart"/>
             <w:r>
               <w:rPr>
                 <w:rFonts w:ascii="Times New Roman" w:hAnsi="Times New Roman" w:cs="Times New Roman"/>
@@ -10455,19 +10333,16 @@
                 <w:sz w:val="24"/>
                 <w:szCs w:val="24"/>
               </w:rPr>
-              <w:t>United</w:t>
-            </w:r>
-            <w:proofErr w:type="spellEnd"/>
+              <w:t>United Fruit Company</w:t>
+            </w:r>
             <w:r>
               <w:rPr>
                 <w:rFonts w:ascii="Times New Roman" w:hAnsi="Times New Roman" w:cs="Times New Roman"/>
-                <w:b/>
-                <w:sz w:val="24"/>
-                <w:szCs w:val="24"/>
-              </w:rPr>
-              <w:t xml:space="preserve"> </w:t>
-            </w:r>
-            <w:proofErr w:type="spellStart"/>
+                <w:sz w:val="24"/>
+                <w:szCs w:val="24"/>
+              </w:rPr>
+              <w:t xml:space="preserve"> y la </w:t>
+            </w:r>
             <w:r>
               <w:rPr>
                 <w:rFonts w:ascii="Times New Roman" w:hAnsi="Times New Roman" w:cs="Times New Roman"/>
@@ -10475,54 +10350,7 @@
                 <w:sz w:val="24"/>
                 <w:szCs w:val="24"/>
               </w:rPr>
-              <w:t>Fruit</w:t>
-            </w:r>
-            <w:proofErr w:type="spellEnd"/>
-            <w:r>
-              <w:rPr>
-                <w:rFonts w:ascii="Times New Roman" w:hAnsi="Times New Roman" w:cs="Times New Roman"/>
-                <w:b/>
-                <w:sz w:val="24"/>
-                <w:szCs w:val="24"/>
-              </w:rPr>
-              <w:t xml:space="preserve"> Company</w:t>
-            </w:r>
-            <w:r>
-              <w:rPr>
-                <w:rFonts w:ascii="Times New Roman" w:hAnsi="Times New Roman" w:cs="Times New Roman"/>
-                <w:sz w:val="24"/>
-                <w:szCs w:val="24"/>
-              </w:rPr>
-              <w:t xml:space="preserve"> y la </w:t>
-            </w:r>
-            <w:r>
-              <w:rPr>
-                <w:rFonts w:ascii="Times New Roman" w:hAnsi="Times New Roman" w:cs="Times New Roman"/>
-                <w:b/>
-                <w:sz w:val="24"/>
-                <w:szCs w:val="24"/>
-              </w:rPr>
-              <w:t xml:space="preserve">Tropical </w:t>
-            </w:r>
-            <w:proofErr w:type="spellStart"/>
-            <w:r>
-              <w:rPr>
-                <w:rFonts w:ascii="Times New Roman" w:hAnsi="Times New Roman" w:cs="Times New Roman"/>
-                <w:b/>
-                <w:sz w:val="24"/>
-                <w:szCs w:val="24"/>
-              </w:rPr>
-              <w:t>Oil</w:t>
-            </w:r>
-            <w:proofErr w:type="spellEnd"/>
-            <w:r>
-              <w:rPr>
-                <w:rFonts w:ascii="Times New Roman" w:hAnsi="Times New Roman" w:cs="Times New Roman"/>
-                <w:b/>
-                <w:sz w:val="24"/>
-                <w:szCs w:val="24"/>
-              </w:rPr>
-              <w:t xml:space="preserve"> Company</w:t>
+              <w:t>Tropical Oil Company</w:t>
             </w:r>
             <w:r>
               <w:rPr>
@@ -10747,7 +10575,7 @@
         </w:rPr>
         <w:t>1.</w:t>
       </w:r>
-      <w:del w:id="4" w:author="ANA MARIA LARA" w:date="2015-05-24T19:05:00Z">
+      <w:del w:id="3" w:author="ANA MARIA LARA" w:date="2015-05-24T19:05:00Z">
         <w:r>
           <w:rPr>
             <w:rFonts w:ascii="Times New Roman" w:hAnsi="Times New Roman" w:cs="Times New Roman"/>
@@ -10767,7 +10595,7 @@
           <w:delText xml:space="preserve"> </w:delText>
         </w:r>
       </w:del>
-      <w:ins w:id="5" w:author="ANA MARIA LARA" w:date="2015-05-24T19:05:00Z">
+      <w:ins w:id="4" w:author="ANA MARIA LARA" w:date="2015-05-24T19:05:00Z">
         <w:r>
           <w:rPr>
             <w:rFonts w:ascii="Times New Roman" w:hAnsi="Times New Roman" w:cs="Times New Roman"/>
@@ -10794,47 +10622,7 @@
           <w:sz w:val="24"/>
           <w:szCs w:val="24"/>
         </w:rPr>
-        <w:t xml:space="preserve">La misión </w:t>
-      </w:r>
-      <w:proofErr w:type="spellStart"/>
-      <w:r>
-        <w:rPr>
-          <w:rFonts w:ascii="Times New Roman" w:hAnsi="Times New Roman" w:cs="Times New Roman"/>
-          <w:b/>
-          <w:sz w:val="24"/>
-          <w:szCs w:val="24"/>
-        </w:rPr>
-        <w:t>Kemmerer</w:t>
-      </w:r>
-      <w:proofErr w:type="spellEnd"/>
-      <w:r>
-        <w:rPr>
-          <w:rFonts w:ascii="Times New Roman" w:hAnsi="Times New Roman" w:cs="Times New Roman"/>
-          <w:b/>
-          <w:sz w:val="24"/>
-          <w:szCs w:val="24"/>
-        </w:rPr>
-        <w:t xml:space="preserve"> y el presidente Pedro </w:t>
-      </w:r>
-      <w:proofErr w:type="spellStart"/>
-      <w:r>
-        <w:rPr>
-          <w:rFonts w:ascii="Times New Roman" w:hAnsi="Times New Roman" w:cs="Times New Roman"/>
-          <w:b/>
-          <w:sz w:val="24"/>
-          <w:szCs w:val="24"/>
-        </w:rPr>
-        <w:t>Nel</w:t>
-      </w:r>
-      <w:proofErr w:type="spellEnd"/>
-      <w:r>
-        <w:rPr>
-          <w:rFonts w:ascii="Times New Roman" w:hAnsi="Times New Roman" w:cs="Times New Roman"/>
-          <w:b/>
-          <w:sz w:val="24"/>
-          <w:szCs w:val="24"/>
-        </w:rPr>
-        <w:t xml:space="preserve"> Ospina (1922-1926)</w:t>
+        <w:t>La misión Kemmerer y el presidente Pedro Nel Ospina (1922-1926)</w:t>
       </w:r>
     </w:p>
     <w:p>
@@ -10863,25 +10651,7 @@
           <w:sz w:val="24"/>
           <w:szCs w:val="24"/>
         </w:rPr>
-        <w:t xml:space="preserve">Pedro </w:t>
-      </w:r>
-      <w:proofErr w:type="spellStart"/>
-      <w:r>
-        <w:rPr>
-          <w:rFonts w:ascii="Times New Roman" w:hAnsi="Times New Roman" w:cs="Times New Roman"/>
-          <w:sz w:val="24"/>
-          <w:szCs w:val="24"/>
-        </w:rPr>
-        <w:t>Nel</w:t>
-      </w:r>
-      <w:proofErr w:type="spellEnd"/>
-      <w:r>
-        <w:rPr>
-          <w:rFonts w:ascii="Times New Roman" w:hAnsi="Times New Roman" w:cs="Times New Roman"/>
-          <w:sz w:val="24"/>
-          <w:szCs w:val="24"/>
-        </w:rPr>
-        <w:t xml:space="preserve"> </w:t>
+        <w:t xml:space="preserve">Pedro Nel </w:t>
       </w:r>
       <w:r>
         <w:rPr>
@@ -10906,19 +10676,8 @@
           <w:sz w:val="24"/>
           <w:szCs w:val="24"/>
         </w:rPr>
-        <w:t xml:space="preserve">Misión </w:t>
-      </w:r>
-      <w:proofErr w:type="spellStart"/>
-      <w:r>
-        <w:rPr>
-          <w:rFonts w:ascii="Times New Roman" w:hAnsi="Times New Roman" w:cs="Times New Roman"/>
-          <w:b/>
-          <w:sz w:val="24"/>
-          <w:szCs w:val="24"/>
-        </w:rPr>
-        <w:t>Kemmerer</w:t>
-      </w:r>
-      <w:proofErr w:type="spellEnd"/>
+        <w:t>Misión Kemmerer</w:t>
+      </w:r>
       <w:r>
         <w:rPr>
           <w:rFonts w:ascii="Times New Roman" w:hAnsi="Times New Roman" w:cs="Times New Roman"/>
@@ -11209,18 +10968,8 @@
                 <w:sz w:val="24"/>
                 <w:szCs w:val="24"/>
               </w:rPr>
-              <w:t xml:space="preserve">Edwin Walter </w:t>
-            </w:r>
-            <w:proofErr w:type="spellStart"/>
-            <w:r>
-              <w:rPr>
-                <w:rFonts w:ascii="Times New Roman" w:hAnsi="Times New Roman" w:cs="Times New Roman"/>
-                <w:sz w:val="24"/>
-                <w:szCs w:val="24"/>
-              </w:rPr>
-              <w:t>Kemmerer</w:t>
-            </w:r>
-            <w:proofErr w:type="spellEnd"/>
+              <w:t>Edwin Walter Kemmerer</w:t>
+            </w:r>
             <w:r>
               <w:rPr>
                 <w:rFonts w:ascii="Times New Roman" w:hAnsi="Times New Roman" w:cs="Times New Roman"/>
@@ -11361,25 +11110,7 @@
           <w:sz w:val="24"/>
           <w:szCs w:val="24"/>
         </w:rPr>
-        <w:t xml:space="preserve"> buenas condiciones para que se llevaran a cabo los planes que tenía Pedro </w:t>
-      </w:r>
-      <w:proofErr w:type="spellStart"/>
-      <w:r>
-        <w:rPr>
-          <w:rFonts w:ascii="Times New Roman" w:hAnsi="Times New Roman" w:cs="Times New Roman"/>
-          <w:sz w:val="24"/>
-          <w:szCs w:val="24"/>
-        </w:rPr>
-        <w:t>Nel</w:t>
-      </w:r>
-      <w:proofErr w:type="spellEnd"/>
-      <w:r>
-        <w:rPr>
-          <w:rFonts w:ascii="Times New Roman" w:hAnsi="Times New Roman" w:cs="Times New Roman"/>
-          <w:sz w:val="24"/>
-          <w:szCs w:val="24"/>
-        </w:rPr>
-        <w:t xml:space="preserve"> Ospina de modernizar el país</w:t>
+        <w:t xml:space="preserve"> buenas condiciones para que se llevaran a cabo los planes que tenía Pedro Nel Ospina de modernizar el país</w:t>
       </w:r>
       <w:r>
         <w:rPr>
@@ -11616,18 +11347,8 @@
                 <w:sz w:val="24"/>
                 <w:szCs w:val="24"/>
               </w:rPr>
-              <w:t xml:space="preserve">Misión </w:t>
-            </w:r>
-            <w:proofErr w:type="spellStart"/>
-            <w:r>
-              <w:rPr>
-                <w:color w:val="000000"/>
-                <w:sz w:val="24"/>
-                <w:szCs w:val="24"/>
-              </w:rPr>
-              <w:t>Kemmerer</w:t>
-            </w:r>
-            <w:proofErr w:type="spellEnd"/>
+              <w:t>Misión Kemmerer</w:t>
+            </w:r>
           </w:p>
         </w:tc>
       </w:tr>
@@ -11651,47 +11372,7 @@
                 <w:sz w:val="24"/>
                 <w:szCs w:val="24"/>
               </w:rPr>
-              <w:t xml:space="preserve">Código </w:t>
-            </w:r>
-            <w:proofErr w:type="spellStart"/>
-            <w:r>
-              <w:rPr>
-                <w:b/>
-                <w:color w:val="000000"/>
-                <w:sz w:val="24"/>
-                <w:szCs w:val="24"/>
-              </w:rPr>
-              <w:t>Shutterstock</w:t>
-            </w:r>
-            <w:proofErr w:type="spellEnd"/>
-            <w:r>
-              <w:rPr>
-                <w:b/>
-                <w:color w:val="000000"/>
-                <w:sz w:val="24"/>
-                <w:szCs w:val="24"/>
-              </w:rPr>
-              <w:t xml:space="preserve"> (o URL o la ruta en </w:t>
-            </w:r>
-            <w:proofErr w:type="spellStart"/>
-            <w:r>
-              <w:rPr>
-                <w:b/>
-                <w:color w:val="000000"/>
-                <w:sz w:val="24"/>
-                <w:szCs w:val="24"/>
-              </w:rPr>
-              <w:t>AulaPlaneta</w:t>
-            </w:r>
-            <w:proofErr w:type="spellEnd"/>
-            <w:r>
-              <w:rPr>
-                <w:b/>
-                <w:color w:val="000000"/>
-                <w:sz w:val="24"/>
-                <w:szCs w:val="24"/>
-              </w:rPr>
-              <w:t>)</w:t>
+              <w:t>Código Shutterstock (o URL o la ruta en AulaPlaneta)</w:t>
             </w:r>
           </w:p>
         </w:tc>
@@ -11795,15 +11476,7 @@
               <w:pStyle w:val="mw-mmv-image-desc"/>
             </w:pPr>
             <w:r>
-              <w:t xml:space="preserve">La misión </w:t>
-            </w:r>
-            <w:proofErr w:type="spellStart"/>
-            <w:r>
-              <w:t>Kemmerer</w:t>
-            </w:r>
-            <w:proofErr w:type="spellEnd"/>
-            <w:r>
-              <w:t xml:space="preserve"> fue </w:t>
+              <w:t xml:space="preserve">La misión Kemmerer fue </w:t>
             </w:r>
             <w:r>
               <w:t xml:space="preserve">una </w:t>
@@ -12032,37 +11705,21 @@
                 <w:rFonts w:ascii="Times New Roman" w:hAnsi="Times New Roman" w:cs="Times New Roman"/>
                 <w:color w:val="000000" w:themeColor="text1"/>
               </w:rPr>
-              <w:t xml:space="preserve"> Misión </w:t>
-            </w:r>
-            <w:proofErr w:type="spellStart"/>
+              <w:t xml:space="preserve"> Misión Kemme</w:t>
+            </w:r>
             <w:r>
               <w:rPr>
                 <w:rFonts w:ascii="Times New Roman" w:hAnsi="Times New Roman" w:cs="Times New Roman"/>
                 <w:color w:val="000000" w:themeColor="text1"/>
               </w:rPr>
-              <w:t>Kemme</w:t>
+              <w:t>r</w:t>
             </w:r>
             <w:r>
               <w:rPr>
                 <w:rFonts w:ascii="Times New Roman" w:hAnsi="Times New Roman" w:cs="Times New Roman"/>
                 <w:color w:val="000000" w:themeColor="text1"/>
               </w:rPr>
-              <w:t>r</w:t>
-            </w:r>
-            <w:r>
-              <w:rPr>
-                <w:rFonts w:ascii="Times New Roman" w:hAnsi="Times New Roman" w:cs="Times New Roman"/>
-                <w:color w:val="000000" w:themeColor="text1"/>
-              </w:rPr>
-              <w:t>er</w:t>
-            </w:r>
-            <w:proofErr w:type="spellEnd"/>
-            <w:r>
-              <w:rPr>
-                <w:rFonts w:ascii="Times New Roman" w:hAnsi="Times New Roman" w:cs="Times New Roman"/>
-                <w:color w:val="000000" w:themeColor="text1"/>
-              </w:rPr>
-              <w:t xml:space="preserve"> y la banca central</w:t>
+              <w:t>er y la banca central</w:t>
             </w:r>
           </w:p>
         </w:tc>
@@ -12111,37 +11768,21 @@
                 <w:rFonts w:ascii="Times New Roman" w:hAnsi="Times New Roman" w:cs="Times New Roman"/>
                 <w:color w:val="000000" w:themeColor="text1"/>
               </w:rPr>
-              <w:t xml:space="preserve">Actividad con video que permite conocer los propósitos de la Misión </w:t>
-            </w:r>
-            <w:proofErr w:type="spellStart"/>
+              <w:t>Actividad con video que permite conocer los propósitos de la Misión Kemme</w:t>
+            </w:r>
             <w:r>
               <w:rPr>
                 <w:rFonts w:ascii="Times New Roman" w:hAnsi="Times New Roman" w:cs="Times New Roman"/>
                 <w:color w:val="000000" w:themeColor="text1"/>
               </w:rPr>
-              <w:t>Kemme</w:t>
+              <w:t>r</w:t>
             </w:r>
             <w:r>
               <w:rPr>
                 <w:rFonts w:ascii="Times New Roman" w:hAnsi="Times New Roman" w:cs="Times New Roman"/>
                 <w:color w:val="000000" w:themeColor="text1"/>
               </w:rPr>
-              <w:t>r</w:t>
-            </w:r>
-            <w:r>
-              <w:rPr>
-                <w:rFonts w:ascii="Times New Roman" w:hAnsi="Times New Roman" w:cs="Times New Roman"/>
-                <w:color w:val="000000" w:themeColor="text1"/>
-              </w:rPr>
-              <w:t>er</w:t>
-            </w:r>
-            <w:proofErr w:type="spellEnd"/>
-            <w:r>
-              <w:rPr>
-                <w:rFonts w:ascii="Times New Roman" w:hAnsi="Times New Roman" w:cs="Times New Roman"/>
-                <w:color w:val="000000" w:themeColor="text1"/>
-              </w:rPr>
-              <w:t xml:space="preserve"> y la banca central</w:t>
+              <w:t>er y la banca central</w:t>
             </w:r>
           </w:p>
         </w:tc>
@@ -12321,25 +11962,7 @@
                 <w:sz w:val="24"/>
                 <w:szCs w:val="24"/>
               </w:rPr>
-              <w:t xml:space="preserve">, durante el gobierno de Pedro </w:t>
-            </w:r>
-            <w:proofErr w:type="spellStart"/>
-            <w:r>
-              <w:rPr>
-                <w:rFonts w:ascii="Times New Roman" w:hAnsi="Times New Roman" w:cs="Times New Roman"/>
-                <w:sz w:val="24"/>
-                <w:szCs w:val="24"/>
-              </w:rPr>
-              <w:t>Nel</w:t>
-            </w:r>
-            <w:proofErr w:type="spellEnd"/>
-            <w:r>
-              <w:rPr>
-                <w:rFonts w:ascii="Times New Roman" w:hAnsi="Times New Roman" w:cs="Times New Roman"/>
-                <w:sz w:val="24"/>
-                <w:szCs w:val="24"/>
-              </w:rPr>
-              <w:t xml:space="preserve"> Ospina, que era ingeniero</w:t>
+              <w:t>, durante el gobierno de Pedro Nel Ospina, que era ingeniero</w:t>
             </w:r>
             <w:r>
               <w:rPr>
@@ -12772,7 +12395,7 @@
         </w:rPr>
         <w:t>1.</w:t>
       </w:r>
-      <w:del w:id="6" w:author="ANA MARIA LARA" w:date="2015-05-24T19:05:00Z">
+      <w:del w:id="5" w:author="ANA MARIA LARA" w:date="2015-05-24T19:05:00Z">
         <w:r>
           <w:rPr>
             <w:rFonts w:ascii="Times New Roman" w:hAnsi="Times New Roman" w:cs="Times New Roman"/>
@@ -12792,7 +12415,7 @@
           <w:delText xml:space="preserve"> </w:delText>
         </w:r>
       </w:del>
-      <w:ins w:id="7" w:author="ANA MARIA LARA" w:date="2015-05-24T19:05:00Z">
+      <w:ins w:id="6" w:author="ANA MARIA LARA" w:date="2015-05-24T19:05:00Z">
         <w:r>
           <w:rPr>
             <w:rFonts w:ascii="Times New Roman" w:hAnsi="Times New Roman" w:cs="Times New Roman"/>
@@ -13264,7 +12887,6 @@
         </w:rPr>
         <w:t xml:space="preserve">La </w:t>
       </w:r>
-      <w:proofErr w:type="spellStart"/>
       <w:r>
         <w:rPr>
           <w:rFonts w:ascii="Times New Roman" w:hAnsi="Times New Roman" w:cs="Times New Roman"/>
@@ -13273,31 +12895,8 @@
           <w:szCs w:val="24"/>
           <w:lang w:val="es-ES"/>
         </w:rPr>
-        <w:t>United</w:t>
-      </w:r>
-      <w:proofErr w:type="spellEnd"/>
-      <w:r>
-        <w:rPr>
-          <w:rFonts w:ascii="Times New Roman" w:hAnsi="Times New Roman" w:cs="Times New Roman"/>
-          <w:b/>
-          <w:sz w:val="24"/>
-          <w:szCs w:val="24"/>
-          <w:lang w:val="es-ES"/>
-        </w:rPr>
-        <w:t xml:space="preserve"> </w:t>
-      </w:r>
-      <w:proofErr w:type="spellStart"/>
-      <w:r>
-        <w:rPr>
-          <w:rFonts w:ascii="Times New Roman" w:hAnsi="Times New Roman" w:cs="Times New Roman"/>
-          <w:b/>
-          <w:sz w:val="24"/>
-          <w:szCs w:val="24"/>
-          <w:lang w:val="es-ES"/>
-        </w:rPr>
-        <w:t>Fruit</w:t>
-      </w:r>
-      <w:proofErr w:type="spellEnd"/>
+        <w:t>United Fruit</w:t>
+      </w:r>
       <w:r>
         <w:rPr>
           <w:rFonts w:ascii="Times New Roman" w:hAnsi="Times New Roman" w:cs="Times New Roman"/>
@@ -13464,47 +13063,7 @@
           <w:szCs w:val="24"/>
           <w:lang w:val="es-ES"/>
         </w:rPr>
-        <w:t xml:space="preserve">la </w:t>
-      </w:r>
-      <w:proofErr w:type="spellStart"/>
-      <w:r>
-        <w:rPr>
-          <w:rFonts w:ascii="Times New Roman" w:hAnsi="Times New Roman" w:cs="Times New Roman"/>
-          <w:sz w:val="24"/>
-          <w:szCs w:val="24"/>
-          <w:lang w:val="es-ES"/>
-        </w:rPr>
-        <w:t>United</w:t>
-      </w:r>
-      <w:proofErr w:type="spellEnd"/>
-      <w:r>
-        <w:rPr>
-          <w:rFonts w:ascii="Times New Roman" w:hAnsi="Times New Roman" w:cs="Times New Roman"/>
-          <w:sz w:val="24"/>
-          <w:szCs w:val="24"/>
-          <w:lang w:val="es-ES"/>
-        </w:rPr>
-        <w:t xml:space="preserve"> </w:t>
-      </w:r>
-      <w:proofErr w:type="spellStart"/>
-      <w:r>
-        <w:rPr>
-          <w:rFonts w:ascii="Times New Roman" w:hAnsi="Times New Roman" w:cs="Times New Roman"/>
-          <w:sz w:val="24"/>
-          <w:szCs w:val="24"/>
-          <w:lang w:val="es-ES"/>
-        </w:rPr>
-        <w:t>Fruit</w:t>
-      </w:r>
-      <w:proofErr w:type="spellEnd"/>
-      <w:r>
-        <w:rPr>
-          <w:rFonts w:ascii="Times New Roman" w:hAnsi="Times New Roman" w:cs="Times New Roman"/>
-          <w:sz w:val="24"/>
-          <w:szCs w:val="24"/>
-          <w:lang w:val="es-ES"/>
-        </w:rPr>
-        <w:t xml:space="preserve"> Company y al gobierno conservador. Esto, sumado a los efectos de la crisis de 1929, que </w:t>
+        <w:t xml:space="preserve">la United Fruit Company y al gobierno conservador. Esto, sumado a los efectos de la crisis de 1929, que </w:t>
       </w:r>
       <w:r>
         <w:rPr>
@@ -13825,7 +13384,7 @@
         </w:rPr>
         <w:t>1.</w:t>
       </w:r>
-      <w:del w:id="8" w:author="ANA MARIA LARA" w:date="2015-05-24T19:05:00Z">
+      <w:del w:id="7" w:author="ANA MARIA LARA" w:date="2015-05-24T19:05:00Z">
         <w:r>
           <w:rPr>
             <w:rFonts w:ascii="Times New Roman" w:hAnsi="Times New Roman" w:cs="Times New Roman"/>
@@ -13845,7 +13404,7 @@
           <w:delText xml:space="preserve"> </w:delText>
         </w:r>
       </w:del>
-      <w:ins w:id="9" w:author="ANA MARIA LARA" w:date="2015-05-24T19:05:00Z">
+      <w:ins w:id="8" w:author="ANA MARIA LARA" w:date="2015-05-24T19:05:00Z">
         <w:r>
           <w:rPr>
             <w:rFonts w:ascii="Times New Roman" w:hAnsi="Times New Roman" w:cs="Times New Roman"/>
@@ -15059,47 +14618,7 @@
                 <w:sz w:val="24"/>
                 <w:szCs w:val="24"/>
               </w:rPr>
-              <w:t xml:space="preserve">Código </w:t>
-            </w:r>
-            <w:proofErr w:type="spellStart"/>
-            <w:r>
-              <w:rPr>
-                <w:b/>
-                <w:color w:val="000000"/>
-                <w:sz w:val="24"/>
-                <w:szCs w:val="24"/>
-              </w:rPr>
-              <w:t>Shutterstock</w:t>
-            </w:r>
-            <w:proofErr w:type="spellEnd"/>
-            <w:r>
-              <w:rPr>
-                <w:b/>
-                <w:color w:val="000000"/>
-                <w:sz w:val="24"/>
-                <w:szCs w:val="24"/>
-              </w:rPr>
-              <w:t xml:space="preserve"> (o URL o la ruta en </w:t>
-            </w:r>
-            <w:proofErr w:type="spellStart"/>
-            <w:r>
-              <w:rPr>
-                <w:b/>
-                <w:color w:val="000000"/>
-                <w:sz w:val="24"/>
-                <w:szCs w:val="24"/>
-              </w:rPr>
-              <w:t>AulaPlaneta</w:t>
-            </w:r>
-            <w:proofErr w:type="spellEnd"/>
-            <w:r>
-              <w:rPr>
-                <w:b/>
-                <w:color w:val="000000"/>
-                <w:sz w:val="24"/>
-                <w:szCs w:val="24"/>
-              </w:rPr>
-              <w:t>)</w:t>
+              <w:t>Código Shutterstock (o URL o la ruta en AulaPlaneta)</w:t>
             </w:r>
           </w:p>
         </w:tc>
@@ -15127,7 +14646,7 @@
             <w:r>
               <w:rPr>
                 <w:noProof/>
-                <w:lang w:val="es-CO" w:eastAsia="es-CO"/>
+                <w:lang w:eastAsia="es-CO"/>
               </w:rPr>
               <w:drawing>
                 <wp:inline distT="0" distB="0" distL="0" distR="0">
@@ -16092,47 +15611,7 @@
                 <w:sz w:val="24"/>
                 <w:szCs w:val="24"/>
               </w:rPr>
-              <w:t xml:space="preserve">Código </w:t>
-            </w:r>
-            <w:proofErr w:type="spellStart"/>
-            <w:r>
-              <w:rPr>
-                <w:b/>
-                <w:color w:val="000000"/>
-                <w:sz w:val="24"/>
-                <w:szCs w:val="24"/>
-              </w:rPr>
-              <w:t>Shutterstock</w:t>
-            </w:r>
-            <w:proofErr w:type="spellEnd"/>
-            <w:r>
-              <w:rPr>
-                <w:b/>
-                <w:color w:val="000000"/>
-                <w:sz w:val="24"/>
-                <w:szCs w:val="24"/>
-              </w:rPr>
-              <w:t xml:space="preserve"> (o URL o la ruta en </w:t>
-            </w:r>
-            <w:proofErr w:type="spellStart"/>
-            <w:r>
-              <w:rPr>
-                <w:b/>
-                <w:color w:val="000000"/>
-                <w:sz w:val="24"/>
-                <w:szCs w:val="24"/>
-              </w:rPr>
-              <w:t>AulaPlaneta</w:t>
-            </w:r>
-            <w:proofErr w:type="spellEnd"/>
-            <w:r>
-              <w:rPr>
-                <w:b/>
-                <w:color w:val="000000"/>
-                <w:sz w:val="24"/>
-                <w:szCs w:val="24"/>
-              </w:rPr>
-              <w:t>)</w:t>
+              <w:t>Código Shutterstock (o URL o la ruta en AulaPlaneta)</w:t>
             </w:r>
           </w:p>
         </w:tc>
@@ -16265,14 +15744,9 @@
             <w:r>
               <w:t xml:space="preserve">En 1924, José </w:t>
             </w:r>
-            <w:proofErr w:type="spellStart"/>
             <w:r>
               <w:lastRenderedPageBreak/>
-              <w:t>Eustasio</w:t>
-            </w:r>
-            <w:proofErr w:type="spellEnd"/>
-            <w:r>
-              <w:t xml:space="preserve"> Rivera publicó </w:t>
+              <w:t xml:space="preserve">Eustasio Rivera publicó </w:t>
             </w:r>
             <w:r>
               <w:rPr>
@@ -16470,17 +15944,7 @@
           <w:sz w:val="24"/>
           <w:szCs w:val="24"/>
         </w:rPr>
-        <w:t xml:space="preserve">de </w:t>
-      </w:r>
-      <w:proofErr w:type="gramStart"/>
-      <w:r>
-        <w:rPr>
-          <w:rFonts w:ascii="Times New Roman" w:hAnsi="Times New Roman" w:cs="Times New Roman"/>
-          <w:b/>
-          <w:sz w:val="24"/>
-          <w:szCs w:val="24"/>
-        </w:rPr>
-        <w:t xml:space="preserve">radio </w:t>
+        <w:t xml:space="preserve">de radio </w:t>
       </w:r>
       <w:r>
         <w:rPr>
@@ -16508,7 +15972,6 @@
         </w:rPr>
         <w:t>privadas</w:t>
       </w:r>
-      <w:proofErr w:type="gramEnd"/>
       <w:r>
         <w:rPr>
           <w:rFonts w:ascii="Times New Roman" w:hAnsi="Times New Roman" w:cs="Times New Roman"/>
@@ -16696,25 +16159,7 @@
           <w:sz w:val="24"/>
           <w:szCs w:val="24"/>
         </w:rPr>
-        <w:t xml:space="preserve">n sido </w:t>
-      </w:r>
-      <w:proofErr w:type="gramStart"/>
-      <w:r>
-        <w:rPr>
-          <w:rFonts w:ascii="Times New Roman" w:hAnsi="Times New Roman" w:cs="Times New Roman"/>
-          <w:sz w:val="24"/>
-          <w:szCs w:val="24"/>
-        </w:rPr>
-        <w:t>sometidos</w:t>
-      </w:r>
-      <w:proofErr w:type="gramEnd"/>
-      <w:r>
-        <w:rPr>
-          <w:rFonts w:ascii="Times New Roman" w:hAnsi="Times New Roman" w:cs="Times New Roman"/>
-          <w:sz w:val="24"/>
-          <w:szCs w:val="24"/>
-        </w:rPr>
-        <w:t xml:space="preserve"> por parte de caucheros peruanos</w:t>
+        <w:t>n sido sometidos por parte de caucheros peruanos</w:t>
       </w:r>
       <w:r>
         <w:rPr>
@@ -16982,47 +16427,7 @@
                 <w:sz w:val="24"/>
                 <w:szCs w:val="24"/>
               </w:rPr>
-              <w:t xml:space="preserve">Código </w:t>
-            </w:r>
-            <w:proofErr w:type="spellStart"/>
-            <w:r>
-              <w:rPr>
-                <w:b/>
-                <w:color w:val="000000"/>
-                <w:sz w:val="24"/>
-                <w:szCs w:val="24"/>
-              </w:rPr>
-              <w:t>Shutterstock</w:t>
-            </w:r>
-            <w:proofErr w:type="spellEnd"/>
-            <w:r>
-              <w:rPr>
-                <w:b/>
-                <w:color w:val="000000"/>
-                <w:sz w:val="24"/>
-                <w:szCs w:val="24"/>
-              </w:rPr>
-              <w:t xml:space="preserve"> (o URL o la ruta en </w:t>
-            </w:r>
-            <w:proofErr w:type="spellStart"/>
-            <w:r>
-              <w:rPr>
-                <w:b/>
-                <w:color w:val="000000"/>
-                <w:sz w:val="24"/>
-                <w:szCs w:val="24"/>
-              </w:rPr>
-              <w:t>AulaPlaneta</w:t>
-            </w:r>
-            <w:proofErr w:type="spellEnd"/>
-            <w:r>
-              <w:rPr>
-                <w:b/>
-                <w:color w:val="000000"/>
-                <w:sz w:val="24"/>
-                <w:szCs w:val="24"/>
-              </w:rPr>
-              <w:t>)</w:t>
+              <w:t>Código Shutterstock (o URL o la ruta en AulaPlaneta)</w:t>
             </w:r>
           </w:p>
         </w:tc>
@@ -17034,7 +16439,7 @@
             <w:r>
               <w:rPr>
                 <w:noProof/>
-                <w:lang w:val="es-CO" w:eastAsia="es-CO"/>
+                <w:lang w:eastAsia="es-CO"/>
               </w:rPr>
               <w:drawing>
                 <wp:inline distT="0" distB="0" distL="0" distR="0">
@@ -17774,25 +17179,7 @@
           <w:sz w:val="24"/>
           <w:szCs w:val="24"/>
         </w:rPr>
-        <w:t xml:space="preserve">En 1934 ascendió al poder Alfonso López Pumarejo, un liberal que durante el gobierno de Pedro </w:t>
-      </w:r>
-      <w:proofErr w:type="spellStart"/>
-      <w:r>
-        <w:rPr>
-          <w:rFonts w:ascii="Times New Roman" w:hAnsi="Times New Roman" w:cs="Times New Roman"/>
-          <w:sz w:val="24"/>
-          <w:szCs w:val="24"/>
-        </w:rPr>
-        <w:t>Nel</w:t>
-      </w:r>
-      <w:proofErr w:type="spellEnd"/>
-      <w:r>
-        <w:rPr>
-          <w:rFonts w:ascii="Times New Roman" w:hAnsi="Times New Roman" w:cs="Times New Roman"/>
-          <w:sz w:val="24"/>
-          <w:szCs w:val="24"/>
-        </w:rPr>
-        <w:t xml:space="preserve"> Ospina había criticado duramente el hecho</w:t>
+        <w:t>En 1934 ascendió al poder Alfonso López Pumarejo, un liberal que durante el gobierno de Pedro Nel Ospina había criticado duramente el hecho</w:t>
       </w:r>
       <w:r>
         <w:rPr>
@@ -18077,47 +17464,7 @@
                 <w:sz w:val="24"/>
                 <w:szCs w:val="24"/>
               </w:rPr>
-              <w:t xml:space="preserve">Código </w:t>
-            </w:r>
-            <w:proofErr w:type="spellStart"/>
-            <w:r>
-              <w:rPr>
-                <w:b/>
-                <w:color w:val="000000"/>
-                <w:sz w:val="24"/>
-                <w:szCs w:val="24"/>
-              </w:rPr>
-              <w:t>Shutterstock</w:t>
-            </w:r>
-            <w:proofErr w:type="spellEnd"/>
-            <w:r>
-              <w:rPr>
-                <w:b/>
-                <w:color w:val="000000"/>
-                <w:sz w:val="24"/>
-                <w:szCs w:val="24"/>
-              </w:rPr>
-              <w:t xml:space="preserve"> (o URL o la ruta en </w:t>
-            </w:r>
-            <w:proofErr w:type="spellStart"/>
-            <w:r>
-              <w:rPr>
-                <w:b/>
-                <w:color w:val="000000"/>
-                <w:sz w:val="24"/>
-                <w:szCs w:val="24"/>
-              </w:rPr>
-              <w:t>AulaPlaneta</w:t>
-            </w:r>
-            <w:proofErr w:type="spellEnd"/>
-            <w:r>
-              <w:rPr>
-                <w:b/>
-                <w:color w:val="000000"/>
-                <w:sz w:val="24"/>
-                <w:szCs w:val="24"/>
-              </w:rPr>
-              <w:t>)</w:t>
+              <w:t>Código Shutterstock (o URL o la ruta en AulaPlaneta)</w:t>
             </w:r>
           </w:p>
         </w:tc>
@@ -18136,7 +17483,7 @@
             <w:r>
               <w:rPr>
                 <w:noProof/>
-                <w:lang w:val="es-CO"/>
+                <w:lang w:eastAsia="es-CO"/>
               </w:rPr>
               <w:drawing>
                 <wp:inline distT="0" distB="0" distL="0" distR="0" wp14:anchorId="6451760B" wp14:editId="242A7956">
@@ -19556,27 +18903,7 @@
           <w:szCs w:val="24"/>
           <w:lang w:val="es-ES"/>
         </w:rPr>
-        <w:t xml:space="preserve">. Ese día, cuando el presidente visitaba la ciudad del sur, para asistir a unas maniobras de entrenamiento del Ejército, fue arrestado, amarrado y trasladado a la Hacienda </w:t>
-      </w:r>
-      <w:proofErr w:type="spellStart"/>
-      <w:r>
-        <w:rPr>
-          <w:rFonts w:ascii="Times New Roman" w:hAnsi="Times New Roman" w:cs="Times New Roman"/>
-          <w:sz w:val="24"/>
-          <w:szCs w:val="24"/>
-          <w:lang w:val="es-ES"/>
-        </w:rPr>
-        <w:t>Consacá</w:t>
-      </w:r>
-      <w:proofErr w:type="spellEnd"/>
-      <w:r>
-        <w:rPr>
-          <w:rFonts w:ascii="Times New Roman" w:hAnsi="Times New Roman" w:cs="Times New Roman"/>
-          <w:sz w:val="24"/>
-          <w:szCs w:val="24"/>
-          <w:lang w:val="es-ES"/>
-        </w:rPr>
-        <w:t xml:space="preserve"> por órdenes del coronel Diógenes Gil. El episodio tuvo una corta duración. Los militares golpistas, que en un principio manifestaron total seguridad y unión, pronto se rindieron y dejaron en libertad al presidente. Entre tanto, a pesar de lo difícil de las comunicaciones, en Bogotá se supo la noticia de inmediato y se declaró el </w:t>
+        <w:t xml:space="preserve">. Ese día, cuando el presidente visitaba la ciudad del sur, para asistir a unas maniobras de entrenamiento del Ejército, fue arrestado, amarrado y trasladado a la Hacienda Consacá por órdenes del coronel Diógenes Gil. El episodio tuvo una corta duración. Los militares golpistas, que en un principio manifestaron total seguridad y unión, pronto se rindieron y dejaron en libertad al presidente. Entre tanto, a pesar de lo difícil de las comunicaciones, en Bogotá se supo la noticia de inmediato y se declaró el </w:t>
       </w:r>
       <w:r>
         <w:rPr>
@@ -19947,17 +19274,7 @@
                   <w:szCs w:val="24"/>
                   <w:lang w:val="es-ES"/>
                 </w:rPr>
-                <w:t>VE</w:t>
-              </w:r>
-              <w:r>
-                <w:rPr>
-                  <w:rStyle w:val="Hipervnculo"/>
-                  <w:rFonts w:ascii="Times New Roman" w:hAnsi="Times New Roman" w:cs="Times New Roman"/>
-                  <w:sz w:val="24"/>
-                  <w:szCs w:val="24"/>
-                  <w:lang w:val="es-ES"/>
-                </w:rPr>
-                <w:t>R</w:t>
+                <w:t>VER</w:t>
               </w:r>
             </w:hyperlink>
             <w:r>
@@ -20701,25 +20018,7 @@
           <w:sz w:val="24"/>
           <w:szCs w:val="24"/>
         </w:rPr>
-        <w:t xml:space="preserve">sobrino de Pedro </w:t>
-      </w:r>
-      <w:proofErr w:type="spellStart"/>
-      <w:r>
-        <w:rPr>
-          <w:rFonts w:ascii="Times New Roman" w:hAnsi="Times New Roman" w:cs="Times New Roman"/>
-          <w:sz w:val="24"/>
-          <w:szCs w:val="24"/>
-        </w:rPr>
-        <w:t>Nel</w:t>
-      </w:r>
-      <w:proofErr w:type="spellEnd"/>
-      <w:r>
-        <w:rPr>
-          <w:rFonts w:ascii="Times New Roman" w:hAnsi="Times New Roman" w:cs="Times New Roman"/>
-          <w:sz w:val="24"/>
-          <w:szCs w:val="24"/>
-        </w:rPr>
-        <w:t xml:space="preserve"> Ospina, quien había sido presidente durante la Hegemon</w:t>
+        <w:t>sobrino de Pedro Nel Ospina, quien había sido presidente durante la Hegemon</w:t>
       </w:r>
       <w:r>
         <w:rPr>
@@ -21178,47 +20477,7 @@
                 <w:sz w:val="24"/>
                 <w:szCs w:val="24"/>
               </w:rPr>
-              <w:t xml:space="preserve">Código </w:t>
-            </w:r>
-            <w:proofErr w:type="spellStart"/>
-            <w:r>
-              <w:rPr>
-                <w:b/>
-                <w:color w:val="000000"/>
-                <w:sz w:val="24"/>
-                <w:szCs w:val="24"/>
-              </w:rPr>
-              <w:t>Shutterstock</w:t>
-            </w:r>
-            <w:proofErr w:type="spellEnd"/>
-            <w:r>
-              <w:rPr>
-                <w:b/>
-                <w:color w:val="000000"/>
-                <w:sz w:val="24"/>
-                <w:szCs w:val="24"/>
-              </w:rPr>
-              <w:t xml:space="preserve"> (o URL o la ruta en </w:t>
-            </w:r>
-            <w:proofErr w:type="spellStart"/>
-            <w:r>
-              <w:rPr>
-                <w:b/>
-                <w:color w:val="000000"/>
-                <w:sz w:val="24"/>
-                <w:szCs w:val="24"/>
-              </w:rPr>
-              <w:t>AulaPlaneta</w:t>
-            </w:r>
-            <w:proofErr w:type="spellEnd"/>
-            <w:r>
-              <w:rPr>
-                <w:b/>
-                <w:color w:val="000000"/>
-                <w:sz w:val="24"/>
-                <w:szCs w:val="24"/>
-              </w:rPr>
-              <w:t>)</w:t>
+              <w:t>Código Shutterstock (o URL o la ruta en AulaPlaneta)</w:t>
             </w:r>
           </w:p>
         </w:tc>
@@ -21243,7 +20502,7 @@
                 <w:color w:val="000000"/>
                 <w:sz w:val="24"/>
                 <w:szCs w:val="24"/>
-                <w:lang w:val="es-CO" w:eastAsia="es-CO"/>
+                <w:lang w:eastAsia="es-CO"/>
               </w:rPr>
               <w:drawing>
                 <wp:inline distT="0" distB="0" distL="0" distR="0">
@@ -22304,47 +21563,7 @@
                 <w:sz w:val="24"/>
                 <w:szCs w:val="24"/>
               </w:rPr>
-              <w:t xml:space="preserve">Código </w:t>
-            </w:r>
-            <w:proofErr w:type="spellStart"/>
-            <w:r>
-              <w:rPr>
-                <w:b/>
-                <w:color w:val="000000"/>
-                <w:sz w:val="24"/>
-                <w:szCs w:val="24"/>
-              </w:rPr>
-              <w:t>Shutterstock</w:t>
-            </w:r>
-            <w:proofErr w:type="spellEnd"/>
-            <w:r>
-              <w:rPr>
-                <w:b/>
-                <w:color w:val="000000"/>
-                <w:sz w:val="24"/>
-                <w:szCs w:val="24"/>
-              </w:rPr>
-              <w:t xml:space="preserve"> (o URL o la ruta en </w:t>
-            </w:r>
-            <w:proofErr w:type="spellStart"/>
-            <w:r>
-              <w:rPr>
-                <w:b/>
-                <w:color w:val="000000"/>
-                <w:sz w:val="24"/>
-                <w:szCs w:val="24"/>
-              </w:rPr>
-              <w:t>AulaPlaneta</w:t>
-            </w:r>
-            <w:proofErr w:type="spellEnd"/>
-            <w:r>
-              <w:rPr>
-                <w:b/>
-                <w:color w:val="000000"/>
-                <w:sz w:val="24"/>
-                <w:szCs w:val="24"/>
-              </w:rPr>
-              <w:t>)</w:t>
+              <w:t>Código Shutterstock (o URL o la ruta en AulaPlaneta)</w:t>
             </w:r>
           </w:p>
         </w:tc>
@@ -22377,7 +21596,7 @@
                 <w:color w:val="000000"/>
                 <w:sz w:val="24"/>
                 <w:szCs w:val="24"/>
-                <w:lang w:val="es-CO" w:eastAsia="es-CO"/>
+                <w:lang w:eastAsia="es-CO"/>
               </w:rPr>
               <w:drawing>
                 <wp:inline distT="0" distB="0" distL="0" distR="0" wp14:anchorId="7FE19C88" wp14:editId="0D3F0C1D">
@@ -22862,47 +22081,7 @@
                 <w:sz w:val="24"/>
                 <w:szCs w:val="24"/>
               </w:rPr>
-              <w:t xml:space="preserve">Código </w:t>
-            </w:r>
-            <w:proofErr w:type="spellStart"/>
-            <w:r>
-              <w:rPr>
-                <w:b/>
-                <w:color w:val="000000"/>
-                <w:sz w:val="24"/>
-                <w:szCs w:val="24"/>
-              </w:rPr>
-              <w:t>Shutterstock</w:t>
-            </w:r>
-            <w:proofErr w:type="spellEnd"/>
-            <w:r>
-              <w:rPr>
-                <w:b/>
-                <w:color w:val="000000"/>
-                <w:sz w:val="24"/>
-                <w:szCs w:val="24"/>
-              </w:rPr>
-              <w:t xml:space="preserve"> (o URL o la ruta en </w:t>
-            </w:r>
-            <w:proofErr w:type="spellStart"/>
-            <w:r>
-              <w:rPr>
-                <w:b/>
-                <w:color w:val="000000"/>
-                <w:sz w:val="24"/>
-                <w:szCs w:val="24"/>
-              </w:rPr>
-              <w:t>AulaPlaneta</w:t>
-            </w:r>
-            <w:proofErr w:type="spellEnd"/>
-            <w:r>
-              <w:rPr>
-                <w:b/>
-                <w:color w:val="000000"/>
-                <w:sz w:val="24"/>
-                <w:szCs w:val="24"/>
-              </w:rPr>
-              <w:t>)</w:t>
+              <w:t>Código Shutterstock (o URL o la ruta en AulaPlaneta)</w:t>
             </w:r>
           </w:p>
         </w:tc>
@@ -22924,7 +22103,7 @@
                 <w:color w:val="000000"/>
                 <w:sz w:val="24"/>
                 <w:szCs w:val="24"/>
-                <w:lang w:val="es-CO" w:eastAsia="es-CO"/>
+                <w:lang w:eastAsia="es-CO"/>
               </w:rPr>
               <w:drawing>
                 <wp:inline distT="0" distB="0" distL="0" distR="0">
@@ -24170,47 +23349,7 @@
                 <w:sz w:val="24"/>
                 <w:szCs w:val="24"/>
               </w:rPr>
-              <w:t xml:space="preserve">Código </w:t>
-            </w:r>
-            <w:proofErr w:type="spellStart"/>
-            <w:r>
-              <w:rPr>
-                <w:b/>
-                <w:color w:val="000000"/>
-                <w:sz w:val="24"/>
-                <w:szCs w:val="24"/>
-              </w:rPr>
-              <w:t>Shutterstock</w:t>
-            </w:r>
-            <w:proofErr w:type="spellEnd"/>
-            <w:r>
-              <w:rPr>
-                <w:b/>
-                <w:color w:val="000000"/>
-                <w:sz w:val="24"/>
-                <w:szCs w:val="24"/>
-              </w:rPr>
-              <w:t xml:space="preserve"> (o URL o la ruta en </w:t>
-            </w:r>
-            <w:proofErr w:type="spellStart"/>
-            <w:r>
-              <w:rPr>
-                <w:b/>
-                <w:color w:val="000000"/>
-                <w:sz w:val="24"/>
-                <w:szCs w:val="24"/>
-              </w:rPr>
-              <w:t>AulaPlaneta</w:t>
-            </w:r>
-            <w:proofErr w:type="spellEnd"/>
-            <w:r>
-              <w:rPr>
-                <w:b/>
-                <w:color w:val="000000"/>
-                <w:sz w:val="24"/>
-                <w:szCs w:val="24"/>
-              </w:rPr>
-              <w:t>)</w:t>
+              <w:t>Código Shutterstock (o URL o la ruta en AulaPlaneta)</w:t>
             </w:r>
           </w:p>
         </w:tc>
@@ -24232,7 +23371,7 @@
                 <w:color w:val="000000"/>
                 <w:sz w:val="24"/>
                 <w:szCs w:val="24"/>
-                <w:lang w:val="es-CO" w:eastAsia="es-CO"/>
+                <w:lang w:eastAsia="es-CO"/>
               </w:rPr>
               <w:drawing>
                 <wp:inline distT="0" distB="0" distL="0" distR="0" wp14:anchorId="28CE2582" wp14:editId="0781B37D">
@@ -25246,16 +24385,7 @@
                 <w:sz w:val="24"/>
                 <w:szCs w:val="24"/>
               </w:rPr>
-              <w:t>1</w:t>
-            </w:r>
-            <w:r>
-              <w:rPr>
-                <w:b/>
-                <w:color w:val="000000"/>
-                <w:sz w:val="24"/>
-                <w:szCs w:val="24"/>
-              </w:rPr>
-              <w:t>4</w:t>
+              <w:t>14</w:t>
             </w:r>
           </w:p>
         </w:tc>
@@ -25327,47 +24457,7 @@
                 <w:sz w:val="24"/>
                 <w:szCs w:val="24"/>
               </w:rPr>
-              <w:t xml:space="preserve">Código </w:t>
-            </w:r>
-            <w:proofErr w:type="spellStart"/>
-            <w:r>
-              <w:rPr>
-                <w:b/>
-                <w:color w:val="000000"/>
-                <w:sz w:val="24"/>
-                <w:szCs w:val="24"/>
-              </w:rPr>
-              <w:t>Shutterstock</w:t>
-            </w:r>
-            <w:proofErr w:type="spellEnd"/>
-            <w:r>
-              <w:rPr>
-                <w:b/>
-                <w:color w:val="000000"/>
-                <w:sz w:val="24"/>
-                <w:szCs w:val="24"/>
-              </w:rPr>
-              <w:t xml:space="preserve"> (o URL o la ruta en </w:t>
-            </w:r>
-            <w:proofErr w:type="spellStart"/>
-            <w:r>
-              <w:rPr>
-                <w:b/>
-                <w:color w:val="000000"/>
-                <w:sz w:val="24"/>
-                <w:szCs w:val="24"/>
-              </w:rPr>
-              <w:t>AulaPlaneta</w:t>
-            </w:r>
-            <w:proofErr w:type="spellEnd"/>
-            <w:r>
-              <w:rPr>
-                <w:b/>
-                <w:color w:val="000000"/>
-                <w:sz w:val="24"/>
-                <w:szCs w:val="24"/>
-              </w:rPr>
-              <w:t>)</w:t>
+              <w:t>Código Shutterstock (o URL o la ruta en AulaPlaneta)</w:t>
             </w:r>
           </w:p>
         </w:tc>
@@ -25389,7 +24479,7 @@
                 <w:color w:val="000000"/>
                 <w:sz w:val="24"/>
                 <w:szCs w:val="24"/>
-                <w:lang w:val="es-CO" w:eastAsia="es-CO"/>
+                <w:lang w:eastAsia="es-CO"/>
               </w:rPr>
               <w:drawing>
                 <wp:inline distT="0" distB="0" distL="0" distR="0">
@@ -26092,16 +25182,7 @@
                 <w:sz w:val="24"/>
                 <w:szCs w:val="24"/>
               </w:rPr>
-              <w:t>1</w:t>
-            </w:r>
-            <w:r>
-              <w:rPr>
-                <w:b/>
-                <w:color w:val="000000"/>
-                <w:sz w:val="24"/>
-                <w:szCs w:val="24"/>
-              </w:rPr>
-              <w:t>5</w:t>
+              <w:t>15</w:t>
             </w:r>
           </w:p>
         </w:tc>
@@ -26173,47 +25254,7 @@
                 <w:sz w:val="24"/>
                 <w:szCs w:val="24"/>
               </w:rPr>
-              <w:t xml:space="preserve">Código </w:t>
-            </w:r>
-            <w:proofErr w:type="spellStart"/>
-            <w:r>
-              <w:rPr>
-                <w:b/>
-                <w:color w:val="000000"/>
-                <w:sz w:val="24"/>
-                <w:szCs w:val="24"/>
-              </w:rPr>
-              <w:t>Shutterstock</w:t>
-            </w:r>
-            <w:proofErr w:type="spellEnd"/>
-            <w:r>
-              <w:rPr>
-                <w:b/>
-                <w:color w:val="000000"/>
-                <w:sz w:val="24"/>
-                <w:szCs w:val="24"/>
-              </w:rPr>
-              <w:t xml:space="preserve"> (o URL o la ruta en </w:t>
-            </w:r>
-            <w:proofErr w:type="spellStart"/>
-            <w:r>
-              <w:rPr>
-                <w:b/>
-                <w:color w:val="000000"/>
-                <w:sz w:val="24"/>
-                <w:szCs w:val="24"/>
-              </w:rPr>
-              <w:t>AulaPlaneta</w:t>
-            </w:r>
-            <w:proofErr w:type="spellEnd"/>
-            <w:r>
-              <w:rPr>
-                <w:b/>
-                <w:color w:val="000000"/>
-                <w:sz w:val="24"/>
-                <w:szCs w:val="24"/>
-              </w:rPr>
-              <w:t>)</w:t>
+              <w:t>Código Shutterstock (o URL o la ruta en AulaPlaneta)</w:t>
             </w:r>
           </w:p>
         </w:tc>
@@ -26235,7 +25276,7 @@
                 <w:color w:val="000000"/>
                 <w:sz w:val="24"/>
                 <w:szCs w:val="24"/>
-                <w:lang w:val="es-CO" w:eastAsia="es-CO"/>
+                <w:lang w:eastAsia="es-CO"/>
               </w:rPr>
               <w:drawing>
                 <wp:inline distT="0" distB="0" distL="0" distR="0">
@@ -26315,32 +25356,11 @@
               <w:pStyle w:val="mw-mmv-image-desc"/>
             </w:pPr>
             <w:r>
-              <w:t>H</w:t>
-            </w:r>
-            <w:r>
-              <w:t xml:space="preserve">echos como los del 8 y 9 de junio de 1954 en los que murieron varios </w:t>
+              <w:t xml:space="preserve">Hechos como los del 8 y 9 de junio de 1954 en los que murieron varios </w:t>
             </w:r>
             <w:r>
               <w:lastRenderedPageBreak/>
-              <w:t>estudiantes, así como el cierre de</w:t>
-            </w:r>
-            <w:r>
-              <w:t xml:space="preserve"> </w:t>
-            </w:r>
-            <w:r>
-              <w:t xml:space="preserve">los periódicos más importantes del país, precipitaron </w:t>
-            </w:r>
-            <w:r>
-              <w:t>la</w:t>
-            </w:r>
-            <w:r>
-              <w:t xml:space="preserve"> caída</w:t>
-            </w:r>
-            <w:r>
-              <w:t xml:space="preserve"> del general Gustavo Rojas Pinilla y la llegada de una junta militar de transición que le abrió paso al Frente Nacional</w:t>
-            </w:r>
-            <w:r>
-              <w:t>.</w:t>
+              <w:t>estudiantes, así como el cierre de los periódicos más importantes del país, precipitaron la caída del general Gustavo Rojas Pinilla y la llegada de una junta militar de transición que le abrió paso al Frente Nacional.</w:t>
             </w:r>
           </w:p>
         </w:tc>
@@ -27365,23 +26385,7 @@
                 <w:sz w:val="24"/>
                 <w:szCs w:val="24"/>
               </w:rPr>
-              <w:t>1</w:t>
-            </w:r>
-            <w:r>
-              <w:rPr>
-                <w:color w:val="000000" w:themeColor="text1"/>
-                <w:sz w:val="24"/>
-                <w:szCs w:val="24"/>
-              </w:rPr>
-              <w:t>4</w:t>
-            </w:r>
-            <w:r>
-              <w:rPr>
-                <w:color w:val="000000" w:themeColor="text1"/>
-                <w:sz w:val="24"/>
-                <w:szCs w:val="24"/>
-              </w:rPr>
-              <w:t>0</w:t>
+              <w:t>140</w:t>
             </w:r>
           </w:p>
         </w:tc>
@@ -27672,23 +26676,7 @@
                 <w:sz w:val="24"/>
                 <w:szCs w:val="24"/>
               </w:rPr>
-              <w:t>1</w:t>
-            </w:r>
-            <w:r>
-              <w:rPr>
-                <w:color w:val="000000" w:themeColor="text1"/>
-                <w:sz w:val="24"/>
-                <w:szCs w:val="24"/>
-              </w:rPr>
-              <w:t>5</w:t>
-            </w:r>
-            <w:r>
-              <w:rPr>
-                <w:color w:val="000000" w:themeColor="text1"/>
-                <w:sz w:val="24"/>
-                <w:szCs w:val="24"/>
-              </w:rPr>
-              <w:t>0</w:t>
+              <w:t>150</w:t>
             </w:r>
           </w:p>
         </w:tc>
@@ -27975,23 +26963,7 @@
                 <w:sz w:val="24"/>
                 <w:szCs w:val="24"/>
               </w:rPr>
-              <w:t>1</w:t>
-            </w:r>
-            <w:r>
-              <w:rPr>
-                <w:color w:val="000000" w:themeColor="text1"/>
-                <w:sz w:val="24"/>
-                <w:szCs w:val="24"/>
-              </w:rPr>
-              <w:t>6</w:t>
-            </w:r>
-            <w:r>
-              <w:rPr>
-                <w:color w:val="000000" w:themeColor="text1"/>
-                <w:sz w:val="24"/>
-                <w:szCs w:val="24"/>
-              </w:rPr>
-              <w:t>0</w:t>
+              <w:t>160</w:t>
             </w:r>
           </w:p>
         </w:tc>
@@ -28145,17 +27117,7 @@
           <w:sz w:val="24"/>
           <w:szCs w:val="24"/>
         </w:rPr>
-        <w:t xml:space="preserve"> </w:t>
-      </w:r>
-      <w:r>
-        <w:rPr>
-          <w:rFonts w:ascii="Times New Roman" w:hAnsi="Times New Roman" w:cs="Times New Roman"/>
-          <w:b/>
-          <w:color w:val="000000" w:themeColor="text1"/>
-          <w:sz w:val="24"/>
-          <w:szCs w:val="24"/>
-        </w:rPr>
-        <w:t>Fin de tema</w:t>
+        <w:t xml:space="preserve"> Fin de tema</w:t>
       </w:r>
     </w:p>
     <w:p>
@@ -28298,23 +27260,7 @@
                 <w:sz w:val="24"/>
                 <w:szCs w:val="24"/>
               </w:rPr>
-              <w:t>1</w:t>
-            </w:r>
-            <w:r>
-              <w:rPr>
-                <w:color w:val="000000" w:themeColor="text1"/>
-                <w:sz w:val="24"/>
-                <w:szCs w:val="24"/>
-              </w:rPr>
-              <w:t>7</w:t>
-            </w:r>
-            <w:r>
-              <w:rPr>
-                <w:color w:val="000000" w:themeColor="text1"/>
-                <w:sz w:val="24"/>
-                <w:szCs w:val="24"/>
-              </w:rPr>
-              <w:t>0</w:t>
+              <w:t>170</w:t>
             </w:r>
           </w:p>
         </w:tc>
@@ -28713,7 +27659,27 @@
                 <w:szCs w:val="20"/>
                 <w:lang w:val="es-ES_tradnl"/>
               </w:rPr>
-              <w:t>Evalúa tus conocimiento sobre</w:t>
+              <w:t>Evalúa tus conocimiento</w:t>
+            </w:r>
+            <w:r>
+              <w:rPr>
+                <w:rFonts w:ascii="Arial" w:hAnsi="Arial" w:cs="Arial"/>
+                <w:sz w:val="20"/>
+                <w:szCs w:val="20"/>
+                <w:lang w:val="es-ES_tradnl"/>
+              </w:rPr>
+              <w:t>s</w:t>
+            </w:r>
+            <w:bookmarkStart w:id="9" w:name="_GoBack"/>
+            <w:bookmarkEnd w:id="9"/>
+            <w:r>
+              <w:rPr>
+                <w:rFonts w:ascii="Arial" w:hAnsi="Arial" w:cs="Arial"/>
+                <w:sz w:val="20"/>
+                <w:szCs w:val="20"/>
+                <w:lang w:val="es-ES_tradnl"/>
+              </w:rPr>
+              <w:t xml:space="preserve"> sobre</w:t>
             </w:r>
             <w:r>
               <w:rPr>
@@ -29275,25 +28241,7 @@
         <w:sz w:val="20"/>
         <w:szCs w:val="20"/>
       </w:rPr>
-      <w:t xml:space="preserve"> </w:t>
-    </w:r>
-    <w:proofErr w:type="spellStart"/>
-    <w:r>
-      <w:rPr>
-        <w:rFonts w:ascii="Times" w:hAnsi="Times"/>
-        <w:sz w:val="20"/>
-        <w:szCs w:val="20"/>
-      </w:rPr>
-      <w:t>Guión</w:t>
-    </w:r>
-    <w:proofErr w:type="spellEnd"/>
-    <w:r>
-      <w:rPr>
-        <w:rFonts w:ascii="Times" w:hAnsi="Times"/>
-        <w:sz w:val="20"/>
-        <w:szCs w:val="20"/>
-      </w:rPr>
-      <w:t xml:space="preserve"> </w:t>
+      <w:t xml:space="preserve"> Guión </w:t>
     </w:r>
     <w:r>
       <w:rPr>
@@ -30862,7 +29810,7 @@
 </file>
 
 <file path=customXml/itemProps1.xml><?xml version="1.0" encoding="utf-8"?>
-<ds:datastoreItem xmlns:ds="http://schemas.openxmlformats.org/officeDocument/2006/customXml" ds:itemID="{E3611D49-5B21-45B3-A3A3-0BA74390585F}">
+<ds:datastoreItem xmlns:ds="http://schemas.openxmlformats.org/officeDocument/2006/customXml" ds:itemID="{CE6A58F9-516E-4DE6-93C1-6E48BCD7D74D}">
   <ds:schemaRefs>
     <ds:schemaRef ds:uri="http://schemas.openxmlformats.org/officeDocument/2006/bibliography"/>
   </ds:schemaRefs>

--- a/fuentes/contenidos/grado09/guion04/CS_09_04_CO.docx
+++ b/fuentes/contenidos/grado09/guion04/CS_09_04_CO.docx
@@ -955,8 +955,19 @@
           <w:sz w:val="24"/>
           <w:szCs w:val="24"/>
         </w:rPr>
-        <w:t>Constitución de Rionegro</w:t>
-      </w:r>
+        <w:t xml:space="preserve">Constitución de </w:t>
+      </w:r>
+      <w:proofErr w:type="spellStart"/>
+      <w:r>
+        <w:rPr>
+          <w:rFonts w:ascii="Times New Roman" w:hAnsi="Times New Roman" w:cs="Times New Roman"/>
+          <w:b/>
+          <w:sz w:val="24"/>
+          <w:szCs w:val="24"/>
+        </w:rPr>
+        <w:t>Rionegro</w:t>
+      </w:r>
+      <w:proofErr w:type="spellEnd"/>
       <w:r>
         <w:rPr>
           <w:rFonts w:ascii="Times New Roman" w:hAnsi="Times New Roman" w:cs="Times New Roman"/>
@@ -1734,7 +1745,47 @@
                 <w:sz w:val="24"/>
                 <w:szCs w:val="24"/>
               </w:rPr>
-              <w:t>Código Shutterstock (o URL o la ruta en AulaPlaneta)</w:t>
+              <w:t xml:space="preserve">Código </w:t>
+            </w:r>
+            <w:proofErr w:type="spellStart"/>
+            <w:r>
+              <w:rPr>
+                <w:b/>
+                <w:color w:val="000000"/>
+                <w:sz w:val="24"/>
+                <w:szCs w:val="24"/>
+              </w:rPr>
+              <w:t>Shutterstock</w:t>
+            </w:r>
+            <w:proofErr w:type="spellEnd"/>
+            <w:r>
+              <w:rPr>
+                <w:b/>
+                <w:color w:val="000000"/>
+                <w:sz w:val="24"/>
+                <w:szCs w:val="24"/>
+              </w:rPr>
+              <w:t xml:space="preserve"> (o URL o la ruta en </w:t>
+            </w:r>
+            <w:proofErr w:type="spellStart"/>
+            <w:r>
+              <w:rPr>
+                <w:b/>
+                <w:color w:val="000000"/>
+                <w:sz w:val="24"/>
+                <w:szCs w:val="24"/>
+              </w:rPr>
+              <w:t>AulaPlaneta</w:t>
+            </w:r>
+            <w:proofErr w:type="spellEnd"/>
+            <w:r>
+              <w:rPr>
+                <w:b/>
+                <w:color w:val="000000"/>
+                <w:sz w:val="24"/>
+                <w:szCs w:val="24"/>
+              </w:rPr>
+              <w:t>)</w:t>
             </w:r>
           </w:p>
         </w:tc>
@@ -3466,8 +3517,19 @@
           <w:sz w:val="24"/>
           <w:szCs w:val="24"/>
         </w:rPr>
-        <w:t>Manuel Sanclemente</w:t>
-      </w:r>
+        <w:t xml:space="preserve">Manuel </w:t>
+      </w:r>
+      <w:proofErr w:type="spellStart"/>
+      <w:r>
+        <w:rPr>
+          <w:rFonts w:ascii="Times New Roman" w:hAnsi="Times New Roman" w:cs="Times New Roman"/>
+          <w:b/>
+          <w:sz w:val="24"/>
+          <w:szCs w:val="24"/>
+        </w:rPr>
+        <w:t>Sanclemente</w:t>
+      </w:r>
+      <w:proofErr w:type="spellEnd"/>
       <w:r>
         <w:rPr>
           <w:rFonts w:ascii="Times New Roman" w:hAnsi="Times New Roman" w:cs="Times New Roman"/>
@@ -3665,8 +3727,19 @@
           <w:sz w:val="24"/>
           <w:szCs w:val="24"/>
         </w:rPr>
-        <w:t>Rafael Uribe Uribe</w:t>
-      </w:r>
+        <w:t xml:space="preserve">Rafael Uribe </w:t>
+      </w:r>
+      <w:proofErr w:type="spellStart"/>
+      <w:r>
+        <w:rPr>
+          <w:rFonts w:ascii="Times New Roman" w:hAnsi="Times New Roman" w:cs="Times New Roman"/>
+          <w:b/>
+          <w:sz w:val="24"/>
+          <w:szCs w:val="24"/>
+        </w:rPr>
+        <w:t>Uribe</w:t>
+      </w:r>
+      <w:proofErr w:type="spellEnd"/>
       <w:r>
         <w:rPr>
           <w:rFonts w:ascii="Times New Roman" w:hAnsi="Times New Roman" w:cs="Times New Roman"/>
@@ -3906,6 +3979,7 @@
         </w:rPr>
         <w:t xml:space="preserve">, </w:t>
       </w:r>
+      <w:proofErr w:type="spellStart"/>
       <w:r>
         <w:rPr>
           <w:rFonts w:ascii="Times New Roman" w:hAnsi="Times New Roman" w:cs="Times New Roman"/>
@@ -3915,6 +3989,7 @@
         </w:rPr>
         <w:t>Peralonso</w:t>
       </w:r>
+      <w:proofErr w:type="spellEnd"/>
       <w:r>
         <w:rPr>
           <w:rFonts w:ascii="Times New Roman" w:hAnsi="Times New Roman" w:cs="Times New Roman"/>
@@ -3923,6 +3998,7 @@
         </w:rPr>
         <w:t xml:space="preserve"> y </w:t>
       </w:r>
+      <w:proofErr w:type="spellStart"/>
       <w:r>
         <w:rPr>
           <w:rFonts w:ascii="Times New Roman" w:hAnsi="Times New Roman" w:cs="Times New Roman"/>
@@ -3932,6 +4008,7 @@
         </w:rPr>
         <w:t>Palonegro</w:t>
       </w:r>
+      <w:proofErr w:type="spellEnd"/>
       <w:r>
         <w:rPr>
           <w:rFonts w:ascii="Times New Roman" w:hAnsi="Times New Roman" w:cs="Times New Roman"/>
@@ -3988,8 +4065,19 @@
           <w:sz w:val="24"/>
           <w:szCs w:val="24"/>
         </w:rPr>
-        <w:t>Rafael Uribe Uribe</w:t>
-      </w:r>
+        <w:t xml:space="preserve">Rafael Uribe </w:t>
+      </w:r>
+      <w:proofErr w:type="spellStart"/>
+      <w:r>
+        <w:rPr>
+          <w:rFonts w:ascii="Times New Roman" w:hAnsi="Times New Roman" w:cs="Times New Roman"/>
+          <w:b/>
+          <w:sz w:val="24"/>
+          <w:szCs w:val="24"/>
+        </w:rPr>
+        <w:t>Uribe</w:t>
+      </w:r>
+      <w:proofErr w:type="spellEnd"/>
       <w:r>
         <w:rPr>
           <w:rFonts w:ascii="Times New Roman" w:hAnsi="Times New Roman" w:cs="Times New Roman"/>
@@ -4048,6 +4136,7 @@
         </w:rPr>
         <w:t xml:space="preserve"> Por el contrario, en la de </w:t>
       </w:r>
+      <w:proofErr w:type="spellStart"/>
       <w:r>
         <w:rPr>
           <w:rFonts w:ascii="Times New Roman" w:hAnsi="Times New Roman" w:cs="Times New Roman"/>
@@ -4057,6 +4146,7 @@
         </w:rPr>
         <w:t>Peralonso</w:t>
       </w:r>
+      <w:proofErr w:type="spellEnd"/>
       <w:r>
         <w:rPr>
           <w:rFonts w:ascii="Times New Roman" w:hAnsi="Times New Roman" w:cs="Times New Roman"/>
@@ -4090,6 +4180,7 @@
         </w:rPr>
         <w:t xml:space="preserve">liberales, asunto que les dio más fuerza moral para seguir. Pero en la de </w:t>
       </w:r>
+      <w:proofErr w:type="spellStart"/>
       <w:r>
         <w:rPr>
           <w:rFonts w:ascii="Times New Roman" w:hAnsi="Times New Roman" w:cs="Times New Roman"/>
@@ -4099,6 +4190,7 @@
         </w:rPr>
         <w:t>Palonegro</w:t>
       </w:r>
+      <w:proofErr w:type="spellEnd"/>
       <w:r>
         <w:rPr>
           <w:rFonts w:ascii="Times New Roman" w:hAnsi="Times New Roman" w:cs="Times New Roman"/>
@@ -4476,7 +4568,7 @@
                 <w:sz w:val="24"/>
                 <w:szCs w:val="24"/>
               </w:rPr>
-              <w:t>CS_0</w:t>
+              <w:t>CS_</w:t>
             </w:r>
             <w:r>
               <w:rPr>
@@ -4633,7 +4725,47 @@
                 <w:sz w:val="24"/>
                 <w:szCs w:val="24"/>
               </w:rPr>
-              <w:t>Código Shutterstock (o URL o la ruta en AulaPlaneta)</w:t>
+              <w:t xml:space="preserve">Código </w:t>
+            </w:r>
+            <w:proofErr w:type="spellStart"/>
+            <w:r>
+              <w:rPr>
+                <w:b/>
+                <w:color w:val="000000"/>
+                <w:sz w:val="24"/>
+                <w:szCs w:val="24"/>
+              </w:rPr>
+              <w:t>Shutterstock</w:t>
+            </w:r>
+            <w:proofErr w:type="spellEnd"/>
+            <w:r>
+              <w:rPr>
+                <w:b/>
+                <w:color w:val="000000"/>
+                <w:sz w:val="24"/>
+                <w:szCs w:val="24"/>
+              </w:rPr>
+              <w:t xml:space="preserve"> (o URL o la ruta en </w:t>
+            </w:r>
+            <w:proofErr w:type="spellStart"/>
+            <w:r>
+              <w:rPr>
+                <w:b/>
+                <w:color w:val="000000"/>
+                <w:sz w:val="24"/>
+                <w:szCs w:val="24"/>
+              </w:rPr>
+              <w:t>AulaPlaneta</w:t>
+            </w:r>
+            <w:proofErr w:type="spellEnd"/>
+            <w:r>
+              <w:rPr>
+                <w:b/>
+                <w:color w:val="000000"/>
+                <w:sz w:val="24"/>
+                <w:szCs w:val="24"/>
+              </w:rPr>
+              <w:t>)</w:t>
             </w:r>
           </w:p>
         </w:tc>
@@ -4764,12 +4896,14 @@
             <w:r>
               <w:t xml:space="preserve">de los Mil Días, fotografía publicada por </w:t>
             </w:r>
+            <w:proofErr w:type="spellStart"/>
             <w:r>
               <w:rPr>
                 <w:i/>
               </w:rPr>
               <w:t>L'Ilustration</w:t>
             </w:r>
+            <w:proofErr w:type="spellEnd"/>
             <w:r>
               <w:t xml:space="preserve"> de París, julio de 1902</w:t>
             </w:r>
@@ -5048,8 +5182,19 @@
           <w:sz w:val="24"/>
           <w:szCs w:val="24"/>
         </w:rPr>
-        <w:t>Tratado Mallarino-Bidlack</w:t>
-      </w:r>
+        <w:t xml:space="preserve">Tratado </w:t>
+      </w:r>
+      <w:proofErr w:type="spellStart"/>
+      <w:r>
+        <w:rPr>
+          <w:rFonts w:ascii="Times New Roman" w:hAnsi="Times New Roman" w:cs="Times New Roman"/>
+          <w:b/>
+          <w:sz w:val="24"/>
+          <w:szCs w:val="24"/>
+        </w:rPr>
+        <w:t>Mallarino-Bidlack</w:t>
+      </w:r>
+      <w:proofErr w:type="spellEnd"/>
       <w:r>
         <w:rPr>
           <w:rFonts w:ascii="Times New Roman" w:hAnsi="Times New Roman" w:cs="Times New Roman"/>
@@ -5254,7 +5399,25 @@
           <w:sz w:val="24"/>
           <w:szCs w:val="24"/>
         </w:rPr>
-        <w:t xml:space="preserve">. Pocos días antes, el 24 de octubre, después de sucesivas derrotas y del desgaste de las tropas liberales, el general Uribe Uribe </w:t>
+        <w:t xml:space="preserve">. Pocos días antes, el 24 de octubre, después de sucesivas derrotas y del desgaste de las tropas liberales, el general Uribe </w:t>
+      </w:r>
+      <w:proofErr w:type="spellStart"/>
+      <w:r>
+        <w:rPr>
+          <w:rFonts w:ascii="Times New Roman" w:hAnsi="Times New Roman" w:cs="Times New Roman"/>
+          <w:sz w:val="24"/>
+          <w:szCs w:val="24"/>
+        </w:rPr>
+        <w:t>Uribe</w:t>
+      </w:r>
+      <w:proofErr w:type="spellEnd"/>
+      <w:r>
+        <w:rPr>
+          <w:rFonts w:ascii="Times New Roman" w:hAnsi="Times New Roman" w:cs="Times New Roman"/>
+          <w:sz w:val="24"/>
+          <w:szCs w:val="24"/>
+        </w:rPr>
+        <w:t xml:space="preserve"> </w:t>
       </w:r>
       <w:r>
         <w:rPr>
@@ -5281,6 +5444,7 @@
         </w:rPr>
         <w:t xml:space="preserve"> de </w:t>
       </w:r>
+      <w:proofErr w:type="spellStart"/>
       <w:r>
         <w:rPr>
           <w:rFonts w:ascii="Times New Roman" w:hAnsi="Times New Roman" w:cs="Times New Roman"/>
@@ -5290,6 +5454,7 @@
         </w:rPr>
         <w:t>Neerlandia</w:t>
       </w:r>
+      <w:proofErr w:type="spellEnd"/>
       <w:r>
         <w:rPr>
           <w:rFonts w:ascii="Times New Roman" w:hAnsi="Times New Roman" w:cs="Times New Roman"/>
@@ -5364,20 +5529,66 @@
                 <w:szCs w:val="24"/>
               </w:rPr>
             </w:pPr>
+            <w:proofErr w:type="spellStart"/>
             <w:r>
               <w:rPr>
                 <w:rFonts w:ascii="Times New Roman" w:hAnsi="Times New Roman" w:cs="Times New Roman"/>
                 <w:sz w:val="24"/>
                 <w:szCs w:val="24"/>
               </w:rPr>
-              <w:t xml:space="preserve">Cerca a la ciudad de Ciénaga, en una hacienda llamada Neerlandia el general liberal Rafael Uribe Uribe firmó con el gobierno conservador de </w:t>
-            </w:r>
+              <w:t>Cerca a</w:t>
+            </w:r>
+            <w:proofErr w:type="spellEnd"/>
             <w:r>
               <w:rPr>
                 <w:rFonts w:ascii="Times New Roman" w:hAnsi="Times New Roman" w:cs="Times New Roman"/>
                 <w:sz w:val="24"/>
                 <w:szCs w:val="24"/>
               </w:rPr>
+              <w:t xml:space="preserve"> la ciudad de Ciénaga, en una hacienda llamada </w:t>
+            </w:r>
+            <w:proofErr w:type="spellStart"/>
+            <w:r>
+              <w:rPr>
+                <w:rFonts w:ascii="Times New Roman" w:hAnsi="Times New Roman" w:cs="Times New Roman"/>
+                <w:sz w:val="24"/>
+                <w:szCs w:val="24"/>
+              </w:rPr>
+              <w:t>Neerlandia</w:t>
+            </w:r>
+            <w:proofErr w:type="spellEnd"/>
+            <w:r>
+              <w:rPr>
+                <w:rFonts w:ascii="Times New Roman" w:hAnsi="Times New Roman" w:cs="Times New Roman"/>
+                <w:sz w:val="24"/>
+                <w:szCs w:val="24"/>
+              </w:rPr>
+              <w:t xml:space="preserve"> el general liberal Rafael Uribe </w:t>
+            </w:r>
+            <w:proofErr w:type="spellStart"/>
+            <w:r>
+              <w:rPr>
+                <w:rFonts w:ascii="Times New Roman" w:hAnsi="Times New Roman" w:cs="Times New Roman"/>
+                <w:sz w:val="24"/>
+                <w:szCs w:val="24"/>
+              </w:rPr>
+              <w:t>Uribe</w:t>
+            </w:r>
+            <w:proofErr w:type="spellEnd"/>
+            <w:r>
+              <w:rPr>
+                <w:rFonts w:ascii="Times New Roman" w:hAnsi="Times New Roman" w:cs="Times New Roman"/>
+                <w:sz w:val="24"/>
+                <w:szCs w:val="24"/>
+              </w:rPr>
+              <w:t xml:space="preserve"> firmó con el gobierno conservador de </w:t>
+            </w:r>
+            <w:r>
+              <w:rPr>
+                <w:rFonts w:ascii="Times New Roman" w:hAnsi="Times New Roman" w:cs="Times New Roman"/>
+                <w:sz w:val="24"/>
+                <w:szCs w:val="24"/>
+              </w:rPr>
               <w:t>José</w:t>
             </w:r>
             <w:r>
@@ -5395,8 +5606,19 @@
                 <w:sz w:val="24"/>
                 <w:szCs w:val="24"/>
               </w:rPr>
-              <w:t>Tratado de Neerlandia</w:t>
-            </w:r>
+              <w:t xml:space="preserve">Tratado de </w:t>
+            </w:r>
+            <w:proofErr w:type="spellStart"/>
+            <w:r>
+              <w:rPr>
+                <w:rFonts w:ascii="Times New Roman" w:hAnsi="Times New Roman" w:cs="Times New Roman"/>
+                <w:b/>
+                <w:sz w:val="24"/>
+                <w:szCs w:val="24"/>
+              </w:rPr>
+              <w:t>Neerlandia</w:t>
+            </w:r>
+            <w:proofErr w:type="spellEnd"/>
             <w:r>
               <w:rPr>
                 <w:rFonts w:ascii="Times New Roman" w:hAnsi="Times New Roman" w:cs="Times New Roman"/>
@@ -5839,7 +6061,31 @@
           <w:sz w:val="24"/>
           <w:szCs w:val="24"/>
         </w:rPr>
-        <w:t>Hay-Bunau-Varilla</w:t>
+        <w:t>Hay-</w:t>
+      </w:r>
+      <w:proofErr w:type="spellStart"/>
+      <w:r>
+        <w:rPr>
+          <w:rStyle w:val="oblique1"/>
+          <w:rFonts w:ascii="Times New Roman" w:hAnsi="Times New Roman" w:cs="Times New Roman"/>
+          <w:b/>
+          <w:i w:val="0"/>
+          <w:sz w:val="24"/>
+          <w:szCs w:val="24"/>
+        </w:rPr>
+        <w:t>Bunau</w:t>
+      </w:r>
+      <w:proofErr w:type="spellEnd"/>
+      <w:r>
+        <w:rPr>
+          <w:rStyle w:val="oblique1"/>
+          <w:rFonts w:ascii="Times New Roman" w:hAnsi="Times New Roman" w:cs="Times New Roman"/>
+          <w:b/>
+          <w:i w:val="0"/>
+          <w:sz w:val="24"/>
+          <w:szCs w:val="24"/>
+        </w:rPr>
+        <w:t>-Varilla</w:t>
       </w:r>
       <w:r>
         <w:rPr>
@@ -6167,7 +6413,47 @@
                 <w:sz w:val="24"/>
                 <w:szCs w:val="24"/>
               </w:rPr>
-              <w:t>Código Shutterstock (o URL o la ruta en AulaPlaneta)</w:t>
+              <w:t xml:space="preserve">Código </w:t>
+            </w:r>
+            <w:proofErr w:type="spellStart"/>
+            <w:r>
+              <w:rPr>
+                <w:b/>
+                <w:color w:val="000000"/>
+                <w:sz w:val="24"/>
+                <w:szCs w:val="24"/>
+              </w:rPr>
+              <w:t>Shutterstock</w:t>
+            </w:r>
+            <w:proofErr w:type="spellEnd"/>
+            <w:r>
+              <w:rPr>
+                <w:b/>
+                <w:color w:val="000000"/>
+                <w:sz w:val="24"/>
+                <w:szCs w:val="24"/>
+              </w:rPr>
+              <w:t xml:space="preserve"> (o URL o la ruta en </w:t>
+            </w:r>
+            <w:proofErr w:type="spellStart"/>
+            <w:r>
+              <w:rPr>
+                <w:b/>
+                <w:color w:val="000000"/>
+                <w:sz w:val="24"/>
+                <w:szCs w:val="24"/>
+              </w:rPr>
+              <w:t>AulaPlaneta</w:t>
+            </w:r>
+            <w:proofErr w:type="spellEnd"/>
+            <w:r>
+              <w:rPr>
+                <w:b/>
+                <w:color w:val="000000"/>
+                <w:sz w:val="24"/>
+                <w:szCs w:val="24"/>
+              </w:rPr>
+              <w:t>)</w:t>
             </w:r>
           </w:p>
         </w:tc>
@@ -6370,7 +6656,43 @@
           <w:sz w:val="24"/>
           <w:szCs w:val="24"/>
         </w:rPr>
-        <w:t xml:space="preserve">das pronto por la United Fruit. </w:t>
+        <w:t xml:space="preserve">das pronto por la </w:t>
+      </w:r>
+      <w:proofErr w:type="spellStart"/>
+      <w:r>
+        <w:rPr>
+          <w:rFonts w:ascii="Times New Roman" w:hAnsi="Times New Roman" w:cs="Times New Roman"/>
+          <w:sz w:val="24"/>
+          <w:szCs w:val="24"/>
+        </w:rPr>
+        <w:t>United</w:t>
+      </w:r>
+      <w:proofErr w:type="spellEnd"/>
+      <w:r>
+        <w:rPr>
+          <w:rFonts w:ascii="Times New Roman" w:hAnsi="Times New Roman" w:cs="Times New Roman"/>
+          <w:sz w:val="24"/>
+          <w:szCs w:val="24"/>
+        </w:rPr>
+        <w:t xml:space="preserve"> </w:t>
+      </w:r>
+      <w:proofErr w:type="spellStart"/>
+      <w:r>
+        <w:rPr>
+          <w:rFonts w:ascii="Times New Roman" w:hAnsi="Times New Roman" w:cs="Times New Roman"/>
+          <w:sz w:val="24"/>
+          <w:szCs w:val="24"/>
+        </w:rPr>
+        <w:t>Fruit</w:t>
+      </w:r>
+      <w:proofErr w:type="spellEnd"/>
+      <w:r>
+        <w:rPr>
+          <w:rFonts w:ascii="Times New Roman" w:hAnsi="Times New Roman" w:cs="Times New Roman"/>
+          <w:sz w:val="24"/>
+          <w:szCs w:val="24"/>
+        </w:rPr>
+        <w:t xml:space="preserve">. </w:t>
       </w:r>
       <w:r>
         <w:rPr>
@@ -7643,7 +7965,47 @@
                 <w:szCs w:val="24"/>
               </w:rPr>
               <w:lastRenderedPageBreak/>
-              <w:t>Código Shutterstock (o URL o la ruta en AulaPlaneta)</w:t>
+              <w:t xml:space="preserve">Código </w:t>
+            </w:r>
+            <w:proofErr w:type="spellStart"/>
+            <w:r>
+              <w:rPr>
+                <w:b/>
+                <w:color w:val="000000"/>
+                <w:sz w:val="24"/>
+                <w:szCs w:val="24"/>
+              </w:rPr>
+              <w:t>Shutterstock</w:t>
+            </w:r>
+            <w:proofErr w:type="spellEnd"/>
+            <w:r>
+              <w:rPr>
+                <w:b/>
+                <w:color w:val="000000"/>
+                <w:sz w:val="24"/>
+                <w:szCs w:val="24"/>
+              </w:rPr>
+              <w:t xml:space="preserve"> (o URL o la ruta en </w:t>
+            </w:r>
+            <w:proofErr w:type="spellStart"/>
+            <w:r>
+              <w:rPr>
+                <w:b/>
+                <w:color w:val="000000"/>
+                <w:sz w:val="24"/>
+                <w:szCs w:val="24"/>
+              </w:rPr>
+              <w:t>AulaPlaneta</w:t>
+            </w:r>
+            <w:proofErr w:type="spellEnd"/>
+            <w:r>
+              <w:rPr>
+                <w:b/>
+                <w:color w:val="000000"/>
+                <w:sz w:val="24"/>
+                <w:szCs w:val="24"/>
+              </w:rPr>
+              <w:t>)</w:t>
             </w:r>
           </w:p>
         </w:tc>
@@ -8062,14 +8424,45 @@
         </w:rPr>
         <w:t xml:space="preserve"> como la </w:t>
       </w:r>
-      <w:r>
-        <w:rPr>
-          <w:rFonts w:ascii="Times New Roman" w:hAnsi="Times New Roman" w:cs="Times New Roman"/>
-          <w:b/>
-          <w:sz w:val="24"/>
-          <w:szCs w:val="24"/>
-        </w:rPr>
-        <w:t>United Fruit Company</w:t>
+      <w:proofErr w:type="spellStart"/>
+      <w:r>
+        <w:rPr>
+          <w:rFonts w:ascii="Times New Roman" w:hAnsi="Times New Roman" w:cs="Times New Roman"/>
+          <w:b/>
+          <w:sz w:val="24"/>
+          <w:szCs w:val="24"/>
+        </w:rPr>
+        <w:t>United</w:t>
+      </w:r>
+      <w:proofErr w:type="spellEnd"/>
+      <w:r>
+        <w:rPr>
+          <w:rFonts w:ascii="Times New Roman" w:hAnsi="Times New Roman" w:cs="Times New Roman"/>
+          <w:b/>
+          <w:sz w:val="24"/>
+          <w:szCs w:val="24"/>
+        </w:rPr>
+        <w:t xml:space="preserve"> </w:t>
+      </w:r>
+      <w:proofErr w:type="spellStart"/>
+      <w:r>
+        <w:rPr>
+          <w:rFonts w:ascii="Times New Roman" w:hAnsi="Times New Roman" w:cs="Times New Roman"/>
+          <w:b/>
+          <w:sz w:val="24"/>
+          <w:szCs w:val="24"/>
+        </w:rPr>
+        <w:t>Fruit</w:t>
+      </w:r>
+      <w:proofErr w:type="spellEnd"/>
+      <w:r>
+        <w:rPr>
+          <w:rFonts w:ascii="Times New Roman" w:hAnsi="Times New Roman" w:cs="Times New Roman"/>
+          <w:b/>
+          <w:sz w:val="24"/>
+          <w:szCs w:val="24"/>
+        </w:rPr>
+        <w:t xml:space="preserve"> Company</w:t>
       </w:r>
       <w:r>
         <w:rPr>
@@ -8682,8 +9075,19 @@
           <w:sz w:val="24"/>
           <w:szCs w:val="24"/>
         </w:rPr>
-        <w:t>Jorge Holguín Mallarino</w:t>
-      </w:r>
+        <w:t xml:space="preserve">Jorge Holguín </w:t>
+      </w:r>
+      <w:proofErr w:type="spellStart"/>
+      <w:r>
+        <w:rPr>
+          <w:rFonts w:ascii="Times New Roman" w:hAnsi="Times New Roman" w:cs="Times New Roman"/>
+          <w:b/>
+          <w:sz w:val="24"/>
+          <w:szCs w:val="24"/>
+        </w:rPr>
+        <w:t>Mallarino</w:t>
+      </w:r>
+      <w:proofErr w:type="spellEnd"/>
       <w:r>
         <w:rPr>
           <w:rFonts w:ascii="Times New Roman" w:hAnsi="Times New Roman" w:cs="Times New Roman"/>
@@ -8913,7 +9317,17 @@
                 <w:sz w:val="24"/>
                 <w:szCs w:val="24"/>
               </w:rPr>
-              <w:t xml:space="preserve"> cuyo objetivo fue revisar y reformar la </w:t>
+              <w:t xml:space="preserve"> cuy</w:t>
+            </w:r>
+            <w:bookmarkStart w:id="3" w:name="_GoBack"/>
+            <w:bookmarkEnd w:id="3"/>
+            <w:r>
+              <w:rPr>
+                <w:rFonts w:ascii="Times New Roman" w:hAnsi="Times New Roman" w:cs="Times New Roman"/>
+                <w:sz w:val="24"/>
+                <w:szCs w:val="24"/>
+              </w:rPr>
+              <w:t xml:space="preserve">o objetivo fue revisar y reformar la </w:t>
             </w:r>
             <w:r>
               <w:rPr>
@@ -9225,15 +9639,33 @@
           <w:szCs w:val="24"/>
         </w:rPr>
         <w:lastRenderedPageBreak/>
-        <w:t>Hegemonía conservadora (Pedro N</w:t>
-      </w:r>
-      <w:r>
-        <w:rPr>
-          <w:rFonts w:ascii="Times New Roman" w:hAnsi="Times New Roman" w:cs="Times New Roman"/>
-          <w:sz w:val="24"/>
-          <w:szCs w:val="24"/>
-        </w:rPr>
-        <w:t>el Ospina</w:t>
+        <w:t xml:space="preserve">Hegemonía conservadora (Pedro </w:t>
+      </w:r>
+      <w:proofErr w:type="spellStart"/>
+      <w:r>
+        <w:rPr>
+          <w:rFonts w:ascii="Times New Roman" w:hAnsi="Times New Roman" w:cs="Times New Roman"/>
+          <w:sz w:val="24"/>
+          <w:szCs w:val="24"/>
+        </w:rPr>
+        <w:t>N</w:t>
+      </w:r>
+      <w:r>
+        <w:rPr>
+          <w:rFonts w:ascii="Times New Roman" w:hAnsi="Times New Roman" w:cs="Times New Roman"/>
+          <w:sz w:val="24"/>
+          <w:szCs w:val="24"/>
+        </w:rPr>
+        <w:t>el</w:t>
+      </w:r>
+      <w:proofErr w:type="spellEnd"/>
+      <w:r>
+        <w:rPr>
+          <w:rFonts w:ascii="Times New Roman" w:hAnsi="Times New Roman" w:cs="Times New Roman"/>
+          <w:sz w:val="24"/>
+          <w:szCs w:val="24"/>
+        </w:rPr>
+        <w:t xml:space="preserve"> Ospina</w:t>
       </w:r>
       <w:r>
         <w:rPr>
@@ -9944,14 +10376,45 @@
         </w:rPr>
         <w:t xml:space="preserve"> parte de esa clase quienes trabajaban para empresas extranjeras como la </w:t>
       </w:r>
-      <w:r>
-        <w:rPr>
-          <w:rFonts w:ascii="Times New Roman" w:hAnsi="Times New Roman" w:cs="Times New Roman"/>
-          <w:b/>
-          <w:sz w:val="24"/>
-          <w:szCs w:val="24"/>
-        </w:rPr>
-        <w:t>United Fruit Company</w:t>
+      <w:proofErr w:type="spellStart"/>
+      <w:r>
+        <w:rPr>
+          <w:rFonts w:ascii="Times New Roman" w:hAnsi="Times New Roman" w:cs="Times New Roman"/>
+          <w:b/>
+          <w:sz w:val="24"/>
+          <w:szCs w:val="24"/>
+        </w:rPr>
+        <w:t>United</w:t>
+      </w:r>
+      <w:proofErr w:type="spellEnd"/>
+      <w:r>
+        <w:rPr>
+          <w:rFonts w:ascii="Times New Roman" w:hAnsi="Times New Roman" w:cs="Times New Roman"/>
+          <w:b/>
+          <w:sz w:val="24"/>
+          <w:szCs w:val="24"/>
+        </w:rPr>
+        <w:t xml:space="preserve"> </w:t>
+      </w:r>
+      <w:proofErr w:type="spellStart"/>
+      <w:r>
+        <w:rPr>
+          <w:rFonts w:ascii="Times New Roman" w:hAnsi="Times New Roman" w:cs="Times New Roman"/>
+          <w:b/>
+          <w:sz w:val="24"/>
+          <w:szCs w:val="24"/>
+        </w:rPr>
+        <w:t>Fruit</w:t>
+      </w:r>
+      <w:proofErr w:type="spellEnd"/>
+      <w:r>
+        <w:rPr>
+          <w:rFonts w:ascii="Times New Roman" w:hAnsi="Times New Roman" w:cs="Times New Roman"/>
+          <w:b/>
+          <w:sz w:val="24"/>
+          <w:szCs w:val="24"/>
+        </w:rPr>
+        <w:t xml:space="preserve"> Company</w:t>
       </w:r>
       <w:r>
         <w:rPr>
@@ -9992,7 +10455,27 @@
           <w:sz w:val="24"/>
           <w:szCs w:val="24"/>
         </w:rPr>
-        <w:t>Tropical Oil Company</w:t>
+        <w:t xml:space="preserve">Tropical </w:t>
+      </w:r>
+      <w:proofErr w:type="spellStart"/>
+      <w:r>
+        <w:rPr>
+          <w:rFonts w:ascii="Times New Roman" w:hAnsi="Times New Roman" w:cs="Times New Roman"/>
+          <w:b/>
+          <w:sz w:val="24"/>
+          <w:szCs w:val="24"/>
+        </w:rPr>
+        <w:t>Oil</w:t>
+      </w:r>
+      <w:proofErr w:type="spellEnd"/>
+      <w:r>
+        <w:rPr>
+          <w:rFonts w:ascii="Times New Roman" w:hAnsi="Times New Roman" w:cs="Times New Roman"/>
+          <w:b/>
+          <w:sz w:val="24"/>
+          <w:szCs w:val="24"/>
+        </w:rPr>
+        <w:t xml:space="preserve"> Company</w:t>
       </w:r>
       <w:r>
         <w:rPr>
@@ -10326,6 +10809,7 @@
               </w:rPr>
               <w:t xml:space="preserve">la </w:t>
             </w:r>
+            <w:proofErr w:type="spellStart"/>
             <w:r>
               <w:rPr>
                 <w:rFonts w:ascii="Times New Roman" w:hAnsi="Times New Roman" w:cs="Times New Roman"/>
@@ -10333,11 +10817,41 @@
                 <w:sz w:val="24"/>
                 <w:szCs w:val="24"/>
               </w:rPr>
-              <w:t>United Fruit Company</w:t>
-            </w:r>
+              <w:t>United</w:t>
+            </w:r>
+            <w:proofErr w:type="spellEnd"/>
             <w:r>
               <w:rPr>
                 <w:rFonts w:ascii="Times New Roman" w:hAnsi="Times New Roman" w:cs="Times New Roman"/>
+                <w:b/>
+                <w:sz w:val="24"/>
+                <w:szCs w:val="24"/>
+              </w:rPr>
+              <w:t xml:space="preserve"> </w:t>
+            </w:r>
+            <w:proofErr w:type="spellStart"/>
+            <w:r>
+              <w:rPr>
+                <w:rFonts w:ascii="Times New Roman" w:hAnsi="Times New Roman" w:cs="Times New Roman"/>
+                <w:b/>
+                <w:sz w:val="24"/>
+                <w:szCs w:val="24"/>
+              </w:rPr>
+              <w:t>Fruit</w:t>
+            </w:r>
+            <w:proofErr w:type="spellEnd"/>
+            <w:r>
+              <w:rPr>
+                <w:rFonts w:ascii="Times New Roman" w:hAnsi="Times New Roman" w:cs="Times New Roman"/>
+                <w:b/>
+                <w:sz w:val="24"/>
+                <w:szCs w:val="24"/>
+              </w:rPr>
+              <w:t xml:space="preserve"> Company</w:t>
+            </w:r>
+            <w:r>
+              <w:rPr>
+                <w:rFonts w:ascii="Times New Roman" w:hAnsi="Times New Roman" w:cs="Times New Roman"/>
                 <w:sz w:val="24"/>
                 <w:szCs w:val="24"/>
               </w:rPr>
@@ -10350,7 +10864,27 @@
                 <w:sz w:val="24"/>
                 <w:szCs w:val="24"/>
               </w:rPr>
-              <w:t>Tropical Oil Company</w:t>
+              <w:t xml:space="preserve">Tropical </w:t>
+            </w:r>
+            <w:proofErr w:type="spellStart"/>
+            <w:r>
+              <w:rPr>
+                <w:rFonts w:ascii="Times New Roman" w:hAnsi="Times New Roman" w:cs="Times New Roman"/>
+                <w:b/>
+                <w:sz w:val="24"/>
+                <w:szCs w:val="24"/>
+              </w:rPr>
+              <w:t>Oil</w:t>
+            </w:r>
+            <w:proofErr w:type="spellEnd"/>
+            <w:r>
+              <w:rPr>
+                <w:rFonts w:ascii="Times New Roman" w:hAnsi="Times New Roman" w:cs="Times New Roman"/>
+                <w:b/>
+                <w:sz w:val="24"/>
+                <w:szCs w:val="24"/>
+              </w:rPr>
+              <w:t xml:space="preserve"> Company</w:t>
             </w:r>
             <w:r>
               <w:rPr>
@@ -10575,7 +11109,7 @@
         </w:rPr>
         <w:t>1.</w:t>
       </w:r>
-      <w:del w:id="3" w:author="ANA MARIA LARA" w:date="2015-05-24T19:05:00Z">
+      <w:del w:id="4" w:author="ANA MARIA LARA" w:date="2015-05-24T19:05:00Z">
         <w:r>
           <w:rPr>
             <w:rFonts w:ascii="Times New Roman" w:hAnsi="Times New Roman" w:cs="Times New Roman"/>
@@ -10595,7 +11129,7 @@
           <w:delText xml:space="preserve"> </w:delText>
         </w:r>
       </w:del>
-      <w:ins w:id="4" w:author="ANA MARIA LARA" w:date="2015-05-24T19:05:00Z">
+      <w:ins w:id="5" w:author="ANA MARIA LARA" w:date="2015-05-24T19:05:00Z">
         <w:r>
           <w:rPr>
             <w:rFonts w:ascii="Times New Roman" w:hAnsi="Times New Roman" w:cs="Times New Roman"/>
@@ -10622,7 +11156,47 @@
           <w:sz w:val="24"/>
           <w:szCs w:val="24"/>
         </w:rPr>
-        <w:t>La misión Kemmerer y el presidente Pedro Nel Ospina (1922-1926)</w:t>
+        <w:t xml:space="preserve">La misión </w:t>
+      </w:r>
+      <w:proofErr w:type="spellStart"/>
+      <w:r>
+        <w:rPr>
+          <w:rFonts w:ascii="Times New Roman" w:hAnsi="Times New Roman" w:cs="Times New Roman"/>
+          <w:b/>
+          <w:sz w:val="24"/>
+          <w:szCs w:val="24"/>
+        </w:rPr>
+        <w:t>Kemmerer</w:t>
+      </w:r>
+      <w:proofErr w:type="spellEnd"/>
+      <w:r>
+        <w:rPr>
+          <w:rFonts w:ascii="Times New Roman" w:hAnsi="Times New Roman" w:cs="Times New Roman"/>
+          <w:b/>
+          <w:sz w:val="24"/>
+          <w:szCs w:val="24"/>
+        </w:rPr>
+        <w:t xml:space="preserve"> y el presidente Pedro </w:t>
+      </w:r>
+      <w:proofErr w:type="spellStart"/>
+      <w:r>
+        <w:rPr>
+          <w:rFonts w:ascii="Times New Roman" w:hAnsi="Times New Roman" w:cs="Times New Roman"/>
+          <w:b/>
+          <w:sz w:val="24"/>
+          <w:szCs w:val="24"/>
+        </w:rPr>
+        <w:t>Nel</w:t>
+      </w:r>
+      <w:proofErr w:type="spellEnd"/>
+      <w:r>
+        <w:rPr>
+          <w:rFonts w:ascii="Times New Roman" w:hAnsi="Times New Roman" w:cs="Times New Roman"/>
+          <w:b/>
+          <w:sz w:val="24"/>
+          <w:szCs w:val="24"/>
+        </w:rPr>
+        <w:t xml:space="preserve"> Ospina (1922-1926)</w:t>
       </w:r>
     </w:p>
     <w:p>
@@ -10651,7 +11225,25 @@
           <w:sz w:val="24"/>
           <w:szCs w:val="24"/>
         </w:rPr>
-        <w:t xml:space="preserve">Pedro Nel </w:t>
+        <w:t xml:space="preserve">Pedro </w:t>
+      </w:r>
+      <w:proofErr w:type="spellStart"/>
+      <w:r>
+        <w:rPr>
+          <w:rFonts w:ascii="Times New Roman" w:hAnsi="Times New Roman" w:cs="Times New Roman"/>
+          <w:sz w:val="24"/>
+          <w:szCs w:val="24"/>
+        </w:rPr>
+        <w:t>Nel</w:t>
+      </w:r>
+      <w:proofErr w:type="spellEnd"/>
+      <w:r>
+        <w:rPr>
+          <w:rFonts w:ascii="Times New Roman" w:hAnsi="Times New Roman" w:cs="Times New Roman"/>
+          <w:sz w:val="24"/>
+          <w:szCs w:val="24"/>
+        </w:rPr>
+        <w:t xml:space="preserve"> </w:t>
       </w:r>
       <w:r>
         <w:rPr>
@@ -10676,8 +11268,19 @@
           <w:sz w:val="24"/>
           <w:szCs w:val="24"/>
         </w:rPr>
-        <w:t>Misión Kemmerer</w:t>
-      </w:r>
+        <w:t xml:space="preserve">Misión </w:t>
+      </w:r>
+      <w:proofErr w:type="spellStart"/>
+      <w:r>
+        <w:rPr>
+          <w:rFonts w:ascii="Times New Roman" w:hAnsi="Times New Roman" w:cs="Times New Roman"/>
+          <w:b/>
+          <w:sz w:val="24"/>
+          <w:szCs w:val="24"/>
+        </w:rPr>
+        <w:t>Kemmerer</w:t>
+      </w:r>
+      <w:proofErr w:type="spellEnd"/>
       <w:r>
         <w:rPr>
           <w:rFonts w:ascii="Times New Roman" w:hAnsi="Times New Roman" w:cs="Times New Roman"/>
@@ -10968,8 +11571,18 @@
                 <w:sz w:val="24"/>
                 <w:szCs w:val="24"/>
               </w:rPr>
-              <w:t>Edwin Walter Kemmerer</w:t>
-            </w:r>
+              <w:t xml:space="preserve">Edwin Walter </w:t>
+            </w:r>
+            <w:proofErr w:type="spellStart"/>
+            <w:r>
+              <w:rPr>
+                <w:rFonts w:ascii="Times New Roman" w:hAnsi="Times New Roman" w:cs="Times New Roman"/>
+                <w:sz w:val="24"/>
+                <w:szCs w:val="24"/>
+              </w:rPr>
+              <w:t>Kemmerer</w:t>
+            </w:r>
+            <w:proofErr w:type="spellEnd"/>
             <w:r>
               <w:rPr>
                 <w:rFonts w:ascii="Times New Roman" w:hAnsi="Times New Roman" w:cs="Times New Roman"/>
@@ -11110,7 +11723,25 @@
           <w:sz w:val="24"/>
           <w:szCs w:val="24"/>
         </w:rPr>
-        <w:t xml:space="preserve"> buenas condiciones para que se llevaran a cabo los planes que tenía Pedro Nel Ospina de modernizar el país</w:t>
+        <w:t xml:space="preserve"> buenas condiciones para que se llevaran a cabo los planes que tenía Pedro </w:t>
+      </w:r>
+      <w:proofErr w:type="spellStart"/>
+      <w:r>
+        <w:rPr>
+          <w:rFonts w:ascii="Times New Roman" w:hAnsi="Times New Roman" w:cs="Times New Roman"/>
+          <w:sz w:val="24"/>
+          <w:szCs w:val="24"/>
+        </w:rPr>
+        <w:t>Nel</w:t>
+      </w:r>
+      <w:proofErr w:type="spellEnd"/>
+      <w:r>
+        <w:rPr>
+          <w:rFonts w:ascii="Times New Roman" w:hAnsi="Times New Roman" w:cs="Times New Roman"/>
+          <w:sz w:val="24"/>
+          <w:szCs w:val="24"/>
+        </w:rPr>
+        <w:t xml:space="preserve"> Ospina de modernizar el país</w:t>
       </w:r>
       <w:r>
         <w:rPr>
@@ -11347,8 +11978,18 @@
                 <w:sz w:val="24"/>
                 <w:szCs w:val="24"/>
               </w:rPr>
-              <w:t>Misión Kemmerer</w:t>
-            </w:r>
+              <w:t xml:space="preserve">Misión </w:t>
+            </w:r>
+            <w:proofErr w:type="spellStart"/>
+            <w:r>
+              <w:rPr>
+                <w:color w:val="000000"/>
+                <w:sz w:val="24"/>
+                <w:szCs w:val="24"/>
+              </w:rPr>
+              <w:t>Kemmerer</w:t>
+            </w:r>
+            <w:proofErr w:type="spellEnd"/>
           </w:p>
         </w:tc>
       </w:tr>
@@ -11372,7 +12013,47 @@
                 <w:sz w:val="24"/>
                 <w:szCs w:val="24"/>
               </w:rPr>
-              <w:t>Código Shutterstock (o URL o la ruta en AulaPlaneta)</w:t>
+              <w:t xml:space="preserve">Código </w:t>
+            </w:r>
+            <w:proofErr w:type="spellStart"/>
+            <w:r>
+              <w:rPr>
+                <w:b/>
+                <w:color w:val="000000"/>
+                <w:sz w:val="24"/>
+                <w:szCs w:val="24"/>
+              </w:rPr>
+              <w:t>Shutterstock</w:t>
+            </w:r>
+            <w:proofErr w:type="spellEnd"/>
+            <w:r>
+              <w:rPr>
+                <w:b/>
+                <w:color w:val="000000"/>
+                <w:sz w:val="24"/>
+                <w:szCs w:val="24"/>
+              </w:rPr>
+              <w:t xml:space="preserve"> (o URL o la ruta en </w:t>
+            </w:r>
+            <w:proofErr w:type="spellStart"/>
+            <w:r>
+              <w:rPr>
+                <w:b/>
+                <w:color w:val="000000"/>
+                <w:sz w:val="24"/>
+                <w:szCs w:val="24"/>
+              </w:rPr>
+              <w:t>AulaPlaneta</w:t>
+            </w:r>
+            <w:proofErr w:type="spellEnd"/>
+            <w:r>
+              <w:rPr>
+                <w:b/>
+                <w:color w:val="000000"/>
+                <w:sz w:val="24"/>
+                <w:szCs w:val="24"/>
+              </w:rPr>
+              <w:t>)</w:t>
             </w:r>
           </w:p>
         </w:tc>
@@ -11476,7 +12157,15 @@
               <w:pStyle w:val="mw-mmv-image-desc"/>
             </w:pPr>
             <w:r>
-              <w:t xml:space="preserve">La misión Kemmerer fue </w:t>
+              <w:t xml:space="preserve">La misión </w:t>
+            </w:r>
+            <w:proofErr w:type="spellStart"/>
+            <w:r>
+              <w:t>Kemmerer</w:t>
+            </w:r>
+            <w:proofErr w:type="spellEnd"/>
+            <w:r>
+              <w:t xml:space="preserve"> fue </w:t>
             </w:r>
             <w:r>
               <w:t xml:space="preserve">una </w:t>
@@ -11705,21 +12394,37 @@
                 <w:rFonts w:ascii="Times New Roman" w:hAnsi="Times New Roman" w:cs="Times New Roman"/>
                 <w:color w:val="000000" w:themeColor="text1"/>
               </w:rPr>
-              <w:t xml:space="preserve"> Misión Kemme</w:t>
-            </w:r>
+              <w:t xml:space="preserve"> Misión </w:t>
+            </w:r>
+            <w:proofErr w:type="spellStart"/>
             <w:r>
               <w:rPr>
                 <w:rFonts w:ascii="Times New Roman" w:hAnsi="Times New Roman" w:cs="Times New Roman"/>
                 <w:color w:val="000000" w:themeColor="text1"/>
               </w:rPr>
-              <w:t>r</w:t>
+              <w:t>Kemme</w:t>
             </w:r>
             <w:r>
               <w:rPr>
                 <w:rFonts w:ascii="Times New Roman" w:hAnsi="Times New Roman" w:cs="Times New Roman"/>
                 <w:color w:val="000000" w:themeColor="text1"/>
               </w:rPr>
-              <w:t>er y la banca central</w:t>
+              <w:t>r</w:t>
+            </w:r>
+            <w:r>
+              <w:rPr>
+                <w:rFonts w:ascii="Times New Roman" w:hAnsi="Times New Roman" w:cs="Times New Roman"/>
+                <w:color w:val="000000" w:themeColor="text1"/>
+              </w:rPr>
+              <w:t>er</w:t>
+            </w:r>
+            <w:proofErr w:type="spellEnd"/>
+            <w:r>
+              <w:rPr>
+                <w:rFonts w:ascii="Times New Roman" w:hAnsi="Times New Roman" w:cs="Times New Roman"/>
+                <w:color w:val="000000" w:themeColor="text1"/>
+              </w:rPr>
+              <w:t xml:space="preserve"> y la banca central</w:t>
             </w:r>
           </w:p>
         </w:tc>
@@ -11768,21 +12473,37 @@
                 <w:rFonts w:ascii="Times New Roman" w:hAnsi="Times New Roman" w:cs="Times New Roman"/>
                 <w:color w:val="000000" w:themeColor="text1"/>
               </w:rPr>
-              <w:t>Actividad con video que permite conocer los propósitos de la Misión Kemme</w:t>
-            </w:r>
+              <w:t xml:space="preserve">Actividad con video que permite conocer los propósitos de la Misión </w:t>
+            </w:r>
+            <w:proofErr w:type="spellStart"/>
             <w:r>
               <w:rPr>
                 <w:rFonts w:ascii="Times New Roman" w:hAnsi="Times New Roman" w:cs="Times New Roman"/>
                 <w:color w:val="000000" w:themeColor="text1"/>
               </w:rPr>
-              <w:t>r</w:t>
+              <w:t>Kemme</w:t>
             </w:r>
             <w:r>
               <w:rPr>
                 <w:rFonts w:ascii="Times New Roman" w:hAnsi="Times New Roman" w:cs="Times New Roman"/>
                 <w:color w:val="000000" w:themeColor="text1"/>
               </w:rPr>
-              <w:t>er y la banca central</w:t>
+              <w:t>r</w:t>
+            </w:r>
+            <w:r>
+              <w:rPr>
+                <w:rFonts w:ascii="Times New Roman" w:hAnsi="Times New Roman" w:cs="Times New Roman"/>
+                <w:color w:val="000000" w:themeColor="text1"/>
+              </w:rPr>
+              <w:t>er</w:t>
+            </w:r>
+            <w:proofErr w:type="spellEnd"/>
+            <w:r>
+              <w:rPr>
+                <w:rFonts w:ascii="Times New Roman" w:hAnsi="Times New Roman" w:cs="Times New Roman"/>
+                <w:color w:val="000000" w:themeColor="text1"/>
+              </w:rPr>
+              <w:t xml:space="preserve"> y la banca central</w:t>
             </w:r>
           </w:p>
         </w:tc>
@@ -11962,7 +12683,25 @@
                 <w:sz w:val="24"/>
                 <w:szCs w:val="24"/>
               </w:rPr>
-              <w:t>, durante el gobierno de Pedro Nel Ospina, que era ingeniero</w:t>
+              <w:t xml:space="preserve">, durante el gobierno de Pedro </w:t>
+            </w:r>
+            <w:proofErr w:type="spellStart"/>
+            <w:r>
+              <w:rPr>
+                <w:rFonts w:ascii="Times New Roman" w:hAnsi="Times New Roman" w:cs="Times New Roman"/>
+                <w:sz w:val="24"/>
+                <w:szCs w:val="24"/>
+              </w:rPr>
+              <w:t>Nel</w:t>
+            </w:r>
+            <w:proofErr w:type="spellEnd"/>
+            <w:r>
+              <w:rPr>
+                <w:rFonts w:ascii="Times New Roman" w:hAnsi="Times New Roman" w:cs="Times New Roman"/>
+                <w:sz w:val="24"/>
+                <w:szCs w:val="24"/>
+              </w:rPr>
+              <w:t xml:space="preserve"> Ospina, que era ingeniero</w:t>
             </w:r>
             <w:r>
               <w:rPr>
@@ -12395,7 +13134,7 @@
         </w:rPr>
         <w:t>1.</w:t>
       </w:r>
-      <w:del w:id="5" w:author="ANA MARIA LARA" w:date="2015-05-24T19:05:00Z">
+      <w:del w:id="6" w:author="ANA MARIA LARA" w:date="2015-05-24T19:05:00Z">
         <w:r>
           <w:rPr>
             <w:rFonts w:ascii="Times New Roman" w:hAnsi="Times New Roman" w:cs="Times New Roman"/>
@@ -12415,7 +13154,7 @@
           <w:delText xml:space="preserve"> </w:delText>
         </w:r>
       </w:del>
-      <w:ins w:id="6" w:author="ANA MARIA LARA" w:date="2015-05-24T19:05:00Z">
+      <w:ins w:id="7" w:author="ANA MARIA LARA" w:date="2015-05-24T19:05:00Z">
         <w:r>
           <w:rPr>
             <w:rFonts w:ascii="Times New Roman" w:hAnsi="Times New Roman" w:cs="Times New Roman"/>
@@ -12887,6 +13626,7 @@
         </w:rPr>
         <w:t xml:space="preserve">La </w:t>
       </w:r>
+      <w:proofErr w:type="spellStart"/>
       <w:r>
         <w:rPr>
           <w:rFonts w:ascii="Times New Roman" w:hAnsi="Times New Roman" w:cs="Times New Roman"/>
@@ -12895,8 +13635,31 @@
           <w:szCs w:val="24"/>
           <w:lang w:val="es-ES"/>
         </w:rPr>
-        <w:t>United Fruit</w:t>
-      </w:r>
+        <w:t>United</w:t>
+      </w:r>
+      <w:proofErr w:type="spellEnd"/>
+      <w:r>
+        <w:rPr>
+          <w:rFonts w:ascii="Times New Roman" w:hAnsi="Times New Roman" w:cs="Times New Roman"/>
+          <w:b/>
+          <w:sz w:val="24"/>
+          <w:szCs w:val="24"/>
+          <w:lang w:val="es-ES"/>
+        </w:rPr>
+        <w:t xml:space="preserve"> </w:t>
+      </w:r>
+      <w:proofErr w:type="spellStart"/>
+      <w:r>
+        <w:rPr>
+          <w:rFonts w:ascii="Times New Roman" w:hAnsi="Times New Roman" w:cs="Times New Roman"/>
+          <w:b/>
+          <w:sz w:val="24"/>
+          <w:szCs w:val="24"/>
+          <w:lang w:val="es-ES"/>
+        </w:rPr>
+        <w:t>Fruit</w:t>
+      </w:r>
+      <w:proofErr w:type="spellEnd"/>
       <w:r>
         <w:rPr>
           <w:rFonts w:ascii="Times New Roman" w:hAnsi="Times New Roman" w:cs="Times New Roman"/>
@@ -13063,7 +13826,47 @@
           <w:szCs w:val="24"/>
           <w:lang w:val="es-ES"/>
         </w:rPr>
-        <w:t xml:space="preserve">la United Fruit Company y al gobierno conservador. Esto, sumado a los efectos de la crisis de 1929, que </w:t>
+        <w:t xml:space="preserve">la </w:t>
+      </w:r>
+      <w:proofErr w:type="spellStart"/>
+      <w:r>
+        <w:rPr>
+          <w:rFonts w:ascii="Times New Roman" w:hAnsi="Times New Roman" w:cs="Times New Roman"/>
+          <w:sz w:val="24"/>
+          <w:szCs w:val="24"/>
+          <w:lang w:val="es-ES"/>
+        </w:rPr>
+        <w:t>United</w:t>
+      </w:r>
+      <w:proofErr w:type="spellEnd"/>
+      <w:r>
+        <w:rPr>
+          <w:rFonts w:ascii="Times New Roman" w:hAnsi="Times New Roman" w:cs="Times New Roman"/>
+          <w:sz w:val="24"/>
+          <w:szCs w:val="24"/>
+          <w:lang w:val="es-ES"/>
+        </w:rPr>
+        <w:t xml:space="preserve"> </w:t>
+      </w:r>
+      <w:proofErr w:type="spellStart"/>
+      <w:r>
+        <w:rPr>
+          <w:rFonts w:ascii="Times New Roman" w:hAnsi="Times New Roman" w:cs="Times New Roman"/>
+          <w:sz w:val="24"/>
+          <w:szCs w:val="24"/>
+          <w:lang w:val="es-ES"/>
+        </w:rPr>
+        <w:t>Fruit</w:t>
+      </w:r>
+      <w:proofErr w:type="spellEnd"/>
+      <w:r>
+        <w:rPr>
+          <w:rFonts w:ascii="Times New Roman" w:hAnsi="Times New Roman" w:cs="Times New Roman"/>
+          <w:sz w:val="24"/>
+          <w:szCs w:val="24"/>
+          <w:lang w:val="es-ES"/>
+        </w:rPr>
+        <w:t xml:space="preserve"> Company y al gobierno conservador. Esto, sumado a los efectos de la crisis de 1929, que </w:t>
       </w:r>
       <w:r>
         <w:rPr>
@@ -13384,7 +14187,7 @@
         </w:rPr>
         <w:t>1.</w:t>
       </w:r>
-      <w:del w:id="7" w:author="ANA MARIA LARA" w:date="2015-05-24T19:05:00Z">
+      <w:del w:id="8" w:author="ANA MARIA LARA" w:date="2015-05-24T19:05:00Z">
         <w:r>
           <w:rPr>
             <w:rFonts w:ascii="Times New Roman" w:hAnsi="Times New Roman" w:cs="Times New Roman"/>
@@ -13404,7 +14207,7 @@
           <w:delText xml:space="preserve"> </w:delText>
         </w:r>
       </w:del>
-      <w:ins w:id="8" w:author="ANA MARIA LARA" w:date="2015-05-24T19:05:00Z">
+      <w:ins w:id="9" w:author="ANA MARIA LARA" w:date="2015-05-24T19:05:00Z">
         <w:r>
           <w:rPr>
             <w:rFonts w:ascii="Times New Roman" w:hAnsi="Times New Roman" w:cs="Times New Roman"/>
@@ -14618,7 +15421,47 @@
                 <w:sz w:val="24"/>
                 <w:szCs w:val="24"/>
               </w:rPr>
-              <w:t>Código Shutterstock (o URL o la ruta en AulaPlaneta)</w:t>
+              <w:t xml:space="preserve">Código </w:t>
+            </w:r>
+            <w:proofErr w:type="spellStart"/>
+            <w:r>
+              <w:rPr>
+                <w:b/>
+                <w:color w:val="000000"/>
+                <w:sz w:val="24"/>
+                <w:szCs w:val="24"/>
+              </w:rPr>
+              <w:t>Shutterstock</w:t>
+            </w:r>
+            <w:proofErr w:type="spellEnd"/>
+            <w:r>
+              <w:rPr>
+                <w:b/>
+                <w:color w:val="000000"/>
+                <w:sz w:val="24"/>
+                <w:szCs w:val="24"/>
+              </w:rPr>
+              <w:t xml:space="preserve"> (o URL o la ruta en </w:t>
+            </w:r>
+            <w:proofErr w:type="spellStart"/>
+            <w:r>
+              <w:rPr>
+                <w:b/>
+                <w:color w:val="000000"/>
+                <w:sz w:val="24"/>
+                <w:szCs w:val="24"/>
+              </w:rPr>
+              <w:t>AulaPlaneta</w:t>
+            </w:r>
+            <w:proofErr w:type="spellEnd"/>
+            <w:r>
+              <w:rPr>
+                <w:b/>
+                <w:color w:val="000000"/>
+                <w:sz w:val="24"/>
+                <w:szCs w:val="24"/>
+              </w:rPr>
+              <w:t>)</w:t>
             </w:r>
           </w:p>
         </w:tc>
@@ -15611,7 +16454,47 @@
                 <w:sz w:val="24"/>
                 <w:szCs w:val="24"/>
               </w:rPr>
-              <w:t>Código Shutterstock (o URL o la ruta en AulaPlaneta)</w:t>
+              <w:t xml:space="preserve">Código </w:t>
+            </w:r>
+            <w:proofErr w:type="spellStart"/>
+            <w:r>
+              <w:rPr>
+                <w:b/>
+                <w:color w:val="000000"/>
+                <w:sz w:val="24"/>
+                <w:szCs w:val="24"/>
+              </w:rPr>
+              <w:t>Shutterstock</w:t>
+            </w:r>
+            <w:proofErr w:type="spellEnd"/>
+            <w:r>
+              <w:rPr>
+                <w:b/>
+                <w:color w:val="000000"/>
+                <w:sz w:val="24"/>
+                <w:szCs w:val="24"/>
+              </w:rPr>
+              <w:t xml:space="preserve"> (o URL o la ruta en </w:t>
+            </w:r>
+            <w:proofErr w:type="spellStart"/>
+            <w:r>
+              <w:rPr>
+                <w:b/>
+                <w:color w:val="000000"/>
+                <w:sz w:val="24"/>
+                <w:szCs w:val="24"/>
+              </w:rPr>
+              <w:t>AulaPlaneta</w:t>
+            </w:r>
+            <w:proofErr w:type="spellEnd"/>
+            <w:r>
+              <w:rPr>
+                <w:b/>
+                <w:color w:val="000000"/>
+                <w:sz w:val="24"/>
+                <w:szCs w:val="24"/>
+              </w:rPr>
+              <w:t>)</w:t>
             </w:r>
           </w:p>
         </w:tc>
@@ -15744,9 +16627,14 @@
             <w:r>
               <w:t xml:space="preserve">En 1924, José </w:t>
             </w:r>
+            <w:proofErr w:type="spellStart"/>
             <w:r>
               <w:lastRenderedPageBreak/>
-              <w:t xml:space="preserve">Eustasio Rivera publicó </w:t>
+              <w:t>Eustasio</w:t>
+            </w:r>
+            <w:proofErr w:type="spellEnd"/>
+            <w:r>
+              <w:t xml:space="preserve"> Rivera publicó </w:t>
             </w:r>
             <w:r>
               <w:rPr>
@@ -15944,7 +16832,17 @@
           <w:sz w:val="24"/>
           <w:szCs w:val="24"/>
         </w:rPr>
-        <w:t xml:space="preserve">de radio </w:t>
+        <w:t xml:space="preserve">de </w:t>
+      </w:r>
+      <w:proofErr w:type="gramStart"/>
+      <w:r>
+        <w:rPr>
+          <w:rFonts w:ascii="Times New Roman" w:hAnsi="Times New Roman" w:cs="Times New Roman"/>
+          <w:b/>
+          <w:sz w:val="24"/>
+          <w:szCs w:val="24"/>
+        </w:rPr>
+        <w:t xml:space="preserve">radio </w:t>
       </w:r>
       <w:r>
         <w:rPr>
@@ -15972,6 +16870,7 @@
         </w:rPr>
         <w:t>privadas</w:t>
       </w:r>
+      <w:proofErr w:type="gramEnd"/>
       <w:r>
         <w:rPr>
           <w:rFonts w:ascii="Times New Roman" w:hAnsi="Times New Roman" w:cs="Times New Roman"/>
@@ -16159,7 +17058,25 @@
           <w:sz w:val="24"/>
           <w:szCs w:val="24"/>
         </w:rPr>
-        <w:t>n sido sometidos por parte de caucheros peruanos</w:t>
+        <w:t xml:space="preserve">n sido </w:t>
+      </w:r>
+      <w:proofErr w:type="gramStart"/>
+      <w:r>
+        <w:rPr>
+          <w:rFonts w:ascii="Times New Roman" w:hAnsi="Times New Roman" w:cs="Times New Roman"/>
+          <w:sz w:val="24"/>
+          <w:szCs w:val="24"/>
+        </w:rPr>
+        <w:t>sometidos</w:t>
+      </w:r>
+      <w:proofErr w:type="gramEnd"/>
+      <w:r>
+        <w:rPr>
+          <w:rFonts w:ascii="Times New Roman" w:hAnsi="Times New Roman" w:cs="Times New Roman"/>
+          <w:sz w:val="24"/>
+          <w:szCs w:val="24"/>
+        </w:rPr>
+        <w:t xml:space="preserve"> por parte de caucheros peruanos</w:t>
       </w:r>
       <w:r>
         <w:rPr>
@@ -16427,7 +17344,47 @@
                 <w:sz w:val="24"/>
                 <w:szCs w:val="24"/>
               </w:rPr>
-              <w:t>Código Shutterstock (o URL o la ruta en AulaPlaneta)</w:t>
+              <w:t xml:space="preserve">Código </w:t>
+            </w:r>
+            <w:proofErr w:type="spellStart"/>
+            <w:r>
+              <w:rPr>
+                <w:b/>
+                <w:color w:val="000000"/>
+                <w:sz w:val="24"/>
+                <w:szCs w:val="24"/>
+              </w:rPr>
+              <w:t>Shutterstock</w:t>
+            </w:r>
+            <w:proofErr w:type="spellEnd"/>
+            <w:r>
+              <w:rPr>
+                <w:b/>
+                <w:color w:val="000000"/>
+                <w:sz w:val="24"/>
+                <w:szCs w:val="24"/>
+              </w:rPr>
+              <w:t xml:space="preserve"> (o URL o la ruta en </w:t>
+            </w:r>
+            <w:proofErr w:type="spellStart"/>
+            <w:r>
+              <w:rPr>
+                <w:b/>
+                <w:color w:val="000000"/>
+                <w:sz w:val="24"/>
+                <w:szCs w:val="24"/>
+              </w:rPr>
+              <w:t>AulaPlaneta</w:t>
+            </w:r>
+            <w:proofErr w:type="spellEnd"/>
+            <w:r>
+              <w:rPr>
+                <w:b/>
+                <w:color w:val="000000"/>
+                <w:sz w:val="24"/>
+                <w:szCs w:val="24"/>
+              </w:rPr>
+              <w:t>)</w:t>
             </w:r>
           </w:p>
         </w:tc>
@@ -17179,7 +18136,25 @@
           <w:sz w:val="24"/>
           <w:szCs w:val="24"/>
         </w:rPr>
-        <w:t>En 1934 ascendió al poder Alfonso López Pumarejo, un liberal que durante el gobierno de Pedro Nel Ospina había criticado duramente el hecho</w:t>
+        <w:t xml:space="preserve">En 1934 ascendió al poder Alfonso López Pumarejo, un liberal que durante el gobierno de Pedro </w:t>
+      </w:r>
+      <w:proofErr w:type="spellStart"/>
+      <w:r>
+        <w:rPr>
+          <w:rFonts w:ascii="Times New Roman" w:hAnsi="Times New Roman" w:cs="Times New Roman"/>
+          <w:sz w:val="24"/>
+          <w:szCs w:val="24"/>
+        </w:rPr>
+        <w:t>Nel</w:t>
+      </w:r>
+      <w:proofErr w:type="spellEnd"/>
+      <w:r>
+        <w:rPr>
+          <w:rFonts w:ascii="Times New Roman" w:hAnsi="Times New Roman" w:cs="Times New Roman"/>
+          <w:sz w:val="24"/>
+          <w:szCs w:val="24"/>
+        </w:rPr>
+        <w:t xml:space="preserve"> Ospina había criticado duramente el hecho</w:t>
       </w:r>
       <w:r>
         <w:rPr>
@@ -17464,7 +18439,47 @@
                 <w:sz w:val="24"/>
                 <w:szCs w:val="24"/>
               </w:rPr>
-              <w:t>Código Shutterstock (o URL o la ruta en AulaPlaneta)</w:t>
+              <w:t xml:space="preserve">Código </w:t>
+            </w:r>
+            <w:proofErr w:type="spellStart"/>
+            <w:r>
+              <w:rPr>
+                <w:b/>
+                <w:color w:val="000000"/>
+                <w:sz w:val="24"/>
+                <w:szCs w:val="24"/>
+              </w:rPr>
+              <w:t>Shutterstock</w:t>
+            </w:r>
+            <w:proofErr w:type="spellEnd"/>
+            <w:r>
+              <w:rPr>
+                <w:b/>
+                <w:color w:val="000000"/>
+                <w:sz w:val="24"/>
+                <w:szCs w:val="24"/>
+              </w:rPr>
+              <w:t xml:space="preserve"> (o URL o la ruta en </w:t>
+            </w:r>
+            <w:proofErr w:type="spellStart"/>
+            <w:r>
+              <w:rPr>
+                <w:b/>
+                <w:color w:val="000000"/>
+                <w:sz w:val="24"/>
+                <w:szCs w:val="24"/>
+              </w:rPr>
+              <w:t>AulaPlaneta</w:t>
+            </w:r>
+            <w:proofErr w:type="spellEnd"/>
+            <w:r>
+              <w:rPr>
+                <w:b/>
+                <w:color w:val="000000"/>
+                <w:sz w:val="24"/>
+                <w:szCs w:val="24"/>
+              </w:rPr>
+              <w:t>)</w:t>
             </w:r>
           </w:p>
         </w:tc>
@@ -18903,7 +19918,27 @@
           <w:szCs w:val="24"/>
           <w:lang w:val="es-ES"/>
         </w:rPr>
-        <w:t xml:space="preserve">. Ese día, cuando el presidente visitaba la ciudad del sur, para asistir a unas maniobras de entrenamiento del Ejército, fue arrestado, amarrado y trasladado a la Hacienda Consacá por órdenes del coronel Diógenes Gil. El episodio tuvo una corta duración. Los militares golpistas, que en un principio manifestaron total seguridad y unión, pronto se rindieron y dejaron en libertad al presidente. Entre tanto, a pesar de lo difícil de las comunicaciones, en Bogotá se supo la noticia de inmediato y se declaró el </w:t>
+        <w:t xml:space="preserve">. Ese día, cuando el presidente visitaba la ciudad del sur, para asistir a unas maniobras de entrenamiento del Ejército, fue arrestado, amarrado y trasladado a la Hacienda </w:t>
+      </w:r>
+      <w:proofErr w:type="spellStart"/>
+      <w:r>
+        <w:rPr>
+          <w:rFonts w:ascii="Times New Roman" w:hAnsi="Times New Roman" w:cs="Times New Roman"/>
+          <w:sz w:val="24"/>
+          <w:szCs w:val="24"/>
+          <w:lang w:val="es-ES"/>
+        </w:rPr>
+        <w:t>Consacá</w:t>
+      </w:r>
+      <w:proofErr w:type="spellEnd"/>
+      <w:r>
+        <w:rPr>
+          <w:rFonts w:ascii="Times New Roman" w:hAnsi="Times New Roman" w:cs="Times New Roman"/>
+          <w:sz w:val="24"/>
+          <w:szCs w:val="24"/>
+          <w:lang w:val="es-ES"/>
+        </w:rPr>
+        <w:t xml:space="preserve"> por órdenes del coronel Diógenes Gil. El episodio tuvo una corta duración. Los militares golpistas, que en un principio manifestaron total seguridad y unión, pronto se rindieron y dejaron en libertad al presidente. Entre tanto, a pesar de lo difícil de las comunicaciones, en Bogotá se supo la noticia de inmediato y se declaró el </w:t>
       </w:r>
       <w:r>
         <w:rPr>
@@ -20018,7 +21053,25 @@
           <w:sz w:val="24"/>
           <w:szCs w:val="24"/>
         </w:rPr>
-        <w:t>sobrino de Pedro Nel Ospina, quien había sido presidente durante la Hegemon</w:t>
+        <w:t xml:space="preserve">sobrino de Pedro </w:t>
+      </w:r>
+      <w:proofErr w:type="spellStart"/>
+      <w:r>
+        <w:rPr>
+          <w:rFonts w:ascii="Times New Roman" w:hAnsi="Times New Roman" w:cs="Times New Roman"/>
+          <w:sz w:val="24"/>
+          <w:szCs w:val="24"/>
+        </w:rPr>
+        <w:t>Nel</w:t>
+      </w:r>
+      <w:proofErr w:type="spellEnd"/>
+      <w:r>
+        <w:rPr>
+          <w:rFonts w:ascii="Times New Roman" w:hAnsi="Times New Roman" w:cs="Times New Roman"/>
+          <w:sz w:val="24"/>
+          <w:szCs w:val="24"/>
+        </w:rPr>
+        <w:t xml:space="preserve"> Ospina, quien había sido presidente durante la Hegemon</w:t>
       </w:r>
       <w:r>
         <w:rPr>
@@ -20477,7 +21530,47 @@
                 <w:sz w:val="24"/>
                 <w:szCs w:val="24"/>
               </w:rPr>
-              <w:t>Código Shutterstock (o URL o la ruta en AulaPlaneta)</w:t>
+              <w:t xml:space="preserve">Código </w:t>
+            </w:r>
+            <w:proofErr w:type="spellStart"/>
+            <w:r>
+              <w:rPr>
+                <w:b/>
+                <w:color w:val="000000"/>
+                <w:sz w:val="24"/>
+                <w:szCs w:val="24"/>
+              </w:rPr>
+              <w:t>Shutterstock</w:t>
+            </w:r>
+            <w:proofErr w:type="spellEnd"/>
+            <w:r>
+              <w:rPr>
+                <w:b/>
+                <w:color w:val="000000"/>
+                <w:sz w:val="24"/>
+                <w:szCs w:val="24"/>
+              </w:rPr>
+              <w:t xml:space="preserve"> (o URL o la ruta en </w:t>
+            </w:r>
+            <w:proofErr w:type="spellStart"/>
+            <w:r>
+              <w:rPr>
+                <w:b/>
+                <w:color w:val="000000"/>
+                <w:sz w:val="24"/>
+                <w:szCs w:val="24"/>
+              </w:rPr>
+              <w:t>AulaPlaneta</w:t>
+            </w:r>
+            <w:proofErr w:type="spellEnd"/>
+            <w:r>
+              <w:rPr>
+                <w:b/>
+                <w:color w:val="000000"/>
+                <w:sz w:val="24"/>
+                <w:szCs w:val="24"/>
+              </w:rPr>
+              <w:t>)</w:t>
             </w:r>
           </w:p>
         </w:tc>
@@ -21563,7 +22656,47 @@
                 <w:sz w:val="24"/>
                 <w:szCs w:val="24"/>
               </w:rPr>
-              <w:t>Código Shutterstock (o URL o la ruta en AulaPlaneta)</w:t>
+              <w:t xml:space="preserve">Código </w:t>
+            </w:r>
+            <w:proofErr w:type="spellStart"/>
+            <w:r>
+              <w:rPr>
+                <w:b/>
+                <w:color w:val="000000"/>
+                <w:sz w:val="24"/>
+                <w:szCs w:val="24"/>
+              </w:rPr>
+              <w:t>Shutterstock</w:t>
+            </w:r>
+            <w:proofErr w:type="spellEnd"/>
+            <w:r>
+              <w:rPr>
+                <w:b/>
+                <w:color w:val="000000"/>
+                <w:sz w:val="24"/>
+                <w:szCs w:val="24"/>
+              </w:rPr>
+              <w:t xml:space="preserve"> (o URL o la ruta en </w:t>
+            </w:r>
+            <w:proofErr w:type="spellStart"/>
+            <w:r>
+              <w:rPr>
+                <w:b/>
+                <w:color w:val="000000"/>
+                <w:sz w:val="24"/>
+                <w:szCs w:val="24"/>
+              </w:rPr>
+              <w:t>AulaPlaneta</w:t>
+            </w:r>
+            <w:proofErr w:type="spellEnd"/>
+            <w:r>
+              <w:rPr>
+                <w:b/>
+                <w:color w:val="000000"/>
+                <w:sz w:val="24"/>
+                <w:szCs w:val="24"/>
+              </w:rPr>
+              <w:t>)</w:t>
             </w:r>
           </w:p>
         </w:tc>
@@ -22081,7 +23214,47 @@
                 <w:sz w:val="24"/>
                 <w:szCs w:val="24"/>
               </w:rPr>
-              <w:t>Código Shutterstock (o URL o la ruta en AulaPlaneta)</w:t>
+              <w:t xml:space="preserve">Código </w:t>
+            </w:r>
+            <w:proofErr w:type="spellStart"/>
+            <w:r>
+              <w:rPr>
+                <w:b/>
+                <w:color w:val="000000"/>
+                <w:sz w:val="24"/>
+                <w:szCs w:val="24"/>
+              </w:rPr>
+              <w:t>Shutterstock</w:t>
+            </w:r>
+            <w:proofErr w:type="spellEnd"/>
+            <w:r>
+              <w:rPr>
+                <w:b/>
+                <w:color w:val="000000"/>
+                <w:sz w:val="24"/>
+                <w:szCs w:val="24"/>
+              </w:rPr>
+              <w:t xml:space="preserve"> (o URL o la ruta en </w:t>
+            </w:r>
+            <w:proofErr w:type="spellStart"/>
+            <w:r>
+              <w:rPr>
+                <w:b/>
+                <w:color w:val="000000"/>
+                <w:sz w:val="24"/>
+                <w:szCs w:val="24"/>
+              </w:rPr>
+              <w:t>AulaPlaneta</w:t>
+            </w:r>
+            <w:proofErr w:type="spellEnd"/>
+            <w:r>
+              <w:rPr>
+                <w:b/>
+                <w:color w:val="000000"/>
+                <w:sz w:val="24"/>
+                <w:szCs w:val="24"/>
+              </w:rPr>
+              <w:t>)</w:t>
             </w:r>
           </w:p>
         </w:tc>
@@ -23349,7 +24522,47 @@
                 <w:sz w:val="24"/>
                 <w:szCs w:val="24"/>
               </w:rPr>
-              <w:t>Código Shutterstock (o URL o la ruta en AulaPlaneta)</w:t>
+              <w:t xml:space="preserve">Código </w:t>
+            </w:r>
+            <w:proofErr w:type="spellStart"/>
+            <w:r>
+              <w:rPr>
+                <w:b/>
+                <w:color w:val="000000"/>
+                <w:sz w:val="24"/>
+                <w:szCs w:val="24"/>
+              </w:rPr>
+              <w:t>Shutterstock</w:t>
+            </w:r>
+            <w:proofErr w:type="spellEnd"/>
+            <w:r>
+              <w:rPr>
+                <w:b/>
+                <w:color w:val="000000"/>
+                <w:sz w:val="24"/>
+                <w:szCs w:val="24"/>
+              </w:rPr>
+              <w:t xml:space="preserve"> (o URL o la ruta en </w:t>
+            </w:r>
+            <w:proofErr w:type="spellStart"/>
+            <w:r>
+              <w:rPr>
+                <w:b/>
+                <w:color w:val="000000"/>
+                <w:sz w:val="24"/>
+                <w:szCs w:val="24"/>
+              </w:rPr>
+              <w:t>AulaPlaneta</w:t>
+            </w:r>
+            <w:proofErr w:type="spellEnd"/>
+            <w:r>
+              <w:rPr>
+                <w:b/>
+                <w:color w:val="000000"/>
+                <w:sz w:val="24"/>
+                <w:szCs w:val="24"/>
+              </w:rPr>
+              <w:t>)</w:t>
             </w:r>
           </w:p>
         </w:tc>
@@ -24457,7 +25670,47 @@
                 <w:sz w:val="24"/>
                 <w:szCs w:val="24"/>
               </w:rPr>
-              <w:t>Código Shutterstock (o URL o la ruta en AulaPlaneta)</w:t>
+              <w:t xml:space="preserve">Código </w:t>
+            </w:r>
+            <w:proofErr w:type="spellStart"/>
+            <w:r>
+              <w:rPr>
+                <w:b/>
+                <w:color w:val="000000"/>
+                <w:sz w:val="24"/>
+                <w:szCs w:val="24"/>
+              </w:rPr>
+              <w:t>Shutterstock</w:t>
+            </w:r>
+            <w:proofErr w:type="spellEnd"/>
+            <w:r>
+              <w:rPr>
+                <w:b/>
+                <w:color w:val="000000"/>
+                <w:sz w:val="24"/>
+                <w:szCs w:val="24"/>
+              </w:rPr>
+              <w:t xml:space="preserve"> (o URL o la ruta en </w:t>
+            </w:r>
+            <w:proofErr w:type="spellStart"/>
+            <w:r>
+              <w:rPr>
+                <w:b/>
+                <w:color w:val="000000"/>
+                <w:sz w:val="24"/>
+                <w:szCs w:val="24"/>
+              </w:rPr>
+              <w:t>AulaPlaneta</w:t>
+            </w:r>
+            <w:proofErr w:type="spellEnd"/>
+            <w:r>
+              <w:rPr>
+                <w:b/>
+                <w:color w:val="000000"/>
+                <w:sz w:val="24"/>
+                <w:szCs w:val="24"/>
+              </w:rPr>
+              <w:t>)</w:t>
             </w:r>
           </w:p>
         </w:tc>
@@ -25254,7 +26507,47 @@
                 <w:sz w:val="24"/>
                 <w:szCs w:val="24"/>
               </w:rPr>
-              <w:t>Código Shutterstock (o URL o la ruta en AulaPlaneta)</w:t>
+              <w:t xml:space="preserve">Código </w:t>
+            </w:r>
+            <w:proofErr w:type="spellStart"/>
+            <w:r>
+              <w:rPr>
+                <w:b/>
+                <w:color w:val="000000"/>
+                <w:sz w:val="24"/>
+                <w:szCs w:val="24"/>
+              </w:rPr>
+              <w:t>Shutterstock</w:t>
+            </w:r>
+            <w:proofErr w:type="spellEnd"/>
+            <w:r>
+              <w:rPr>
+                <w:b/>
+                <w:color w:val="000000"/>
+                <w:sz w:val="24"/>
+                <w:szCs w:val="24"/>
+              </w:rPr>
+              <w:t xml:space="preserve"> (o URL o la ruta en </w:t>
+            </w:r>
+            <w:proofErr w:type="spellStart"/>
+            <w:r>
+              <w:rPr>
+                <w:b/>
+                <w:color w:val="000000"/>
+                <w:sz w:val="24"/>
+                <w:szCs w:val="24"/>
+              </w:rPr>
+              <w:t>AulaPlaneta</w:t>
+            </w:r>
+            <w:proofErr w:type="spellEnd"/>
+            <w:r>
+              <w:rPr>
+                <w:b/>
+                <w:color w:val="000000"/>
+                <w:sz w:val="24"/>
+                <w:szCs w:val="24"/>
+              </w:rPr>
+              <w:t>)</w:t>
             </w:r>
           </w:p>
         </w:tc>
@@ -27670,8 +28963,6 @@
               </w:rPr>
               <w:t>s</w:t>
             </w:r>
-            <w:bookmarkStart w:id="9" w:name="_GoBack"/>
-            <w:bookmarkEnd w:id="9"/>
             <w:r>
               <w:rPr>
                 <w:rFonts w:ascii="Arial" w:hAnsi="Arial" w:cs="Arial"/>
@@ -28241,7 +29532,25 @@
         <w:sz w:val="20"/>
         <w:szCs w:val="20"/>
       </w:rPr>
-      <w:t xml:space="preserve"> Guión </w:t>
+      <w:t xml:space="preserve"> </w:t>
+    </w:r>
+    <w:proofErr w:type="spellStart"/>
+    <w:r>
+      <w:rPr>
+        <w:rFonts w:ascii="Times" w:hAnsi="Times"/>
+        <w:sz w:val="20"/>
+        <w:szCs w:val="20"/>
+      </w:rPr>
+      <w:t>Guión</w:t>
+    </w:r>
+    <w:proofErr w:type="spellEnd"/>
+    <w:r>
+      <w:rPr>
+        <w:rFonts w:ascii="Times" w:hAnsi="Times"/>
+        <w:sz w:val="20"/>
+        <w:szCs w:val="20"/>
+      </w:rPr>
+      <w:t xml:space="preserve"> </w:t>
     </w:r>
     <w:r>
       <w:rPr>
@@ -29810,7 +31119,7 @@
 </file>
 
 <file path=customXml/itemProps1.xml><?xml version="1.0" encoding="utf-8"?>
-<ds:datastoreItem xmlns:ds="http://schemas.openxmlformats.org/officeDocument/2006/customXml" ds:itemID="{CE6A58F9-516E-4DE6-93C1-6E48BCD7D74D}">
+<ds:datastoreItem xmlns:ds="http://schemas.openxmlformats.org/officeDocument/2006/customXml" ds:itemID="{319AE14B-26F8-45A8-8FB9-2CDAF394D599}">
   <ds:schemaRefs>
     <ds:schemaRef ds:uri="http://schemas.openxmlformats.org/officeDocument/2006/bibliography"/>
   </ds:schemaRefs>

--- a/fuentes/contenidos/grado09/guion04/CS_09_04_CO.docx
+++ b/fuentes/contenidos/grado09/guion04/CS_09_04_CO.docx
@@ -2944,7 +2944,23 @@
                 <w:sz w:val="24"/>
                 <w:szCs w:val="24"/>
               </w:rPr>
-              <w:t>Con la Constitución de 1886 dejamos de llamarnos República de la Nueva Granada y empezamos a llamarnos República de Colombia. Se eliminaron los estados federales y se crearon los departamentos.</w:t>
+              <w:t xml:space="preserve">Con la Constitución de 1886 dejamos de llamarnos </w:t>
+            </w:r>
+            <w:r>
+              <w:rPr>
+                <w:rFonts w:ascii="Times New Roman" w:hAnsi="Times New Roman" w:cs="Times New Roman"/>
+                <w:sz w:val="24"/>
+                <w:szCs w:val="24"/>
+              </w:rPr>
+              <w:t>Estados Unidos de Colombia</w:t>
+            </w:r>
+            <w:r>
+              <w:rPr>
+                <w:rFonts w:ascii="Times New Roman" w:hAnsi="Times New Roman" w:cs="Times New Roman"/>
+                <w:sz w:val="24"/>
+                <w:szCs w:val="24"/>
+              </w:rPr>
+              <w:t xml:space="preserve"> y empezamos a llamarnos República de Colombia. Se eliminaron los estados federales y se crearon los departamentos.</w:t>
             </w:r>
           </w:p>
           <w:p>
@@ -9317,17 +9333,7 @@
                 <w:sz w:val="24"/>
                 <w:szCs w:val="24"/>
               </w:rPr>
-              <w:t xml:space="preserve"> cuy</w:t>
-            </w:r>
-            <w:bookmarkStart w:id="3" w:name="_GoBack"/>
-            <w:bookmarkEnd w:id="3"/>
-            <w:r>
-              <w:rPr>
-                <w:rFonts w:ascii="Times New Roman" w:hAnsi="Times New Roman" w:cs="Times New Roman"/>
-                <w:sz w:val="24"/>
-                <w:szCs w:val="24"/>
-              </w:rPr>
-              <w:t xml:space="preserve">o objetivo fue revisar y reformar la </w:t>
+              <w:t xml:space="preserve"> cuyo objetivo fue revisar y reformar la </w:t>
             </w:r>
             <w:r>
               <w:rPr>
@@ -11109,7 +11115,7 @@
         </w:rPr>
         <w:t>1.</w:t>
       </w:r>
-      <w:del w:id="4" w:author="ANA MARIA LARA" w:date="2015-05-24T19:05:00Z">
+      <w:del w:id="3" w:author="ANA MARIA LARA" w:date="2015-05-24T19:05:00Z">
         <w:r>
           <w:rPr>
             <w:rFonts w:ascii="Times New Roman" w:hAnsi="Times New Roman" w:cs="Times New Roman"/>
@@ -11129,7 +11135,7 @@
           <w:delText xml:space="preserve"> </w:delText>
         </w:r>
       </w:del>
-      <w:ins w:id="5" w:author="ANA MARIA LARA" w:date="2015-05-24T19:05:00Z">
+      <w:ins w:id="4" w:author="ANA MARIA LARA" w:date="2015-05-24T19:05:00Z">
         <w:r>
           <w:rPr>
             <w:rFonts w:ascii="Times New Roman" w:hAnsi="Times New Roman" w:cs="Times New Roman"/>
@@ -13134,7 +13140,7 @@
         </w:rPr>
         <w:t>1.</w:t>
       </w:r>
-      <w:del w:id="6" w:author="ANA MARIA LARA" w:date="2015-05-24T19:05:00Z">
+      <w:del w:id="5" w:author="ANA MARIA LARA" w:date="2015-05-24T19:05:00Z">
         <w:r>
           <w:rPr>
             <w:rFonts w:ascii="Times New Roman" w:hAnsi="Times New Roman" w:cs="Times New Roman"/>
@@ -13154,7 +13160,7 @@
           <w:delText xml:space="preserve"> </w:delText>
         </w:r>
       </w:del>
-      <w:ins w:id="7" w:author="ANA MARIA LARA" w:date="2015-05-24T19:05:00Z">
+      <w:ins w:id="6" w:author="ANA MARIA LARA" w:date="2015-05-24T19:05:00Z">
         <w:r>
           <w:rPr>
             <w:rFonts w:ascii="Times New Roman" w:hAnsi="Times New Roman" w:cs="Times New Roman"/>
@@ -14187,7 +14193,7 @@
         </w:rPr>
         <w:t>1.</w:t>
       </w:r>
-      <w:del w:id="8" w:author="ANA MARIA LARA" w:date="2015-05-24T19:05:00Z">
+      <w:del w:id="7" w:author="ANA MARIA LARA" w:date="2015-05-24T19:05:00Z">
         <w:r>
           <w:rPr>
             <w:rFonts w:ascii="Times New Roman" w:hAnsi="Times New Roman" w:cs="Times New Roman"/>
@@ -14207,7 +14213,7 @@
           <w:delText xml:space="preserve"> </w:delText>
         </w:r>
       </w:del>
-      <w:ins w:id="9" w:author="ANA MARIA LARA" w:date="2015-05-24T19:05:00Z">
+      <w:ins w:id="8" w:author="ANA MARIA LARA" w:date="2015-05-24T19:05:00Z">
         <w:r>
           <w:rPr>
             <w:rFonts w:ascii="Times New Roman" w:hAnsi="Times New Roman" w:cs="Times New Roman"/>
@@ -29428,7 +29434,12 @@
       </w:pPr>
     </w:p>
     <w:sectPr>
-      <w:headerReference w:type="default" r:id="rId45"/>
+      <w:headerReference w:type="even" r:id="rId45"/>
+      <w:headerReference w:type="default" r:id="rId46"/>
+      <w:footerReference w:type="even" r:id="rId47"/>
+      <w:footerReference w:type="default" r:id="rId48"/>
+      <w:headerReference w:type="first" r:id="rId49"/>
+      <w:footerReference w:type="first" r:id="rId50"/>
       <w:pgSz w:w="12240" w:h="15840"/>
       <w:pgMar w:top="1417" w:right="1701" w:bottom="1417" w:left="1701" w:header="708" w:footer="708" w:gutter="0"/>
       <w:cols w:space="708"/>
@@ -29463,6 +29474,36 @@
 </w:endnotes>
 </file>
 
+<file path=word/footer1.xml><?xml version="1.0" encoding="utf-8"?>
+<w:ftr xmlns:wpc="http://schemas.microsoft.com/office/word/2010/wordprocessingCanvas" xmlns:mc="http://schemas.openxmlformats.org/markup-compatibility/2006" xmlns:o="urn:schemas-microsoft-com:office:office" xmlns:r="http://schemas.openxmlformats.org/officeDocument/2006/relationships" xmlns:m="http://schemas.openxmlformats.org/officeDocument/2006/math" xmlns:v="urn:schemas-microsoft-com:vml" xmlns:wp14="http://schemas.microsoft.com/office/word/2010/wordprocessingDrawing" xmlns:wp="http://schemas.openxmlformats.org/drawingml/2006/wordprocessingDrawing" xmlns:w10="urn:schemas-microsoft-com:office:word" xmlns:w="http://schemas.openxmlformats.org/wordprocessingml/2006/main" xmlns:w14="http://schemas.microsoft.com/office/word/2010/wordml" xmlns:wpg="http://schemas.microsoft.com/office/word/2010/wordprocessingGroup" xmlns:wpi="http://schemas.microsoft.com/office/word/2010/wordprocessingInk" xmlns:wne="http://schemas.microsoft.com/office/word/2006/wordml" xmlns:wps="http://schemas.microsoft.com/office/word/2010/wordprocessingShape" mc:Ignorable="w14 wp14">
+  <w:p>
+    <w:pPr>
+      <w:pStyle w:val="Piedepgina"/>
+    </w:pPr>
+  </w:p>
+</w:ftr>
+</file>
+
+<file path=word/footer2.xml><?xml version="1.0" encoding="utf-8"?>
+<w:ftr xmlns:wpc="http://schemas.microsoft.com/office/word/2010/wordprocessingCanvas" xmlns:mc="http://schemas.openxmlformats.org/markup-compatibility/2006" xmlns:o="urn:schemas-microsoft-com:office:office" xmlns:r="http://schemas.openxmlformats.org/officeDocument/2006/relationships" xmlns:m="http://schemas.openxmlformats.org/officeDocument/2006/math" xmlns:v="urn:schemas-microsoft-com:vml" xmlns:wp14="http://schemas.microsoft.com/office/word/2010/wordprocessingDrawing" xmlns:wp="http://schemas.openxmlformats.org/drawingml/2006/wordprocessingDrawing" xmlns:w10="urn:schemas-microsoft-com:office:word" xmlns:w="http://schemas.openxmlformats.org/wordprocessingml/2006/main" xmlns:w14="http://schemas.microsoft.com/office/word/2010/wordml" xmlns:wpg="http://schemas.microsoft.com/office/word/2010/wordprocessingGroup" xmlns:wpi="http://schemas.microsoft.com/office/word/2010/wordprocessingInk" xmlns:wne="http://schemas.microsoft.com/office/word/2006/wordml" xmlns:wps="http://schemas.microsoft.com/office/word/2010/wordprocessingShape" mc:Ignorable="w14 wp14">
+  <w:p>
+    <w:pPr>
+      <w:pStyle w:val="Piedepgina"/>
+    </w:pPr>
+  </w:p>
+</w:ftr>
+</file>
+
+<file path=word/footer3.xml><?xml version="1.0" encoding="utf-8"?>
+<w:ftr xmlns:wpc="http://schemas.microsoft.com/office/word/2010/wordprocessingCanvas" xmlns:mc="http://schemas.openxmlformats.org/markup-compatibility/2006" xmlns:o="urn:schemas-microsoft-com:office:office" xmlns:r="http://schemas.openxmlformats.org/officeDocument/2006/relationships" xmlns:m="http://schemas.openxmlformats.org/officeDocument/2006/math" xmlns:v="urn:schemas-microsoft-com:vml" xmlns:wp14="http://schemas.microsoft.com/office/word/2010/wordprocessingDrawing" xmlns:wp="http://schemas.openxmlformats.org/drawingml/2006/wordprocessingDrawing" xmlns:w10="urn:schemas-microsoft-com:office:word" xmlns:w="http://schemas.openxmlformats.org/wordprocessingml/2006/main" xmlns:w14="http://schemas.microsoft.com/office/word/2010/wordml" xmlns:wpg="http://schemas.microsoft.com/office/word/2010/wordprocessingGroup" xmlns:wpi="http://schemas.microsoft.com/office/word/2010/wordprocessingInk" xmlns:wne="http://schemas.microsoft.com/office/word/2006/wordml" xmlns:wps="http://schemas.microsoft.com/office/word/2010/wordprocessingShape" mc:Ignorable="w14 wp14">
+  <w:p>
+    <w:pPr>
+      <w:pStyle w:val="Piedepgina"/>
+    </w:pPr>
+  </w:p>
+</w:ftr>
+</file>
+
 <file path=word/footnotes.xml><?xml version="1.0" encoding="utf-8"?>
 <w:footnotes xmlns:wpc="http://schemas.microsoft.com/office/word/2010/wordprocessingCanvas" xmlns:mc="http://schemas.openxmlformats.org/markup-compatibility/2006" xmlns:o="urn:schemas-microsoft-com:office:office" xmlns:r="http://schemas.openxmlformats.org/officeDocument/2006/relationships" xmlns:m="http://schemas.openxmlformats.org/officeDocument/2006/math" xmlns:v="urn:schemas-microsoft-com:vml" xmlns:wp14="http://schemas.microsoft.com/office/word/2010/wordprocessingDrawing" xmlns:wp="http://schemas.openxmlformats.org/drawingml/2006/wordprocessingDrawing" xmlns:w10="urn:schemas-microsoft-com:office:word" xmlns:w="http://schemas.openxmlformats.org/wordprocessingml/2006/main" xmlns:w14="http://schemas.microsoft.com/office/word/2010/wordml" xmlns:wpg="http://schemas.microsoft.com/office/word/2010/wordprocessingGroup" xmlns:wpi="http://schemas.microsoft.com/office/word/2010/wordprocessingInk" xmlns:wne="http://schemas.microsoft.com/office/word/2006/wordml" xmlns:wps="http://schemas.microsoft.com/office/word/2010/wordprocessingShape" mc:Ignorable="w14 wp14">
   <w:footnote w:type="separator" w:id="-1">
@@ -29493,12 +29534,32 @@
   <w:p>
     <w:pPr>
       <w:pStyle w:val="Encabezado"/>
+    </w:pPr>
+  </w:p>
+</w:hdr>
+</file>
+
+<file path=word/header2.xml><?xml version="1.0" encoding="utf-8"?>
+<w:hdr xmlns:wpc="http://schemas.microsoft.com/office/word/2010/wordprocessingCanvas" xmlns:mc="http://schemas.openxmlformats.org/markup-compatibility/2006" xmlns:o="urn:schemas-microsoft-com:office:office" xmlns:r="http://schemas.openxmlformats.org/officeDocument/2006/relationships" xmlns:m="http://schemas.openxmlformats.org/officeDocument/2006/math" xmlns:v="urn:schemas-microsoft-com:vml" xmlns:wp14="http://schemas.microsoft.com/office/word/2010/wordprocessingDrawing" xmlns:wp="http://schemas.openxmlformats.org/drawingml/2006/wordprocessingDrawing" xmlns:w10="urn:schemas-microsoft-com:office:word" xmlns:w="http://schemas.openxmlformats.org/wordprocessingml/2006/main" xmlns:w14="http://schemas.microsoft.com/office/word/2010/wordml" xmlns:wpg="http://schemas.microsoft.com/office/word/2010/wordprocessingGroup" xmlns:wpi="http://schemas.microsoft.com/office/word/2010/wordprocessingInk" xmlns:wne="http://schemas.microsoft.com/office/word/2006/wordml" xmlns:wps="http://schemas.microsoft.com/office/word/2010/wordprocessingShape" mc:Ignorable="w14 wp14">
+  <w:p>
+    <w:pPr>
+      <w:pStyle w:val="Encabezado"/>
       <w:rPr>
         <w:b/>
         <w:sz w:val="22"/>
         <w:szCs w:val="22"/>
       </w:rPr>
     </w:pPr>
+    <w:bookmarkStart w:id="9" w:name="_GoBack"/>
+    <w:r>
+      <w:rPr>
+        <w:rFonts w:ascii="Times" w:hAnsi="Times" w:cs="Times"/>
+        <w:sz w:val="20"/>
+        <w:szCs w:val="20"/>
+        <w:highlight w:val="yellow"/>
+      </w:rPr>
+      <w:t>[</w:t>
+    </w:r>
     <w:r>
       <w:rPr>
         <w:rFonts w:ascii="Times" w:hAnsi="Times"/>
@@ -29577,6 +29638,17 @@
       <w:t>Colombia en la primera mitad del siglo XX</w:t>
     </w:r>
   </w:p>
+  <w:bookmarkEnd w:id="9"/>
+  <w:p>
+    <w:pPr>
+      <w:pStyle w:val="Encabezado"/>
+    </w:pPr>
+  </w:p>
+</w:hdr>
+</file>
+
+<file path=word/header3.xml><?xml version="1.0" encoding="utf-8"?>
+<w:hdr xmlns:wpc="http://schemas.microsoft.com/office/word/2010/wordprocessingCanvas" xmlns:mc="http://schemas.openxmlformats.org/markup-compatibility/2006" xmlns:o="urn:schemas-microsoft-com:office:office" xmlns:r="http://schemas.openxmlformats.org/officeDocument/2006/relationships" xmlns:m="http://schemas.openxmlformats.org/officeDocument/2006/math" xmlns:v="urn:schemas-microsoft-com:vml" xmlns:wp14="http://schemas.microsoft.com/office/word/2010/wordprocessingDrawing" xmlns:wp="http://schemas.openxmlformats.org/drawingml/2006/wordprocessingDrawing" xmlns:w10="urn:schemas-microsoft-com:office:word" xmlns:w="http://schemas.openxmlformats.org/wordprocessingml/2006/main" xmlns:w14="http://schemas.microsoft.com/office/word/2010/wordml" xmlns:wpg="http://schemas.microsoft.com/office/word/2010/wordprocessingGroup" xmlns:wpi="http://schemas.microsoft.com/office/word/2010/wordprocessingInk" xmlns:wne="http://schemas.microsoft.com/office/word/2006/wordml" xmlns:wps="http://schemas.microsoft.com/office/word/2010/wordprocessingShape" mc:Ignorable="w14 wp14">
   <w:p>
     <w:pPr>
       <w:pStyle w:val="Encabezado"/>
@@ -31119,7 +31191,7 @@
 </file>
 
 <file path=customXml/itemProps1.xml><?xml version="1.0" encoding="utf-8"?>
-<ds:datastoreItem xmlns:ds="http://schemas.openxmlformats.org/officeDocument/2006/customXml" ds:itemID="{319AE14B-26F8-45A8-8FB9-2CDAF394D599}">
+<ds:datastoreItem xmlns:ds="http://schemas.openxmlformats.org/officeDocument/2006/customXml" ds:itemID="{A1446C5A-CAE1-4CBB-B99E-3350B1D5C9D2}">
   <ds:schemaRefs>
     <ds:schemaRef ds:uri="http://schemas.openxmlformats.org/officeDocument/2006/bibliography"/>
   </ds:schemaRefs>

--- a/fuentes/contenidos/grado09/guion04/CS_09_04_CO.docx
+++ b/fuentes/contenidos/grado09/guion04/CS_09_04_CO.docx
@@ -18801,14 +18801,6 @@
           <w:sz w:val="24"/>
           <w:szCs w:val="24"/>
         </w:rPr>
-        <w:tab/>
-      </w:r>
-      <w:r>
-        <w:rPr>
-          <w:rFonts w:ascii="Times New Roman" w:hAnsi="Times New Roman" w:cs="Times New Roman"/>
-          <w:sz w:val="24"/>
-          <w:szCs w:val="24"/>
-        </w:rPr>
         <w:t xml:space="preserve">Sin embargo, la distribución fue lenta </w:t>
       </w:r>
       <w:r>
@@ -27003,7 +26995,7 @@
       </w:tr>
       <w:tr>
         <w:trPr>
-          <w:trHeight w:val="919"/>
+          <w:trHeight w:val="961"/>
         </w:trPr>
         <w:tc>
           <w:tcPr>
@@ -27040,6 +27032,7 @@
                 <w:lang w:val="es-ES_tradnl"/>
               </w:rPr>
             </w:pPr>
+            <w:bookmarkStart w:id="9" w:name="_GoBack"/>
             <w:r>
               <w:rPr>
                 <w:rFonts w:ascii="Arial" w:hAnsi="Arial" w:cs="Arial"/>
@@ -27067,6 +27060,7 @@
               </w:rPr>
               <w:t xml:space="preserve"> el general Gustavo Rojas Pinilla</w:t>
             </w:r>
+            <w:bookmarkEnd w:id="9"/>
           </w:p>
         </w:tc>
       </w:tr>
@@ -29550,7 +29544,6 @@
         <w:szCs w:val="22"/>
       </w:rPr>
     </w:pPr>
-    <w:bookmarkStart w:id="9" w:name="_GoBack"/>
     <w:r>
       <w:rPr>
         <w:rFonts w:ascii="Times" w:hAnsi="Times" w:cs="Times"/>
@@ -29638,7 +29631,6 @@
       <w:t>Colombia en la primera mitad del siglo XX</w:t>
     </w:r>
   </w:p>
-  <w:bookmarkEnd w:id="9"/>
   <w:p>
     <w:pPr>
       <w:pStyle w:val="Encabezado"/>
@@ -31191,7 +31183,7 @@
 </file>
 
 <file path=customXml/itemProps1.xml><?xml version="1.0" encoding="utf-8"?>
-<ds:datastoreItem xmlns:ds="http://schemas.openxmlformats.org/officeDocument/2006/customXml" ds:itemID="{A1446C5A-CAE1-4CBB-B99E-3350B1D5C9D2}">
+<ds:datastoreItem xmlns:ds="http://schemas.openxmlformats.org/officeDocument/2006/customXml" ds:itemID="{A4A603AA-83C2-4299-A400-2E44FFF90C3E}">
   <ds:schemaRefs>
     <ds:schemaRef ds:uri="http://schemas.openxmlformats.org/officeDocument/2006/bibliography"/>
   </ds:schemaRefs>

--- a/fuentes/contenidos/grado09/guion04/CS_09_04_CO.docx
+++ b/fuentes/contenidos/grado09/guion04/CS_09_04_CO.docx
@@ -27032,7 +27032,6 @@
                 <w:lang w:val="es-ES_tradnl"/>
               </w:rPr>
             </w:pPr>
-            <w:bookmarkStart w:id="9" w:name="_GoBack"/>
             <w:r>
               <w:rPr>
                 <w:rFonts w:ascii="Arial" w:hAnsi="Arial" w:cs="Arial"/>
@@ -27060,7 +27059,6 @@
               </w:rPr>
               <w:t xml:space="preserve"> el general Gustavo Rojas Pinilla</w:t>
             </w:r>
-            <w:bookmarkEnd w:id="9"/>
           </w:p>
         </w:tc>
       </w:tr>
@@ -27162,7 +27160,25 @@
           <w:sz w:val="24"/>
           <w:szCs w:val="24"/>
         </w:rPr>
-        <w:t>4.1Consolidación</w:t>
+        <w:t>4.1</w:t>
+      </w:r>
+      <w:r>
+        <w:rPr>
+          <w:rFonts w:ascii="Times New Roman" w:hAnsi="Times New Roman" w:cs="Times New Roman"/>
+          <w:b/>
+          <w:sz w:val="24"/>
+          <w:szCs w:val="24"/>
+        </w:rPr>
+        <w:t xml:space="preserve"> </w:t>
+      </w:r>
+      <w:r>
+        <w:rPr>
+          <w:rFonts w:ascii="Times New Roman" w:hAnsi="Times New Roman" w:cs="Times New Roman"/>
+          <w:b/>
+          <w:sz w:val="24"/>
+          <w:szCs w:val="24"/>
+        </w:rPr>
+        <w:t>Consolidación</w:t>
       </w:r>
     </w:p>
     <w:p>
@@ -28945,6 +28961,7 @@
                 <w:lang w:val="es-ES_tradnl"/>
               </w:rPr>
             </w:pPr>
+            <w:bookmarkStart w:id="9" w:name="_GoBack"/>
             <w:r>
               <w:rPr>
                 <w:rFonts w:ascii="Arial" w:hAnsi="Arial" w:cs="Arial"/>
@@ -28981,6 +28998,7 @@
               </w:rPr>
               <w:t xml:space="preserve"> la vida política de Colombia primera mitad del siglo XX</w:t>
             </w:r>
+            <w:bookmarkEnd w:id="9"/>
           </w:p>
         </w:tc>
       </w:tr>
@@ -31183,7 +31201,7 @@
 </file>
 
 <file path=customXml/itemProps1.xml><?xml version="1.0" encoding="utf-8"?>
-<ds:datastoreItem xmlns:ds="http://schemas.openxmlformats.org/officeDocument/2006/customXml" ds:itemID="{A4A603AA-83C2-4299-A400-2E44FFF90C3E}">
+<ds:datastoreItem xmlns:ds="http://schemas.openxmlformats.org/officeDocument/2006/customXml" ds:itemID="{C9C31E84-F73A-4EE6-9D4B-55B7BEA62550}">
   <ds:schemaRefs>
     <ds:schemaRef ds:uri="http://schemas.openxmlformats.org/officeDocument/2006/bibliography"/>
   </ds:schemaRefs>

--- a/fuentes/contenidos/grado09/guion04/CS_09_04_CO.docx
+++ b/fuentes/contenidos/grado09/guion04/CS_09_04_CO.docx
@@ -2145,8 +2145,6 @@
                 </wp:inline>
               </w:drawing>
             </w:r>
-            <w:bookmarkStart w:id="0" w:name="_GoBack"/>
-            <w:bookmarkEnd w:id="0"/>
           </w:p>
           <w:p>
             <w:pPr>
@@ -5801,15 +5799,31 @@
           <w:sz w:val="24"/>
           <w:szCs w:val="24"/>
         </w:rPr>
-        <w:t>Al verse arrinconado y en una gran desventaja</w:t>
-      </w:r>
-      <w:r>
-        <w:rPr>
-          <w:rFonts w:ascii="Times New Roman" w:hAnsi="Times New Roman" w:cs="Times New Roman"/>
-          <w:sz w:val="24"/>
-          <w:szCs w:val="24"/>
-        </w:rPr>
-        <w:t>,</w:t>
+        <w:t>Al ver</w:t>
+      </w:r>
+      <w:r>
+        <w:rPr>
+          <w:rFonts w:ascii="Times New Roman" w:hAnsi="Times New Roman" w:cs="Times New Roman"/>
+          <w:sz w:val="24"/>
+          <w:szCs w:val="24"/>
+        </w:rPr>
+        <w:t xml:space="preserve"> que en el resto del país los liberales estaban </w:t>
+      </w:r>
+      <w:r>
+        <w:rPr>
+          <w:rFonts w:ascii="Times New Roman" w:hAnsi="Times New Roman" w:cs="Times New Roman"/>
+          <w:sz w:val="24"/>
+          <w:szCs w:val="24"/>
+        </w:rPr>
+        <w:t>arrinconado</w:t>
+      </w:r>
+      <w:r>
+        <w:rPr>
+          <w:rFonts w:ascii="Times New Roman" w:hAnsi="Times New Roman" w:cs="Times New Roman"/>
+          <w:sz w:val="24"/>
+          <w:szCs w:val="24"/>
+        </w:rPr>
+        <w:t>s y que un ataque de su ejército podía provocar una intervención de Estados Unidos,</w:t>
       </w:r>
       <w:r>
         <w:rPr>
@@ -7067,11 +7081,11 @@
               <w:pStyle w:val="mw-mmv-image-desc"/>
             </w:pPr>
             <w:r>
-              <w:t xml:space="preserve">En 1903, la pérdida de Panamá trajo consecuencias económicas para la República de Colombia, que apenas lograba reponerse de la Guerra de los </w:t>
+              <w:t xml:space="preserve">En 1903, la pérdida de Panamá trajo consecuencias económicas para la </w:t>
             </w:r>
             <w:r>
               <w:lastRenderedPageBreak/>
-              <w:t>Mil Días.</w:t>
+              <w:t>República de Colombia, que apenas lograba reponerse de la Guerra de los Mil Días.</w:t>
             </w:r>
             <w:r>
               <w:t xml:space="preserve"> El desprend</w:t>
@@ -8015,6 +8029,7 @@
           <w:sz w:val="24"/>
           <w:szCs w:val="24"/>
         </w:rPr>
+        <w:lastRenderedPageBreak/>
         <w:t>empresario</w:t>
       </w:r>
       <w:r>
@@ -8079,7 +8094,6 @@
                 <w:b/>
                 <w:color w:val="FFFFFF" w:themeColor="background1"/>
               </w:rPr>
-              <w:lastRenderedPageBreak/>
               <w:t>Recuerda</w:t>
             </w:r>
           </w:p>
@@ -8795,6 +8809,7 @@
           <w:sz w:val="24"/>
           <w:szCs w:val="24"/>
         </w:rPr>
+        <w:lastRenderedPageBreak/>
         <w:t>Durante el quinquenio</w:t>
       </w:r>
       <w:r>
@@ -8861,16 +8876,7 @@
           <w:sz w:val="24"/>
           <w:szCs w:val="24"/>
         </w:rPr>
-        <w:t xml:space="preserve"> </w:t>
-      </w:r>
-      <w:r>
-        <w:rPr>
-          <w:rFonts w:ascii="Times New Roman" w:hAnsi="Times New Roman" w:cs="Times New Roman"/>
-          <w:sz w:val="24"/>
-          <w:szCs w:val="24"/>
-        </w:rPr>
-        <w:lastRenderedPageBreak/>
-        <w:t xml:space="preserve">con el que se inició </w:t>
+        <w:t xml:space="preserve"> con el que se inició </w:t>
       </w:r>
       <w:r>
         <w:rPr>
@@ -9781,6 +9787,7 @@
               <w:rPr>
                 <w:lang w:val="es-ES"/>
               </w:rPr>
+              <w:lastRenderedPageBreak/>
               <w:t>T</w:t>
             </w:r>
             <w:r>
@@ -9895,7 +9902,6 @@
                 <w:sz w:val="24"/>
                 <w:szCs w:val="24"/>
               </w:rPr>
-              <w:lastRenderedPageBreak/>
               <w:t>Asamblea Constituyente</w:t>
             </w:r>
             <w:r>
@@ -10613,7 +10619,11 @@
               <w:pStyle w:val="mw-mmv-image-desc"/>
             </w:pPr>
             <w:r>
-              <w:t>Carlos Eugenio Restrepo fue un presidente que intentó bajar la intensidad del dogma conservador y su influencia en la sociedad. Por ello buscó aplicar medidas que promovieran la tolerancia política.</w:t>
+              <w:t xml:space="preserve">Carlos Eugenio Restrepo fue un presidente que intentó bajar la intensidad </w:t>
+            </w:r>
+            <w:r>
+              <w:lastRenderedPageBreak/>
+              <w:t>del dogma conservador y su influencia en la sociedad. Por ello buscó aplicar medidas que promovieran la tolerancia política.</w:t>
             </w:r>
           </w:p>
         </w:tc>
@@ -11334,7 +11344,16 @@
           <w:sz w:val="24"/>
           <w:szCs w:val="24"/>
         </w:rPr>
-        <w:t xml:space="preserve"> parte de esa clase quienes trabajaban para empresas extranjeras como la </w:t>
+        <w:t xml:space="preserve"> parte de esa clase </w:t>
+      </w:r>
+      <w:r>
+        <w:rPr>
+          <w:rFonts w:ascii="Times New Roman" w:hAnsi="Times New Roman" w:cs="Times New Roman"/>
+          <w:sz w:val="24"/>
+          <w:szCs w:val="24"/>
+        </w:rPr>
+        <w:lastRenderedPageBreak/>
+        <w:t xml:space="preserve">quienes trabajaban para empresas extranjeras como la </w:t>
       </w:r>
       <w:proofErr w:type="spellStart"/>
       <w:r>
@@ -11475,16 +11494,7 @@
           <w:sz w:val="24"/>
           <w:szCs w:val="24"/>
         </w:rPr>
-        <w:t xml:space="preserve">esos trabajadores fueron conociendo ideologías que llegaron al continente gracias a </w:t>
-      </w:r>
-      <w:r>
-        <w:rPr>
-          <w:rFonts w:ascii="Times New Roman" w:hAnsi="Times New Roman" w:cs="Times New Roman"/>
-          <w:sz w:val="24"/>
-          <w:szCs w:val="24"/>
-        </w:rPr>
-        <w:lastRenderedPageBreak/>
-        <w:t xml:space="preserve">periódicos, a libros y a los inmigrantes provenientes de Europa. </w:t>
+        <w:t xml:space="preserve">esos trabajadores fueron conociendo ideologías que llegaron al continente gracias a periódicos, a libros y a los inmigrantes provenientes de Europa. </w:t>
       </w:r>
       <w:r>
         <w:rPr>
@@ -12226,6 +12236,7 @@
           <w:sz w:val="24"/>
           <w:szCs w:val="24"/>
         </w:rPr>
+        <w:lastRenderedPageBreak/>
         <w:t xml:space="preserve">Con el apoyo del embajador de Colombia en Estados Unidos, Enrique Olaya Herrera, se contrató la </w:t>
       </w:r>
       <w:r>
@@ -12338,16 +12349,7 @@
           <w:sz w:val="24"/>
           <w:szCs w:val="24"/>
         </w:rPr>
-        <w:t xml:space="preserve">que Estados </w:t>
-      </w:r>
-      <w:r>
-        <w:rPr>
-          <w:rFonts w:ascii="Times New Roman" w:hAnsi="Times New Roman" w:cs="Times New Roman"/>
-          <w:sz w:val="24"/>
-          <w:szCs w:val="24"/>
-        </w:rPr>
-        <w:lastRenderedPageBreak/>
-        <w:t xml:space="preserve">Unidos le pagaría a Colombia los 25 </w:t>
+        <w:t xml:space="preserve">que Estados Unidos le pagaría a Colombia los 25 </w:t>
       </w:r>
       <w:r>
         <w:rPr>
@@ -12982,6 +12984,7 @@
                 <w:sz w:val="24"/>
                 <w:szCs w:val="24"/>
               </w:rPr>
+              <w:lastRenderedPageBreak/>
               <w:t xml:space="preserve">Código </w:t>
             </w:r>
             <w:proofErr w:type="spellStart"/>
@@ -13152,11 +13155,7 @@
               <w:t xml:space="preserve"> </w:t>
             </w:r>
             <w:r>
-              <w:t xml:space="preserve">que diseño un modelo de organización institucional con el que se pretendió lograr una mayor eficiencia en el funcionamiento del </w:t>
-            </w:r>
-            <w:r>
-              <w:lastRenderedPageBreak/>
-              <w:t xml:space="preserve">Estado colombiano. Como resultado de esta misión se crearon el </w:t>
+              <w:t xml:space="preserve">que diseño un modelo de organización institucional con el que se pretendió lograr una mayor eficiencia en el funcionamiento del Estado colombiano. Como resultado de esta misión se crearon el </w:t>
             </w:r>
             <w:r>
               <w:rPr>
@@ -13844,7 +13843,16 @@
           <w:sz w:val="24"/>
           <w:szCs w:val="24"/>
         </w:rPr>
-        <w:t>sobre el presente y el futuro, que se reflejó en la adquisición de deudas con créditos que sumados llegaron a superar lo que Estados Unidos pagaría por la indemnización prometida tras la pérdida de Panamá</w:t>
+        <w:t xml:space="preserve">sobre el presente y el futuro, que se reflejó en la adquisición de deudas con créditos que sumados </w:t>
+      </w:r>
+      <w:r>
+        <w:rPr>
+          <w:rFonts w:ascii="Times New Roman" w:hAnsi="Times New Roman" w:cs="Times New Roman"/>
+          <w:sz w:val="24"/>
+          <w:szCs w:val="24"/>
+        </w:rPr>
+        <w:lastRenderedPageBreak/>
+        <w:t>llegaron a superar lo que Estados Unidos pagaría por la indemnización prometida tras la pérdida de Panamá</w:t>
       </w:r>
       <w:r>
         <w:rPr>
@@ -13975,16 +13983,7 @@
           <w:sz w:val="24"/>
           <w:szCs w:val="24"/>
         </w:rPr>
-        <w:t xml:space="preserve"> y se inició la </w:t>
-      </w:r>
-      <w:r>
-        <w:rPr>
-          <w:rFonts w:ascii="Times New Roman" w:hAnsi="Times New Roman" w:cs="Times New Roman"/>
-          <w:sz w:val="24"/>
-          <w:szCs w:val="24"/>
-        </w:rPr>
-        <w:lastRenderedPageBreak/>
-        <w:t xml:space="preserve">búsqueda de más </w:t>
+        <w:t xml:space="preserve"> y se inició la búsqueda de más </w:t>
       </w:r>
       <w:r>
         <w:rPr>
@@ -14755,6 +14754,7 @@
                 <w:szCs w:val="24"/>
                 <w:highlight w:val="red"/>
               </w:rPr>
+              <w:lastRenderedPageBreak/>
               <w:t>Pie de imagen</w:t>
             </w:r>
           </w:p>
@@ -14843,7 +14843,6 @@
           <w:sz w:val="24"/>
           <w:szCs w:val="24"/>
         </w:rPr>
-        <w:lastRenderedPageBreak/>
         <w:t>Durante el gobierno del conservador</w:t>
       </w:r>
       <w:r>
@@ -15783,7 +15782,6 @@
                 <w:sz w:val="24"/>
                 <w:szCs w:val="24"/>
               </w:rPr>
-              <w:lastRenderedPageBreak/>
               <w:t>Título</w:t>
             </w:r>
           </w:p>
@@ -16462,6 +16460,7 @@
                 <w:szCs w:val="24"/>
                 <w:highlight w:val="red"/>
               </w:rPr>
+              <w:lastRenderedPageBreak/>
               <w:t>Código</w:t>
             </w:r>
           </w:p>
@@ -16812,7 +16811,6 @@
           <w:sz w:val="24"/>
           <w:szCs w:val="24"/>
         </w:rPr>
-        <w:lastRenderedPageBreak/>
         <w:t xml:space="preserve">A partir del </w:t>
       </w:r>
       <w:r>
@@ -17476,6 +17474,7 @@
                 <w:noProof/>
                 <w:lang w:eastAsia="es-CO"/>
               </w:rPr>
+              <w:lastRenderedPageBreak/>
               <w:drawing>
                 <wp:inline distT="0" distB="0" distL="0" distR="0" wp14:anchorId="7853CB54" wp14:editId="41AC5365">
                   <wp:extent cx="1512713" cy="1064174"/>
@@ -17550,6 +17549,7 @@
                 <w:sz w:val="24"/>
                 <w:szCs w:val="24"/>
               </w:rPr>
+              <w:lastRenderedPageBreak/>
               <w:t>Pie de imagen</w:t>
             </w:r>
           </w:p>
@@ -17688,17 +17688,7 @@
           <w:sz w:val="24"/>
           <w:szCs w:val="24"/>
         </w:rPr>
-        <w:t xml:space="preserve">apoyo a los </w:t>
-      </w:r>
-      <w:r>
-        <w:rPr>
-          <w:rFonts w:ascii="Times New Roman" w:hAnsi="Times New Roman" w:cs="Times New Roman"/>
-          <w:b/>
-          <w:sz w:val="24"/>
-          <w:szCs w:val="24"/>
-        </w:rPr>
-        <w:lastRenderedPageBreak/>
-        <w:t>cafeteros</w:t>
+        <w:t>apoyo a los cafeteros</w:t>
       </w:r>
       <w:r>
         <w:rPr>
@@ -18361,7 +18351,16 @@
           <w:sz w:val="24"/>
           <w:szCs w:val="24"/>
         </w:rPr>
-        <w:t>no habían recibido atención del Estado colombiano. Su abandono fue aprovechado por los peruanos que desde tiempos de la Independencia se habían disputado con los colombianos el territorio. Así mismo, desde principios del siglo XX y hasta 1922</w:t>
+        <w:t xml:space="preserve">no habían recibido atención del Estado colombiano. Su abandono fue aprovechado por los peruanos que desde tiempos de la Independencia se habían disputado con los colombianos el territorio. Así mismo, desde </w:t>
+      </w:r>
+      <w:r>
+        <w:rPr>
+          <w:rFonts w:ascii="Times New Roman" w:hAnsi="Times New Roman" w:cs="Times New Roman"/>
+          <w:sz w:val="24"/>
+          <w:szCs w:val="24"/>
+        </w:rPr>
+        <w:lastRenderedPageBreak/>
+        <w:t>principios del siglo XX y hasta 1922</w:t>
       </w:r>
       <w:r>
         <w:rPr>
@@ -18708,7 +18707,6 @@
                 <w:sz w:val="24"/>
                 <w:szCs w:val="24"/>
               </w:rPr>
-              <w:lastRenderedPageBreak/>
               <w:t>Shutterstock</w:t>
             </w:r>
             <w:proofErr w:type="spellEnd"/>
@@ -18753,14 +18751,7 @@
                 <w:rPr>
                   <w:rStyle w:val="Hipervnculo"/>
                 </w:rPr>
-                <w:t>http://www.bibliotecanacional.gov.co/sites/default/files/u8165/imagenes/Exposiciones_virtuales/voragine/Campa__a_en_el_Nuevo_Tiempo__Baja_%20%28</w:t>
-              </w:r>
-              <w:r>
-                <w:rPr>
-                  <w:rStyle w:val="Hipervnculo"/>
-                </w:rPr>
-                <w:lastRenderedPageBreak/>
-                <w:t>1%29.jpg</w:t>
+                <w:t>http://www.bibliotecanacional.gov.co/sites/default/files/u8165/imagenes/Exposiciones_virtuales/voragine/Campa__a_en_el_Nuevo_Tiempo__Baja_%20%281%29.jpg</w:t>
               </w:r>
             </w:hyperlink>
           </w:p>
@@ -18849,7 +18840,6 @@
                 <w:sz w:val="24"/>
                 <w:szCs w:val="24"/>
               </w:rPr>
-              <w:lastRenderedPageBreak/>
               <w:t>Pie de imagen</w:t>
             </w:r>
           </w:p>
@@ -19166,7 +19156,23 @@
           <w:sz w:val="24"/>
           <w:szCs w:val="24"/>
         </w:rPr>
-        <w:t>Las tropas de combate fueron nutridas por entes de todo el país.</w:t>
+        <w:t xml:space="preserve">Las tropas de combate fueron nutridas por </w:t>
+      </w:r>
+      <w:r>
+        <w:rPr>
+          <w:rFonts w:ascii="Times New Roman" w:hAnsi="Times New Roman" w:cs="Times New Roman"/>
+          <w:sz w:val="24"/>
+          <w:szCs w:val="24"/>
+        </w:rPr>
+        <w:t>g</w:t>
+      </w:r>
+      <w:r>
+        <w:rPr>
+          <w:rFonts w:ascii="Times New Roman" w:hAnsi="Times New Roman" w:cs="Times New Roman"/>
+          <w:sz w:val="24"/>
+          <w:szCs w:val="24"/>
+        </w:rPr>
+        <w:t>entes de todo el país.</w:t>
       </w:r>
       <w:r>
         <w:rPr>
@@ -19365,6 +19371,7 @@
           <w:sz w:val="24"/>
           <w:szCs w:val="24"/>
         </w:rPr>
+        <w:lastRenderedPageBreak/>
         <w:t xml:space="preserve">La solución de la guerra llegó con el </w:t>
       </w:r>
       <w:r>
@@ -19734,7 +19741,6 @@
                 <w:sz w:val="24"/>
                 <w:szCs w:val="24"/>
               </w:rPr>
-              <w:lastRenderedPageBreak/>
               <w:t>Pie de imagen</w:t>
             </w:r>
           </w:p>
@@ -20391,6 +20397,7 @@
           <w:sz w:val="24"/>
           <w:szCs w:val="24"/>
         </w:rPr>
+        <w:lastRenderedPageBreak/>
         <w:t xml:space="preserve">En 1934 ascendió al poder Alfonso López Pumarejo, un liberal que durante el gobierno de Pedro </w:t>
       </w:r>
       <w:proofErr w:type="spellStart"/>
@@ -20694,7 +20701,6 @@
                 <w:sz w:val="24"/>
                 <w:szCs w:val="24"/>
               </w:rPr>
-              <w:lastRenderedPageBreak/>
               <w:t xml:space="preserve">Código </w:t>
             </w:r>
             <w:proofErr w:type="spellStart"/>
@@ -21126,6 +21132,7 @@
           <w:sz w:val="24"/>
           <w:szCs w:val="24"/>
         </w:rPr>
+        <w:lastRenderedPageBreak/>
         <w:t xml:space="preserve">Intervención </w:t>
       </w:r>
       <w:r>
@@ -21377,7 +21384,6 @@
               <w:rPr>
                 <w:lang w:val="es-ES"/>
               </w:rPr>
-              <w:lastRenderedPageBreak/>
               <w:t>T</w:t>
             </w:r>
             <w:r>
@@ -21980,7 +21986,16 @@
           <w:sz w:val="24"/>
           <w:szCs w:val="24"/>
         </w:rPr>
-        <w:t>, en particular porque las reformas que empezaron con el gobierno de López Pumarejo detuvieron su impulso, aunque se mantuvo e</w:t>
+        <w:t xml:space="preserve">, en </w:t>
+      </w:r>
+      <w:r>
+        <w:rPr>
+          <w:rFonts w:ascii="Times New Roman" w:hAnsi="Times New Roman" w:cs="Times New Roman"/>
+          <w:sz w:val="24"/>
+          <w:szCs w:val="24"/>
+        </w:rPr>
+        <w:lastRenderedPageBreak/>
+        <w:t>particular porque las reformas que empezaron con el gobierno de López Pumarejo detuvieron su impulso, aunque se mantuvo e</w:t>
       </w:r>
       <w:r>
         <w:rPr>
@@ -22057,16 +22072,7 @@
           <w:sz w:val="24"/>
           <w:szCs w:val="24"/>
         </w:rPr>
-        <w:t xml:space="preserve">no fue bien vista por los sectores populares y de </w:t>
-      </w:r>
-      <w:r>
-        <w:rPr>
-          <w:rFonts w:ascii="Times New Roman" w:hAnsi="Times New Roman" w:cs="Times New Roman"/>
-          <w:sz w:val="24"/>
-          <w:szCs w:val="24"/>
-        </w:rPr>
-        <w:lastRenderedPageBreak/>
-        <w:t xml:space="preserve">izquierda que tenían presente el recuerdo de la </w:t>
+        <w:t xml:space="preserve">no fue bien vista por los sectores populares y de izquierda que tenían presente el recuerdo de la </w:t>
       </w:r>
       <w:r>
         <w:rPr>
@@ -22657,6 +22663,7 @@
           <w:sz w:val="24"/>
           <w:szCs w:val="24"/>
         </w:rPr>
+        <w:lastRenderedPageBreak/>
         <w:t xml:space="preserve">Un hecho marcó el segundo mandato de López: el </w:t>
       </w:r>
       <w:r>
@@ -22761,17 +22768,7 @@
           <w:szCs w:val="24"/>
           <w:lang w:val="es-ES"/>
         </w:rPr>
-        <w:t xml:space="preserve"> por órdenes del coronel Diógenes Gil. El episodio tuvo una corta duración. Los militares golpistas, que en un principio manifestaron total seguridad y unión, pronto se rindieron y dejaron en libertad </w:t>
-      </w:r>
-      <w:r>
-        <w:rPr>
-          <w:rFonts w:ascii="Times New Roman" w:hAnsi="Times New Roman" w:cs="Times New Roman"/>
-          <w:sz w:val="24"/>
-          <w:szCs w:val="24"/>
-          <w:lang w:val="es-ES"/>
-        </w:rPr>
-        <w:lastRenderedPageBreak/>
-        <w:t xml:space="preserve">al presidente. Entre tanto, a pesar de lo difícil de las comunicaciones, en Bogotá se supo la noticia de inmediato y se declaró el </w:t>
+        <w:t xml:space="preserve"> por órdenes del coronel Diógenes Gil. El episodio tuvo una corta duración. Los militares golpistas, que en un principio manifestaron total seguridad y unión, pronto se rindieron y dejaron en libertad al presidente. Entre tanto, a pesar de lo difícil de las comunicaciones, en Bogotá se supo la noticia de inmediato y se declaró el </w:t>
       </w:r>
       <w:r>
         <w:rPr>
@@ -23369,7 +23366,14 @@
               <w:rPr>
                 <w:highlight w:val="red"/>
               </w:rPr>
-              <w:t>que de sus reformas sociales.</w:t>
+              <w:t xml:space="preserve">que </w:t>
+            </w:r>
+            <w:r>
+              <w:rPr>
+                <w:highlight w:val="red"/>
+              </w:rPr>
+              <w:lastRenderedPageBreak/>
+              <w:t>de sus reformas sociales.</w:t>
             </w:r>
             <w:r>
               <w:t xml:space="preserve"> </w:t>
@@ -23477,7 +23481,6 @@
                 <w:b/>
                 <w:color w:val="FFFFFF" w:themeColor="background1"/>
               </w:rPr>
-              <w:lastRenderedPageBreak/>
               <w:t>Destacado</w:t>
             </w:r>
           </w:p>
@@ -24270,6 +24273,7 @@
           <w:szCs w:val="24"/>
           <w:highlight w:val="yellow"/>
         </w:rPr>
+        <w:lastRenderedPageBreak/>
         <w:t xml:space="preserve">[SECCIÓN </w:t>
       </w:r>
       <w:r>
@@ -24581,7 +24585,6 @@
                 <w:szCs w:val="24"/>
                 <w:highlight w:val="red"/>
               </w:rPr>
-              <w:lastRenderedPageBreak/>
               <w:t>Descripción</w:t>
             </w:r>
           </w:p>
@@ -25261,6 +25264,7 @@
           <w:sz w:val="24"/>
           <w:szCs w:val="24"/>
         </w:rPr>
+        <w:lastRenderedPageBreak/>
         <w:t>Entre 1930 y 1934</w:t>
       </w:r>
       <w:r>
@@ -25415,7 +25419,6 @@
           <w:sz w:val="24"/>
           <w:szCs w:val="24"/>
         </w:rPr>
-        <w:lastRenderedPageBreak/>
         <w:t xml:space="preserve">durante </w:t>
       </w:r>
       <w:r>
@@ -26207,6 +26210,7 @@
           <w:sz w:val="24"/>
           <w:szCs w:val="24"/>
         </w:rPr>
+        <w:lastRenderedPageBreak/>
         <w:t>Gaitán</w:t>
       </w:r>
       <w:r>
@@ -26343,7 +26347,6 @@
           <w:sz w:val="24"/>
           <w:szCs w:val="24"/>
         </w:rPr>
-        <w:lastRenderedPageBreak/>
         <w:t xml:space="preserve">En medio de ese ambiente </w:t>
       </w:r>
       <w:r>
@@ -27052,6 +27055,7 @@
           <w:sz w:val="24"/>
           <w:szCs w:val="24"/>
         </w:rPr>
+        <w:lastRenderedPageBreak/>
         <w:t xml:space="preserve">Ese </w:t>
       </w:r>
       <w:r>
@@ -27235,7 +27239,6 @@
                 <w:sz w:val="24"/>
                 <w:szCs w:val="24"/>
               </w:rPr>
-              <w:lastRenderedPageBreak/>
               <w:t>Imagen</w:t>
             </w:r>
             <w:r>
@@ -28030,16 +28033,7 @@
           <w:sz w:val="24"/>
           <w:szCs w:val="24"/>
         </w:rPr>
-        <w:t xml:space="preserve">. Por ejemplo, en los </w:t>
-      </w:r>
-      <w:r>
-        <w:rPr>
-          <w:rFonts w:ascii="Times New Roman" w:hAnsi="Times New Roman" w:cs="Times New Roman"/>
-          <w:sz w:val="24"/>
-          <w:szCs w:val="24"/>
-        </w:rPr>
-        <w:lastRenderedPageBreak/>
-        <w:t>Llanos orientales, en el Tolima, en el Cauca o en zonas como Sumapaz, Cundinamarca, grupos de campesinos iniciaron una lucha armada que confrontó al gobierno conservador y dio cuenta de la exclusión a que se había llegado en el país. La respuesta a esas g</w:t>
+        <w:t>. Por ejemplo, en los Llanos orientales, en el Tolima, en el Cauca o en zonas como Sumapaz, Cundinamarca, grupos de campesinos iniciaron una lucha armada que confrontó al gobierno conservador y dio cuenta de la exclusión a que se había llegado en el país. La respuesta a esas g</w:t>
       </w:r>
       <w:r>
         <w:rPr>
@@ -28803,6 +28797,7 @@
                 <w:sz w:val="24"/>
                 <w:szCs w:val="24"/>
               </w:rPr>
+              <w:lastRenderedPageBreak/>
               <w:t>AulaPlaneta</w:t>
             </w:r>
             <w:proofErr w:type="spellEnd"/>
@@ -28837,6 +28832,7 @@
                 <w:szCs w:val="24"/>
                 <w:lang w:eastAsia="es-CO"/>
               </w:rPr>
+              <w:lastRenderedPageBreak/>
               <w:drawing>
                 <wp:inline distT="0" distB="0" distL="0" distR="0" wp14:anchorId="40227B4A" wp14:editId="05E0960F">
                   <wp:extent cx="805106" cy="566382"/>
@@ -28902,6 +28898,7 @@
                 <w:sz w:val="24"/>
                 <w:szCs w:val="24"/>
               </w:rPr>
+              <w:lastRenderedPageBreak/>
               <w:t>Pie de imagen</w:t>
             </w:r>
           </w:p>
@@ -28958,7 +28955,6 @@
           <w:sz w:val="24"/>
           <w:szCs w:val="24"/>
         </w:rPr>
-        <w:lastRenderedPageBreak/>
         <w:t>Para las élites liberales e incluso para un sector del conservatismo, el gobierno de Laureano Gómez resultaba despótico. El recrudecimiento de la violencia motivó un pacto entre un sector cercano al conservador Mariano Osp</w:t>
       </w:r>
       <w:r>
@@ -29877,7 +29873,6 @@
           <w:sz w:val="24"/>
           <w:szCs w:val="24"/>
         </w:rPr>
-        <w:lastRenderedPageBreak/>
         <w:t xml:space="preserve">Al estilo de los generales populistas que en ese periodo gobernaban en otros países, como </w:t>
       </w:r>
       <w:r>
@@ -30498,7 +30493,7 @@
           <w:szCs w:val="24"/>
           <w:lang w:val="es-ES"/>
         </w:rPr>
-        <w:t xml:space="preserve"> cayó en confusos hechos. Se acusó a la policía. Al d</w:t>
+        <w:t xml:space="preserve"> cayó </w:t>
       </w:r>
       <w:r>
         <w:rPr>
@@ -30507,6 +30502,34 @@
           <w:szCs w:val="24"/>
           <w:lang w:val="es-ES"/>
         </w:rPr>
+        <w:t>muerto</w:t>
+      </w:r>
+      <w:r>
+        <w:rPr>
+          <w:rFonts w:ascii="Times New Roman" w:hAnsi="Times New Roman" w:cs="Times New Roman"/>
+          <w:sz w:val="24"/>
+          <w:szCs w:val="24"/>
+          <w:lang w:val="es-ES"/>
+        </w:rPr>
+        <w:t xml:space="preserve">. Se </w:t>
+      </w:r>
+      <w:r>
+        <w:rPr>
+          <w:rFonts w:ascii="Times New Roman" w:hAnsi="Times New Roman" w:cs="Times New Roman"/>
+          <w:sz w:val="24"/>
+          <w:szCs w:val="24"/>
+          <w:lang w:val="es-ES"/>
+        </w:rPr>
+        <w:lastRenderedPageBreak/>
+        <w:t>acusó a la policía. Al d</w:t>
+      </w:r>
+      <w:r>
+        <w:rPr>
+          <w:rFonts w:ascii="Times New Roman" w:hAnsi="Times New Roman" w:cs="Times New Roman"/>
+          <w:sz w:val="24"/>
+          <w:szCs w:val="24"/>
+          <w:lang w:val="es-ES"/>
+        </w:rPr>
         <w:t>í</w:t>
       </w:r>
       <w:r>
@@ -30516,7 +30539,25 @@
           <w:szCs w:val="24"/>
           <w:lang w:val="es-ES"/>
         </w:rPr>
-        <w:t>a siguiente en una marcha de protesta, se presentaron hechos confusos en los que cayeron otros tantos estudiantes de universidades públicas y privadas.</w:t>
+        <w:t xml:space="preserve">a siguiente en una marcha de protesta, se presentaron hechos </w:t>
+      </w:r>
+      <w:r>
+        <w:rPr>
+          <w:rFonts w:ascii="Times New Roman" w:hAnsi="Times New Roman" w:cs="Times New Roman"/>
+          <w:sz w:val="24"/>
+          <w:szCs w:val="24"/>
+          <w:lang w:val="es-ES"/>
+        </w:rPr>
+        <w:t>violentos</w:t>
+      </w:r>
+      <w:r>
+        <w:rPr>
+          <w:rFonts w:ascii="Times New Roman" w:hAnsi="Times New Roman" w:cs="Times New Roman"/>
+          <w:sz w:val="24"/>
+          <w:szCs w:val="24"/>
+          <w:lang w:val="es-ES"/>
+        </w:rPr>
+        <w:t xml:space="preserve"> en los que cayeron otros tantos estudiantes de universidades públicas y privadas.</w:t>
       </w:r>
     </w:p>
     <w:tbl>
@@ -30739,7 +30780,6 @@
                 <w:sz w:val="24"/>
                 <w:szCs w:val="24"/>
               </w:rPr>
-              <w:lastRenderedPageBreak/>
               <w:t xml:space="preserve">Código </w:t>
             </w:r>
             <w:proofErr w:type="spellStart"/>
@@ -31581,7 +31621,6 @@
                 <w:sz w:val="24"/>
                 <w:szCs w:val="24"/>
               </w:rPr>
-              <w:lastRenderedPageBreak/>
               <w:t>Descripción</w:t>
             </w:r>
           </w:p>
@@ -32473,6 +32512,7 @@
           <w:szCs w:val="24"/>
           <w:highlight w:val="yellow"/>
         </w:rPr>
+        <w:lastRenderedPageBreak/>
         <w:t>[</w:t>
       </w:r>
       <w:r>
@@ -32617,7 +32657,6 @@
                 <w:szCs w:val="24"/>
                 <w:highlight w:val="red"/>
               </w:rPr>
-              <w:lastRenderedPageBreak/>
               <w:t>Practica. Recurso nuevo</w:t>
             </w:r>
           </w:p>
@@ -33549,6 +33588,8 @@
           <w:lang w:val="es-ES"/>
         </w:rPr>
       </w:pPr>
+      <w:bookmarkStart w:id="0" w:name="_GoBack"/>
+      <w:bookmarkEnd w:id="0"/>
     </w:p>
     <w:p>
       <w:pPr>
@@ -34522,25 +34563,28 @@
                 <w:szCs w:val="24"/>
                 <w:lang w:val="es-ES_tradnl"/>
               </w:rPr>
-              <w:t>Sitio del Centro de Memoria, paz y reconciliación hace un recuento sobre Guadalupe Salcedo y la firma de amnistía con guerrilleros durante el gobierno del general Rojas Pinilla.</w:t>
-            </w:r>
-          </w:p>
-        </w:tc>
-        <w:tc>
-          <w:tcPr>
-            <w:tcW w:w="5118" w:type="dxa"/>
-          </w:tcPr>
-          <w:p>
-            <w:pPr>
+              <w:t xml:space="preserve">Sitio del Centro de Memoria, paz y reconciliación hace un recuento sobre Guadalupe Salcedo y la firma de amnistía con guerrilleros durante el gobierno del </w:t>
+            </w:r>
+            <w:r>
               <w:rPr>
                 <w:rFonts w:ascii="Times New Roman" w:hAnsi="Times New Roman" w:cs="Times New Roman"/>
                 <w:i/>
                 <w:color w:val="000000" w:themeColor="text1"/>
                 <w:sz w:val="24"/>
                 <w:szCs w:val="24"/>
-              </w:rPr>
-            </w:pPr>
-            <w:r>
+                <w:lang w:val="es-ES_tradnl"/>
+              </w:rPr>
+              <w:lastRenderedPageBreak/>
+              <w:t>general Rojas Pinilla.</w:t>
+            </w:r>
+          </w:p>
+        </w:tc>
+        <w:tc>
+          <w:tcPr>
+            <w:tcW w:w="5118" w:type="dxa"/>
+          </w:tcPr>
+          <w:p>
+            <w:pPr>
               <w:rPr>
                 <w:rFonts w:ascii="Times New Roman" w:hAnsi="Times New Roman" w:cs="Times New Roman"/>
                 <w:i/>
@@ -34548,6 +34592,16 @@
                 <w:sz w:val="24"/>
                 <w:szCs w:val="24"/>
               </w:rPr>
+            </w:pPr>
+            <w:r>
+              <w:rPr>
+                <w:rFonts w:ascii="Times New Roman" w:hAnsi="Times New Roman" w:cs="Times New Roman"/>
+                <w:i/>
+                <w:color w:val="000000" w:themeColor="text1"/>
+                <w:sz w:val="24"/>
+                <w:szCs w:val="24"/>
+              </w:rPr>
+              <w:lastRenderedPageBreak/>
               <w:t>http://centromemoria.gov.co/guadalupe-salcedo-unda-sin-olvido/</w:t>
             </w:r>
           </w:p>
@@ -34576,6 +34630,7 @@
                 <w:sz w:val="24"/>
                 <w:szCs w:val="24"/>
               </w:rPr>
+              <w:lastRenderedPageBreak/>
               <w:t>Web 03</w:t>
             </w:r>
           </w:p>
@@ -36405,7 +36460,7 @@
 </file>
 
 <file path=customXml/itemProps1.xml><?xml version="1.0" encoding="utf-8"?>
-<ds:datastoreItem xmlns:ds="http://schemas.openxmlformats.org/officeDocument/2006/customXml" ds:itemID="{69F72581-DB41-4FAB-A6FB-3C5186C6D3B3}">
+<ds:datastoreItem xmlns:ds="http://schemas.openxmlformats.org/officeDocument/2006/customXml" ds:itemID="{FC46783E-9B4C-4D3E-A08C-104681391771}">
   <ds:schemaRefs>
     <ds:schemaRef ds:uri="http://schemas.openxmlformats.org/officeDocument/2006/bibliography"/>
   </ds:schemaRefs>
